--- a/TutorialMongodbPhalcon.docx
+++ b/TutorialMongodbPhalcon.docx
@@ -17,82 +17,16 @@
           <w:sz w:val="34"/>
           <w:u w:val="single"/>
         </w:rPr>
-        <w:t xml:space="preserve">Tutorial </w:t>
-      </w:r>
-      <w:proofErr w:type="spellStart"/>
+        <w:t xml:space="preserve">Tutorial memasang MongoDB </w:t>
+      </w:r>
       <w:r>
         <w:rPr>
           <w:color w:val="538135" w:themeColor="accent6" w:themeShade="BF"/>
           <w:sz w:val="34"/>
           <w:u w:val="single"/>
         </w:rPr>
-        <w:t>memasang</w:t>
-      </w:r>
-      <w:proofErr w:type="spellEnd"/>
-      <w:r>
-        <w:rPr>
-          <w:color w:val="538135" w:themeColor="accent6" w:themeShade="BF"/>
-          <w:sz w:val="34"/>
-          <w:u w:val="single"/>
-        </w:rPr>
-        <w:t xml:space="preserve"> MongoDB </w:t>
-      </w:r>
-      <w:proofErr w:type="spellStart"/>
-      <w:r>
-        <w:rPr>
-          <w:color w:val="538135" w:themeColor="accent6" w:themeShade="BF"/>
-          <w:sz w:val="34"/>
-          <w:u w:val="single"/>
-        </w:rPr>
-        <w:t>dan</w:t>
-      </w:r>
-      <w:proofErr w:type="spellEnd"/>
-      <w:r>
-        <w:rPr>
-          <w:color w:val="538135" w:themeColor="accent6" w:themeShade="BF"/>
-          <w:sz w:val="34"/>
-          <w:u w:val="single"/>
-        </w:rPr>
-        <w:t xml:space="preserve"> </w:t>
-      </w:r>
-      <w:proofErr w:type="spellStart"/>
-      <w:r>
-        <w:rPr>
-          <w:color w:val="538135" w:themeColor="accent6" w:themeShade="BF"/>
-          <w:sz w:val="34"/>
-          <w:u w:val="single"/>
-        </w:rPr>
-        <w:t>Konfigurasi</w:t>
-      </w:r>
-      <w:proofErr w:type="spellEnd"/>
-      <w:r>
-        <w:rPr>
-          <w:color w:val="538135" w:themeColor="accent6" w:themeShade="BF"/>
-          <w:sz w:val="34"/>
-          <w:u w:val="single"/>
-        </w:rPr>
-        <w:t xml:space="preserve"> </w:t>
-      </w:r>
-      <w:proofErr w:type="spellStart"/>
-      <w:r>
-        <w:rPr>
-          <w:color w:val="538135" w:themeColor="accent6" w:themeShade="BF"/>
-          <w:sz w:val="34"/>
-          <w:u w:val="single"/>
-        </w:rPr>
-        <w:t>pada</w:t>
-      </w:r>
-      <w:proofErr w:type="spellEnd"/>
-      <w:r>
-        <w:rPr>
-          <w:color w:val="538135" w:themeColor="accent6" w:themeShade="BF"/>
-          <w:sz w:val="34"/>
-          <w:u w:val="single"/>
-        </w:rPr>
-        <w:t xml:space="preserve"> CMD</w:t>
-      </w:r>
-      <w:bookmarkStart w:id="0" w:name="_GoBack"/>
-      <w:bookmarkEnd w:id="0"/>
+        <w:t>dan Konfigurasi pada CMD</w:t>
+      </w:r>
     </w:p>
     <w:p>
       <w:pPr>
@@ -108,35 +42,14 @@
         <w:t>Step 1</w:t>
       </w:r>
       <w:r>
-        <w:t xml:space="preserve"> (</w:t>
-      </w:r>
-      <w:proofErr w:type="spellStart"/>
-      <w:r>
-        <w:t>Instalasi</w:t>
-      </w:r>
-      <w:proofErr w:type="spellEnd"/>
-      <w:r>
-        <w:t xml:space="preserve"> MongoDB</w:t>
-      </w:r>
-    </w:p>
-    <w:p>
-      <w:proofErr w:type="spellStart"/>
-      <w:r>
-        <w:t>Membuka</w:t>
-      </w:r>
-      <w:proofErr w:type="spellEnd"/>
-      <w:r>
-        <w:t xml:space="preserve"> situs </w:t>
-      </w:r>
-      <w:proofErr w:type="spellStart"/>
-      <w:r>
-        <w:t>utama</w:t>
-      </w:r>
-      <w:proofErr w:type="spellEnd"/>
-      <w:r>
-        <w:t xml:space="preserve"> MongoDB (</w:t>
-      </w:r>
-      <w:hyperlink r:id="rId7" w:history="1">
+        <w:t xml:space="preserve"> (Instalasi MongoDB</w:t>
+      </w:r>
+    </w:p>
+    <w:p>
+      <w:r>
+        <w:t>Membuka situs utama MongoDB (</w:t>
+      </w:r>
+      <w:hyperlink r:id="rId7" w:anchor="production" w:history="1">
         <w:r>
           <w:rPr>
             <w:rStyle w:val="Hyperlink"/>
@@ -296,51 +209,9 @@
           </wp:anchor>
         </w:drawing>
       </w:r>
-      <w:proofErr w:type="spellStart"/>
-      <w:r>
-        <w:t>Pilih</w:t>
-      </w:r>
-      <w:proofErr w:type="spellEnd"/>
-      <w:r>
-        <w:t xml:space="preserve"> </w:t>
-      </w:r>
-      <w:proofErr w:type="spellStart"/>
-      <w:r>
-        <w:t>versi</w:t>
-      </w:r>
-      <w:proofErr w:type="spellEnd"/>
-      <w:r>
-        <w:t xml:space="preserve"> yang </w:t>
-      </w:r>
-      <w:proofErr w:type="spellStart"/>
-      <w:r>
-        <w:t>sesuai</w:t>
-      </w:r>
-      <w:proofErr w:type="spellEnd"/>
-      <w:r>
-        <w:t xml:space="preserve"> </w:t>
-      </w:r>
-      <w:proofErr w:type="spellStart"/>
-      <w:r>
-        <w:t>dengan</w:t>
-      </w:r>
-      <w:proofErr w:type="spellEnd"/>
-      <w:r>
-        <w:t xml:space="preserve"> </w:t>
-      </w:r>
-      <w:proofErr w:type="spellStart"/>
-      <w:r>
-        <w:t>spesifikasi</w:t>
-      </w:r>
-      <w:proofErr w:type="spellEnd"/>
-      <w:r>
-        <w:t xml:space="preserve"> </w:t>
-      </w:r>
-      <w:proofErr w:type="spellStart"/>
-      <w:r>
-        <w:t>perangkat</w:t>
-      </w:r>
-      <w:proofErr w:type="spellEnd"/>
+      <w:r>
+        <w:t>Pilih versi yang sesuai dengan spesifikasi perangkat</w:t>
+      </w:r>
     </w:p>
     <w:p/>
     <w:p/>
@@ -361,77 +232,8 @@
           <w:numId w:val="3"/>
         </w:numPr>
       </w:pPr>
-      <w:proofErr w:type="spellStart"/>
-      <w:r>
-        <w:t>Setelah</w:t>
-      </w:r>
-      <w:proofErr w:type="spellEnd"/>
-      <w:r>
-        <w:t xml:space="preserve"> </w:t>
-      </w:r>
-      <w:proofErr w:type="spellStart"/>
-      <w:r>
-        <w:t>MongoDBnya</w:t>
-      </w:r>
-      <w:proofErr w:type="spellEnd"/>
-      <w:r>
-        <w:t xml:space="preserve"> </w:t>
-      </w:r>
-      <w:proofErr w:type="spellStart"/>
-      <w:r>
-        <w:t>telah</w:t>
-      </w:r>
-      <w:proofErr w:type="spellEnd"/>
-      <w:r>
-        <w:t xml:space="preserve"> </w:t>
-      </w:r>
-      <w:proofErr w:type="spellStart"/>
-      <w:r>
-        <w:t>selesai</w:t>
-      </w:r>
-      <w:proofErr w:type="spellEnd"/>
-      <w:r>
-        <w:t xml:space="preserve"> di download. </w:t>
-      </w:r>
-      <w:proofErr w:type="spellStart"/>
-      <w:r>
-        <w:t>Berikut</w:t>
-      </w:r>
-      <w:proofErr w:type="spellEnd"/>
-      <w:r>
-        <w:t xml:space="preserve"> </w:t>
-      </w:r>
-      <w:proofErr w:type="spellStart"/>
-      <w:r>
-        <w:t>adalah</w:t>
-      </w:r>
-      <w:proofErr w:type="spellEnd"/>
-      <w:r>
-        <w:t xml:space="preserve"> </w:t>
-      </w:r>
-      <w:proofErr w:type="spellStart"/>
-      <w:r>
-        <w:t>tampilan</w:t>
-      </w:r>
-      <w:proofErr w:type="spellEnd"/>
-      <w:r>
-        <w:t xml:space="preserve"> </w:t>
-      </w:r>
-      <w:proofErr w:type="spellStart"/>
-      <w:r>
-        <w:t>awal</w:t>
-      </w:r>
-      <w:proofErr w:type="spellEnd"/>
-      <w:r>
-        <w:t xml:space="preserve"> </w:t>
-      </w:r>
-      <w:proofErr w:type="spellStart"/>
-      <w:r>
-        <w:t>instalasi</w:t>
-      </w:r>
-      <w:proofErr w:type="spellEnd"/>
-      <w:r>
-        <w:t xml:space="preserve"> MongoDB</w:t>
+      <w:r>
+        <w:t>Setelah MongoDBnya telah selesai di download. Berikut adalah tampilan awal instalasi MongoDB</w:t>
       </w:r>
     </w:p>
     <w:p>
@@ -578,62 +380,12 @@
           <w:numId w:val="3"/>
         </w:numPr>
       </w:pPr>
-      <w:proofErr w:type="spellStart"/>
       <w:r>
         <w:t>Te</w:t>
       </w:r>
       <w:r>
-        <w:t>kan</w:t>
-      </w:r>
-      <w:proofErr w:type="spellEnd"/>
-      <w:r>
-        <w:t xml:space="preserve"> next, </w:t>
-      </w:r>
-      <w:proofErr w:type="spellStart"/>
-      <w:r>
-        <w:t>ikutin</w:t>
-      </w:r>
-      <w:proofErr w:type="spellEnd"/>
-      <w:r>
-        <w:t xml:space="preserve"> </w:t>
-      </w:r>
-      <w:proofErr w:type="spellStart"/>
-      <w:r>
-        <w:t>aja</w:t>
-      </w:r>
-      <w:proofErr w:type="spellEnd"/>
-      <w:r>
-        <w:t xml:space="preserve"> </w:t>
-      </w:r>
-      <w:proofErr w:type="spellStart"/>
-      <w:r>
-        <w:t>petunjuk</w:t>
-      </w:r>
-      <w:proofErr w:type="spellEnd"/>
-      <w:r>
-        <w:t xml:space="preserve"> </w:t>
-      </w:r>
-      <w:proofErr w:type="spellStart"/>
-      <w:r>
-        <w:t>yg</w:t>
-      </w:r>
-      <w:proofErr w:type="spellEnd"/>
-      <w:r>
-        <w:t xml:space="preserve"> </w:t>
-      </w:r>
-      <w:proofErr w:type="spellStart"/>
-      <w:r>
-        <w:t>dilingkari</w:t>
-      </w:r>
-      <w:proofErr w:type="spellEnd"/>
-      <w:r>
-        <w:t xml:space="preserve"> </w:t>
-      </w:r>
-      <w:proofErr w:type="spellStart"/>
-      <w:r>
-        <w:t>biru</w:t>
-      </w:r>
-      <w:proofErr w:type="spellEnd"/>
+        <w:t>kan next, ikutin aja petunjuk yg dilingkari biru</w:t>
+      </w:r>
     </w:p>
     <w:p>
       <w:r>
@@ -816,53 +568,8 @@
           <w:numId w:val="3"/>
         </w:numPr>
       </w:pPr>
-      <w:proofErr w:type="spellStart"/>
-      <w:r>
-        <w:t>Tunggu</w:t>
-      </w:r>
-      <w:proofErr w:type="spellEnd"/>
-      <w:r>
-        <w:t xml:space="preserve"> </w:t>
-      </w:r>
-      <w:proofErr w:type="spellStart"/>
-      <w:r>
-        <w:t>sampai</w:t>
-      </w:r>
-      <w:proofErr w:type="spellEnd"/>
-      <w:r>
-        <w:t xml:space="preserve"> proses </w:t>
-      </w:r>
-      <w:proofErr w:type="spellStart"/>
-      <w:r>
-        <w:t>instalasi</w:t>
-      </w:r>
-      <w:proofErr w:type="spellEnd"/>
-      <w:r>
-        <w:t xml:space="preserve"> </w:t>
-      </w:r>
-      <w:proofErr w:type="spellStart"/>
-      <w:r>
-        <w:t>selesai</w:t>
-      </w:r>
-      <w:proofErr w:type="spellEnd"/>
-      <w:r>
-        <w:t xml:space="preserve"> </w:t>
-      </w:r>
-      <w:proofErr w:type="spellStart"/>
-      <w:r>
-        <w:t>dan</w:t>
-      </w:r>
-      <w:proofErr w:type="spellEnd"/>
-      <w:r>
-        <w:t xml:space="preserve"> </w:t>
-      </w:r>
-      <w:proofErr w:type="spellStart"/>
-      <w:r>
-        <w:t>tekan</w:t>
-      </w:r>
-      <w:proofErr w:type="spellEnd"/>
-      <w:r>
-        <w:t xml:space="preserve"> “Finish”</w:t>
+      <w:r>
+        <w:t>Tunggu sampai proses instalasi selesai dan tekan “Finish”</w:t>
       </w:r>
     </w:p>
     <w:p>
@@ -957,23 +664,7 @@
     <w:p>
       <w:r>
         <w:lastRenderedPageBreak/>
-        <w:t>Step 2 (</w:t>
-      </w:r>
-      <w:proofErr w:type="spellStart"/>
-      <w:r>
-        <w:t>Konfigurasi</w:t>
-      </w:r>
-      <w:proofErr w:type="spellEnd"/>
-      <w:r>
-        <w:t xml:space="preserve"> MongoDB </w:t>
-      </w:r>
-      <w:proofErr w:type="spellStart"/>
-      <w:r>
-        <w:t>pada</w:t>
-      </w:r>
-      <w:proofErr w:type="spellEnd"/>
-      <w:r>
-        <w:t xml:space="preserve"> CMD)</w:t>
+        <w:t>Step 2 (Konfigurasi MongoDB pada CMD)</w:t>
       </w:r>
     </w:p>
     <w:p>
@@ -984,45 +675,8 @@
           <w:numId w:val="4"/>
         </w:numPr>
       </w:pPr>
-      <w:proofErr w:type="spellStart"/>
-      <w:r>
-        <w:t>Klik</w:t>
-      </w:r>
-      <w:proofErr w:type="spellEnd"/>
-      <w:r>
-        <w:t xml:space="preserve"> Start windows -&gt; </w:t>
-      </w:r>
-      <w:proofErr w:type="spellStart"/>
-      <w:r>
-        <w:t>Klik</w:t>
-      </w:r>
-      <w:proofErr w:type="spellEnd"/>
-      <w:r>
-        <w:t xml:space="preserve"> </w:t>
-      </w:r>
-      <w:proofErr w:type="spellStart"/>
-      <w:r>
-        <w:t>kanan</w:t>
-      </w:r>
-      <w:proofErr w:type="spellEnd"/>
-      <w:r>
-        <w:t xml:space="preserve"> </w:t>
-      </w:r>
-      <w:proofErr w:type="spellStart"/>
-      <w:r>
-        <w:t>pada</w:t>
-      </w:r>
-      <w:proofErr w:type="spellEnd"/>
-      <w:r>
-        <w:t xml:space="preserve"> Computer -&gt; </w:t>
-      </w:r>
-      <w:proofErr w:type="spellStart"/>
-      <w:r>
-        <w:t>klik</w:t>
-      </w:r>
-      <w:proofErr w:type="spellEnd"/>
-      <w:r>
-        <w:t xml:space="preserve"> Properties</w:t>
+      <w:r>
+        <w:t>Klik Start windows -&gt; Klik kanan pada Computer -&gt; klik Properties</w:t>
       </w:r>
     </w:p>
     <w:p>
@@ -1268,85 +922,8 @@
           <w:numId w:val="4"/>
         </w:numPr>
       </w:pPr>
-      <w:proofErr w:type="spellStart"/>
-      <w:r>
-        <w:t>Klik</w:t>
-      </w:r>
-      <w:proofErr w:type="spellEnd"/>
-      <w:r>
-        <w:t xml:space="preserve"> edit variable PATH. </w:t>
-      </w:r>
-      <w:proofErr w:type="spellStart"/>
-      <w:r>
-        <w:t>Tapi</w:t>
-      </w:r>
-      <w:proofErr w:type="spellEnd"/>
-      <w:r>
-        <w:t xml:space="preserve"> </w:t>
-      </w:r>
-      <w:proofErr w:type="spellStart"/>
-      <w:r>
-        <w:t>jika</w:t>
-      </w:r>
-      <w:proofErr w:type="spellEnd"/>
-      <w:r>
-        <w:t xml:space="preserve"> variable PATH </w:t>
-      </w:r>
-      <w:proofErr w:type="spellStart"/>
-      <w:r>
-        <w:t>belum</w:t>
-      </w:r>
-      <w:proofErr w:type="spellEnd"/>
-      <w:r>
-        <w:t xml:space="preserve"> </w:t>
-      </w:r>
-      <w:proofErr w:type="spellStart"/>
-      <w:r>
-        <w:t>ada</w:t>
-      </w:r>
-      <w:proofErr w:type="spellEnd"/>
-      <w:r>
-        <w:t xml:space="preserve">, </w:t>
-      </w:r>
-      <w:proofErr w:type="spellStart"/>
-      <w:r>
-        <w:t>klik</w:t>
-      </w:r>
-      <w:proofErr w:type="spellEnd"/>
-      <w:r>
-        <w:t xml:space="preserve"> </w:t>
-      </w:r>
-      <w:proofErr w:type="gramStart"/>
-      <w:r>
-        <w:t>New</w:t>
-      </w:r>
-      <w:proofErr w:type="gramEnd"/>
-      <w:r>
-        <w:t xml:space="preserve"> </w:t>
-      </w:r>
-      <w:proofErr w:type="spellStart"/>
-      <w:r>
-        <w:t>untuk</w:t>
-      </w:r>
-      <w:proofErr w:type="spellEnd"/>
-      <w:r>
-        <w:t xml:space="preserve"> </w:t>
-      </w:r>
-      <w:proofErr w:type="spellStart"/>
-      <w:r>
-        <w:t>membuat</w:t>
-      </w:r>
-      <w:proofErr w:type="spellEnd"/>
-      <w:r>
-        <w:t xml:space="preserve"> </w:t>
-      </w:r>
-      <w:proofErr w:type="spellStart"/>
-      <w:r>
-        <w:t>variablenya</w:t>
-      </w:r>
-      <w:proofErr w:type="spellEnd"/>
-      <w:r>
-        <w:t>.</w:t>
+      <w:r>
+        <w:t>Klik edit variable PATH. Tapi jika variable PATH belum ada, klik New untuk membuat variablenya.</w:t>
       </w:r>
     </w:p>
     <w:p>
@@ -1434,30 +1011,9 @@
           <w:numId w:val="4"/>
         </w:numPr>
       </w:pPr>
-      <w:proofErr w:type="spellStart"/>
       <w:r>
         <w:lastRenderedPageBreak/>
-        <w:t>Isikan</w:t>
-      </w:r>
-      <w:proofErr w:type="spellEnd"/>
-      <w:r>
-        <w:t xml:space="preserve"> </w:t>
-      </w:r>
-      <w:proofErr w:type="spellStart"/>
-      <w:r>
-        <w:t>dalam</w:t>
-      </w:r>
-      <w:proofErr w:type="spellEnd"/>
-      <w:r>
-        <w:t xml:space="preserve"> “Variable value” </w:t>
-      </w:r>
-      <w:proofErr w:type="spellStart"/>
-      <w:r>
-        <w:t>direktori</w:t>
-      </w:r>
-      <w:proofErr w:type="spellEnd"/>
-      <w:r>
-        <w:t xml:space="preserve"> MongoDB</w:t>
+        <w:t>Isikan dalam “Variable value” direktori MongoDB</w:t>
       </w:r>
     </w:p>
     <w:p>
@@ -1596,69 +1152,8 @@
       <w:pPr>
         <w:ind w:firstLine="720"/>
       </w:pPr>
-      <w:proofErr w:type="spellStart"/>
-      <w:r>
-        <w:t>Masuk</w:t>
-      </w:r>
-      <w:proofErr w:type="spellEnd"/>
-      <w:r>
-        <w:t xml:space="preserve"> </w:t>
-      </w:r>
-      <w:proofErr w:type="spellStart"/>
-      <w:r>
-        <w:t>ke</w:t>
-      </w:r>
-      <w:proofErr w:type="spellEnd"/>
-      <w:r>
-        <w:t xml:space="preserve"> </w:t>
-      </w:r>
-      <w:proofErr w:type="spellStart"/>
-      <w:r>
-        <w:t>direktori</w:t>
-      </w:r>
-      <w:proofErr w:type="spellEnd"/>
-      <w:r>
-        <w:t xml:space="preserve"> </w:t>
-      </w:r>
-      <w:proofErr w:type="spellStart"/>
-      <w:r>
-        <w:t>dibawah</w:t>
-      </w:r>
-      <w:proofErr w:type="spellEnd"/>
-      <w:r>
-        <w:t xml:space="preserve"> </w:t>
-      </w:r>
-      <w:proofErr w:type="spellStart"/>
-      <w:r>
-        <w:t>kemudian</w:t>
-      </w:r>
-      <w:proofErr w:type="spellEnd"/>
-      <w:r>
-        <w:t xml:space="preserve"> copy </w:t>
-      </w:r>
-      <w:proofErr w:type="spellStart"/>
-      <w:r>
-        <w:t>direktori</w:t>
-      </w:r>
-      <w:proofErr w:type="spellEnd"/>
-      <w:r>
-        <w:t xml:space="preserve"> yang </w:t>
-      </w:r>
-      <w:proofErr w:type="spellStart"/>
-      <w:r>
-        <w:t>dilingkari</w:t>
-      </w:r>
-      <w:proofErr w:type="spellEnd"/>
-      <w:r>
-        <w:t xml:space="preserve"> </w:t>
-      </w:r>
-      <w:proofErr w:type="spellStart"/>
-      <w:r>
-        <w:t>biru</w:t>
-      </w:r>
-      <w:proofErr w:type="spellEnd"/>
-      <w:r>
-        <w:t>.</w:t>
+      <w:r>
+        <w:t>Masuk ke direktori dibawah kemudian copy direktori yang dilingkari biru.</w:t>
       </w:r>
     </w:p>
     <w:p/>
@@ -1732,111 +1227,11 @@
           </wp:anchor>
         </w:drawing>
       </w:r>
-      <w:proofErr w:type="spellStart"/>
-      <w:proofErr w:type="gramStart"/>
-      <w:r>
-        <w:t>setelah</w:t>
-      </w:r>
-      <w:proofErr w:type="spellEnd"/>
-      <w:proofErr w:type="gramEnd"/>
-      <w:r>
-        <w:t xml:space="preserve"> </w:t>
-      </w:r>
-      <w:proofErr w:type="spellStart"/>
-      <w:r>
-        <w:t>ter</w:t>
-      </w:r>
-      <w:proofErr w:type="spellEnd"/>
-      <w:r>
-        <w:t>-copy, paste-</w:t>
-      </w:r>
-      <w:proofErr w:type="spellStart"/>
-      <w:r>
-        <w:t>kan</w:t>
-      </w:r>
-      <w:proofErr w:type="spellEnd"/>
-      <w:r>
-        <w:t xml:space="preserve"> </w:t>
-      </w:r>
-      <w:proofErr w:type="spellStart"/>
-      <w:r>
-        <w:t>kedalam</w:t>
-      </w:r>
-      <w:proofErr w:type="spellEnd"/>
-      <w:r>
-        <w:t xml:space="preserve"> “Variable value”. </w:t>
-      </w:r>
-      <w:proofErr w:type="spellStart"/>
-      <w:r>
-        <w:t>Pastikan</w:t>
-      </w:r>
-      <w:proofErr w:type="spellEnd"/>
-      <w:r>
-        <w:t xml:space="preserve"> </w:t>
-      </w:r>
-      <w:proofErr w:type="spellStart"/>
-      <w:r>
-        <w:t>anda</w:t>
-      </w:r>
-      <w:proofErr w:type="spellEnd"/>
-      <w:r>
-        <w:t xml:space="preserve"> </w:t>
-      </w:r>
-      <w:proofErr w:type="spellStart"/>
-      <w:r>
-        <w:t>menambahkan</w:t>
-      </w:r>
-      <w:proofErr w:type="spellEnd"/>
-      <w:r>
-        <w:t xml:space="preserve"> “;” </w:t>
-      </w:r>
-      <w:proofErr w:type="spellStart"/>
-      <w:r>
-        <w:t>sebelum</w:t>
-      </w:r>
-      <w:proofErr w:type="spellEnd"/>
-      <w:r>
-        <w:t xml:space="preserve"> </w:t>
-      </w:r>
-      <w:proofErr w:type="spellStart"/>
-      <w:r>
-        <w:t>menambahkan</w:t>
-      </w:r>
-      <w:proofErr w:type="spellEnd"/>
-      <w:r>
-        <w:t xml:space="preserve"> </w:t>
-      </w:r>
-      <w:proofErr w:type="spellStart"/>
-      <w:r>
-        <w:t>direktori</w:t>
-      </w:r>
-      <w:proofErr w:type="spellEnd"/>
-      <w:r>
-        <w:t xml:space="preserve"> </w:t>
-      </w:r>
-      <w:proofErr w:type="spellStart"/>
-      <w:r>
-        <w:t>kedua</w:t>
-      </w:r>
-      <w:proofErr w:type="spellEnd"/>
-      <w:r>
-        <w:t xml:space="preserve">. </w:t>
-      </w:r>
-      <w:proofErr w:type="spellStart"/>
-      <w:r>
-        <w:t>Kemudian</w:t>
-      </w:r>
-      <w:proofErr w:type="spellEnd"/>
-      <w:r>
-        <w:t xml:space="preserve"> </w:t>
-      </w:r>
-      <w:proofErr w:type="spellStart"/>
-      <w:r>
-        <w:t>tekan</w:t>
-      </w:r>
-      <w:proofErr w:type="spellEnd"/>
-      <w:r>
-        <w:t xml:space="preserve"> OK.</w:t>
+      <w:r>
+        <w:t>setelah ter-copy, paste-kan kedalam</w:t>
+      </w:r>
+      <w:r>
+        <w:t xml:space="preserve"> “Variable value”. Pastikan anda menambahkan “;” sebelum menambahkan direktori kedua. Kemudian tekan OK.</w:t>
       </w:r>
     </w:p>
     <w:p/>
@@ -1866,85 +1261,8 @@
           <w:numId w:val="4"/>
         </w:numPr>
       </w:pPr>
-      <w:proofErr w:type="spellStart"/>
-      <w:r>
-        <w:t>Kemudian</w:t>
-      </w:r>
-      <w:proofErr w:type="spellEnd"/>
-      <w:r>
-        <w:t xml:space="preserve"> </w:t>
-      </w:r>
-      <w:proofErr w:type="spellStart"/>
-      <w:r>
-        <w:t>buka</w:t>
-      </w:r>
-      <w:proofErr w:type="spellEnd"/>
-      <w:r>
-        <w:t xml:space="preserve"> </w:t>
-      </w:r>
-      <w:proofErr w:type="spellStart"/>
-      <w:r>
-        <w:t>jendela</w:t>
-      </w:r>
-      <w:proofErr w:type="spellEnd"/>
-      <w:r>
-        <w:t xml:space="preserve"> CMD </w:t>
-      </w:r>
-      <w:proofErr w:type="spellStart"/>
-      <w:r>
-        <w:t>dengan</w:t>
-      </w:r>
-      <w:proofErr w:type="spellEnd"/>
-      <w:r>
-        <w:t xml:space="preserve"> </w:t>
-      </w:r>
-      <w:proofErr w:type="spellStart"/>
-      <w:r>
-        <w:t>menekan</w:t>
-      </w:r>
-      <w:proofErr w:type="spellEnd"/>
-      <w:r>
-        <w:t xml:space="preserve"> </w:t>
-      </w:r>
-      <w:proofErr w:type="spellStart"/>
-      <w:r>
-        <w:t>pada</w:t>
-      </w:r>
-      <w:proofErr w:type="spellEnd"/>
-      <w:r>
-        <w:t xml:space="preserve"> keyboard </w:t>
-      </w:r>
-      <w:proofErr w:type="spellStart"/>
-      <w:r>
-        <w:t>Windows+R</w:t>
-      </w:r>
-      <w:proofErr w:type="spellEnd"/>
-      <w:r>
-        <w:t xml:space="preserve">, </w:t>
-      </w:r>
-      <w:proofErr w:type="spellStart"/>
-      <w:r>
-        <w:t>kemudian</w:t>
-      </w:r>
-      <w:proofErr w:type="spellEnd"/>
-      <w:r>
-        <w:t xml:space="preserve"> type “</w:t>
-      </w:r>
-      <w:proofErr w:type="spellStart"/>
-      <w:r>
-        <w:t>cmd</w:t>
-      </w:r>
-      <w:proofErr w:type="spellEnd"/>
-      <w:r>
-        <w:t xml:space="preserve">” </w:t>
-      </w:r>
-      <w:proofErr w:type="spellStart"/>
-      <w:r>
-        <w:t>lalu</w:t>
-      </w:r>
-      <w:proofErr w:type="spellEnd"/>
-      <w:r>
-        <w:t xml:space="preserve"> ok.</w:t>
+      <w:r>
+        <w:t>Kemudian buka jendela CMD dengan menekan pada keyboard Windows+R, kemudian type “cmd” lalu ok.</w:t>
       </w:r>
     </w:p>
     <w:p>
@@ -2028,31 +1346,7 @@
       </w:pPr>
       <w:r>
         <w:lastRenderedPageBreak/>
-        <w:t>Type “</w:t>
-      </w:r>
-      <w:proofErr w:type="spellStart"/>
-      <w:r>
-        <w:t>mongod</w:t>
-      </w:r>
-      <w:proofErr w:type="spellEnd"/>
-      <w:r>
-        <w:t xml:space="preserve">” </w:t>
-      </w:r>
-      <w:proofErr w:type="spellStart"/>
-      <w:r>
-        <w:t>untuk</w:t>
-      </w:r>
-      <w:proofErr w:type="spellEnd"/>
-      <w:r>
-        <w:t xml:space="preserve"> </w:t>
-      </w:r>
-      <w:proofErr w:type="spellStart"/>
-      <w:r>
-        <w:t>membuat</w:t>
-      </w:r>
-      <w:proofErr w:type="spellEnd"/>
-      <w:r>
-        <w:t xml:space="preserve"> server</w:t>
+        <w:t>Type “mongod” untuk membuat server</w:t>
       </w:r>
     </w:p>
     <w:p>
@@ -2108,53 +1402,8 @@
           <w:numId w:val="4"/>
         </w:numPr>
       </w:pPr>
-      <w:proofErr w:type="spellStart"/>
-      <w:r>
-        <w:t>Kemudian</w:t>
-      </w:r>
-      <w:proofErr w:type="spellEnd"/>
-      <w:r>
-        <w:t xml:space="preserve"> </w:t>
-      </w:r>
-      <w:proofErr w:type="spellStart"/>
-      <w:r>
-        <w:t>buka</w:t>
-      </w:r>
-      <w:proofErr w:type="spellEnd"/>
-      <w:r>
-        <w:t xml:space="preserve"> </w:t>
-      </w:r>
-      <w:proofErr w:type="spellStart"/>
-      <w:r>
-        <w:t>jendela</w:t>
-      </w:r>
-      <w:proofErr w:type="spellEnd"/>
-      <w:r>
-        <w:t xml:space="preserve"> </w:t>
-      </w:r>
-      <w:proofErr w:type="spellStart"/>
-      <w:r>
-        <w:t>cmd</w:t>
-      </w:r>
-      <w:proofErr w:type="spellEnd"/>
-      <w:r>
-        <w:t xml:space="preserve"> yang </w:t>
-      </w:r>
-      <w:proofErr w:type="spellStart"/>
-      <w:r>
-        <w:t>kedua</w:t>
-      </w:r>
-      <w:proofErr w:type="spellEnd"/>
-      <w:r>
-        <w:t xml:space="preserve"> </w:t>
-      </w:r>
-      <w:proofErr w:type="spellStart"/>
-      <w:r>
-        <w:t>lalu</w:t>
-      </w:r>
-      <w:proofErr w:type="spellEnd"/>
-      <w:r>
-        <w:t xml:space="preserve"> type “mongo”</w:t>
+      <w:r>
+        <w:t>Kemudian buka jendela cmd yang kedua lalu type “mongo”</w:t>
       </w:r>
     </w:p>
     <w:p>
@@ -2203,102 +1452,16 @@
       </w:r>
     </w:p>
     <w:p>
-      <w:proofErr w:type="spellStart"/>
-      <w:r>
-        <w:t>Jika</w:t>
-      </w:r>
-      <w:proofErr w:type="spellEnd"/>
-      <w:r>
-        <w:t xml:space="preserve"> </w:t>
-      </w:r>
-      <w:proofErr w:type="spellStart"/>
-      <w:r>
-        <w:t>cmd</w:t>
-      </w:r>
-      <w:proofErr w:type="spellEnd"/>
-      <w:r>
-        <w:t xml:space="preserve"> </w:t>
-      </w:r>
-      <w:proofErr w:type="spellStart"/>
-      <w:r>
-        <w:t>anda</w:t>
-      </w:r>
-      <w:proofErr w:type="spellEnd"/>
-      <w:r>
-        <w:t xml:space="preserve"> </w:t>
-      </w:r>
-      <w:proofErr w:type="spellStart"/>
-      <w:r>
-        <w:t>telah</w:t>
-      </w:r>
-      <w:proofErr w:type="spellEnd"/>
-      <w:r>
-        <w:t xml:space="preserve"> </w:t>
-      </w:r>
-      <w:proofErr w:type="spellStart"/>
-      <w:r>
-        <w:t>terlihat</w:t>
-      </w:r>
-      <w:proofErr w:type="spellEnd"/>
-      <w:r>
-        <w:t xml:space="preserve"> </w:t>
-      </w:r>
-      <w:proofErr w:type="spellStart"/>
-      <w:r>
-        <w:t>seperti</w:t>
-      </w:r>
-      <w:proofErr w:type="spellEnd"/>
-      <w:r>
-        <w:t xml:space="preserve"> </w:t>
-      </w:r>
-      <w:proofErr w:type="spellStart"/>
-      <w:r>
-        <w:t>diatas</w:t>
-      </w:r>
-      <w:proofErr w:type="spellEnd"/>
-      <w:r>
-        <w:t xml:space="preserve"> </w:t>
-      </w:r>
-      <w:proofErr w:type="spellStart"/>
-      <w:r>
-        <w:t>berarti</w:t>
-      </w:r>
-      <w:proofErr w:type="spellEnd"/>
-      <w:r>
-        <w:t xml:space="preserve"> </w:t>
-      </w:r>
-      <w:proofErr w:type="spellStart"/>
-      <w:r>
-        <w:t>mongodb</w:t>
-      </w:r>
-      <w:proofErr w:type="spellEnd"/>
-      <w:r>
-        <w:t xml:space="preserve"> </w:t>
-      </w:r>
-      <w:proofErr w:type="spellStart"/>
-      <w:r>
-        <w:t>anda</w:t>
-      </w:r>
-      <w:proofErr w:type="spellEnd"/>
-      <w:r>
-        <w:t xml:space="preserve"> </w:t>
-      </w:r>
-      <w:proofErr w:type="spellStart"/>
-      <w:r>
-        <w:t>telah</w:t>
-      </w:r>
-      <w:proofErr w:type="spellEnd"/>
-      <w:r>
-        <w:t xml:space="preserve"> </w:t>
-      </w:r>
-      <w:proofErr w:type="spellStart"/>
-      <w:r>
-        <w:t>berfungsi</w:t>
-      </w:r>
-      <w:proofErr w:type="spellEnd"/>
-      <w:r>
-        <w:t>.</w:t>
-      </w:r>
+      <w:r>
+        <w:t>Jika cmd anda telah terlihat seperti diatas berarti mongodb anda telah berfungsi.</w:t>
+      </w:r>
+    </w:p>
+    <w:p>
+      <w:r>
+        <w:t>Terima kasih</w:t>
+      </w:r>
+      <w:bookmarkStart w:id="0" w:name="_GoBack"/>
+      <w:bookmarkEnd w:id="0"/>
     </w:p>
     <w:sectPr>
       <w:pgSz w:w="12240" w:h="15840"/>

--- a/TutorialMongodbPhalcon.docx
+++ b/TutorialMongodbPhalcon.docx
@@ -20,10 +20,17 @@
         <w:t>Tutorial memasang MongoDB dan Konfigurasi pada CMD</w:t>
       </w:r>
     </w:p>
+    <w:p/>
+    <w:p/>
     <w:p>
       <w:bookmarkStart w:id="0" w:name="_GoBack"/>
       <w:bookmarkEnd w:id="0"/>
+      <w:r>
+        <w:t>Step 1 (Instalasi MongoDB</w:t>
+      </w:r>
     </w:p>
+    <w:p/>
+    <w:p/>
     <w:sectPr>
       <w:pgSz w:w="12240" w:h="15840"/>
       <w:pgMar w:top="1440" w:right="1440" w:bottom="1440" w:left="1440" w:header="720" w:footer="720" w:gutter="0"/>

--- a/TutorialMongodbPhalcon.docx
+++ b/TutorialMongodbPhalcon.docx
@@ -23,11 +23,16 @@
     <w:p/>
     <w:p/>
     <w:p>
-      <w:bookmarkStart w:id="0" w:name="_GoBack"/>
-      <w:bookmarkEnd w:id="0"/>
       <w:r>
         <w:t>Step 1 (Instalasi MongoDB</w:t>
       </w:r>
+    </w:p>
+    <w:p>
+      <w:r>
+        <w:t>Membuka situs utama</w:t>
+      </w:r>
+      <w:bookmarkStart w:id="0" w:name="_GoBack"/>
+      <w:bookmarkEnd w:id="0"/>
     </w:p>
     <w:p/>
     <w:p/>

--- a/TutorialMongodbPhalcon.docx
+++ b/TutorialMongodbPhalcon.docx
@@ -31,6 +31,25 @@
       <w:r>
         <w:t>Membuka situs utama</w:t>
       </w:r>
+      <w:r>
+        <w:t xml:space="preserve"> </w:t>
+      </w:r>
+      <w:r>
+        <w:t>MongoDB (</w:t>
+      </w:r>
+      <w:hyperlink r:id="rId7" w:anchor="production" w:history="1">
+        <w:r>
+          <w:rPr>
+            <w:rStyle w:val="Hyperlink"/>
+          </w:rPr>
+          <w:t>https://www.mongodb.org/downloads#production</w:t>
+        </w:r>
+      </w:hyperlink>
+      <w:r>
+        <w:t>)</w:t>
+      </w:r>
+    </w:p>
+    <w:p>
       <w:bookmarkStart w:id="0" w:name="_GoBack"/>
       <w:bookmarkEnd w:id="0"/>
     </w:p>

--- a/TutorialMongodbPhalcon.docx
+++ b/TutorialMongodbPhalcon.docx
@@ -50,11 +50,73 @@
       </w:r>
     </w:p>
     <w:p>
+      <w:pPr>
+        <w:pStyle w:val="ListParagraph"/>
+        <w:numPr>
+          <w:ilvl w:val="0"/>
+          <w:numId w:val="5"/>
+        </w:numPr>
+      </w:pPr>
+      <w:r>
+        <w:rPr>
+          <w:noProof/>
+        </w:rPr>
+        <w:drawing>
+          <wp:anchor distT="0" distB="0" distL="114300" distR="114300" simplePos="0" relativeHeight="251659264" behindDoc="0" locked="0" layoutInCell="1" allowOverlap="1" wp14:anchorId="57FDAD60" wp14:editId="39F125E6">
+            <wp:simplePos x="0" y="0"/>
+            <wp:positionH relativeFrom="page">
+              <wp:posOffset>914400</wp:posOffset>
+            </wp:positionH>
+            <wp:positionV relativeFrom="paragraph">
+              <wp:posOffset>285750</wp:posOffset>
+            </wp:positionV>
+            <wp:extent cx="5943600" cy="3341370"/>
+            <wp:effectExtent l="0" t="0" r="0" b="0"/>
+            <wp:wrapSquare wrapText="bothSides"/>
+            <wp:docPr id="1" name="Picture 1"/>
+            <wp:cNvGraphicFramePr>
+              <a:graphicFrameLocks xmlns:a="http://schemas.openxmlformats.org/drawingml/2006/main" noChangeAspect="1"/>
+            </wp:cNvGraphicFramePr>
+            <a:graphic xmlns:a="http://schemas.openxmlformats.org/drawingml/2006/main">
+              <a:graphicData uri="http://schemas.openxmlformats.org/drawingml/2006/picture">
+                <pic:pic xmlns:pic="http://schemas.openxmlformats.org/drawingml/2006/picture">
+                  <pic:nvPicPr>
+                    <pic:cNvPr id="1" name=""/>
+                    <pic:cNvPicPr/>
+                  </pic:nvPicPr>
+                  <pic:blipFill>
+                    <a:blip r:embed="rId8">
+                      <a:extLst>
+                        <a:ext uri="{28A0092B-C50C-407E-A947-70E740481C1C}">
+                          <a14:useLocalDpi xmlns:a14="http://schemas.microsoft.com/office/drawing/2010/main" val="0"/>
+                        </a:ext>
+                      </a:extLst>
+                    </a:blip>
+                    <a:stretch>
+                      <a:fillRect/>
+                    </a:stretch>
+                  </pic:blipFill>
+                  <pic:spPr>
+                    <a:xfrm>
+                      <a:off x="0" y="0"/>
+                      <a:ext cx="5943600" cy="3341370"/>
+                    </a:xfrm>
+                    <a:prstGeom prst="rect">
+                      <a:avLst/>
+                    </a:prstGeom>
+                  </pic:spPr>
+                </pic:pic>
+              </a:graphicData>
+            </a:graphic>
+          </wp:anchor>
+        </w:drawing>
+      </w:r>
+    </w:p>
+    <w:p/>
+    <w:p>
       <w:bookmarkStart w:id="0" w:name="_GoBack"/>
       <w:bookmarkEnd w:id="0"/>
     </w:p>
-    <w:p/>
-    <w:p/>
     <w:sectPr>
       <w:pgSz w:w="12240" w:h="15840"/>
       <w:pgMar w:top="1440" w:right="1440" w:bottom="1440" w:left="1440" w:header="720" w:footer="720" w:gutter="0"/>
@@ -207,6 +269,95 @@
     </w:lvl>
   </w:abstractNum>
   <w:abstractNum w:abstractNumId="1" w15:restartNumberingAfterBreak="0">
+    <w:nsid w:val="19F171CE"/>
+    <w:multiLevelType w:val="hybridMultilevel"/>
+    <w:tmpl w:val="0E843096"/>
+    <w:lvl w:ilvl="0" w:tplc="0409000F">
+      <w:start w:val="1"/>
+      <w:numFmt w:val="decimal"/>
+      <w:lvlText w:val="%1."/>
+      <w:lvlJc w:val="left"/>
+      <w:pPr>
+        <w:ind w:left="720" w:hanging="360"/>
+      </w:pPr>
+      <w:rPr>
+        <w:rFonts w:hint="default"/>
+      </w:rPr>
+    </w:lvl>
+    <w:lvl w:ilvl="1" w:tplc="04090019" w:tentative="1">
+      <w:start w:val="1"/>
+      <w:numFmt w:val="lowerLetter"/>
+      <w:lvlText w:val="%2."/>
+      <w:lvlJc w:val="left"/>
+      <w:pPr>
+        <w:ind w:left="1440" w:hanging="360"/>
+      </w:pPr>
+    </w:lvl>
+    <w:lvl w:ilvl="2" w:tplc="0409001B" w:tentative="1">
+      <w:start w:val="1"/>
+      <w:numFmt w:val="lowerRoman"/>
+      <w:lvlText w:val="%3."/>
+      <w:lvlJc w:val="right"/>
+      <w:pPr>
+        <w:ind w:left="2160" w:hanging="180"/>
+      </w:pPr>
+    </w:lvl>
+    <w:lvl w:ilvl="3" w:tplc="0409000F" w:tentative="1">
+      <w:start w:val="1"/>
+      <w:numFmt w:val="decimal"/>
+      <w:lvlText w:val="%4."/>
+      <w:lvlJc w:val="left"/>
+      <w:pPr>
+        <w:ind w:left="2880" w:hanging="360"/>
+      </w:pPr>
+    </w:lvl>
+    <w:lvl w:ilvl="4" w:tplc="04090019" w:tentative="1">
+      <w:start w:val="1"/>
+      <w:numFmt w:val="lowerLetter"/>
+      <w:lvlText w:val="%5."/>
+      <w:lvlJc w:val="left"/>
+      <w:pPr>
+        <w:ind w:left="3600" w:hanging="360"/>
+      </w:pPr>
+    </w:lvl>
+    <w:lvl w:ilvl="5" w:tplc="0409001B" w:tentative="1">
+      <w:start w:val="1"/>
+      <w:numFmt w:val="lowerRoman"/>
+      <w:lvlText w:val="%6."/>
+      <w:lvlJc w:val="right"/>
+      <w:pPr>
+        <w:ind w:left="4320" w:hanging="180"/>
+      </w:pPr>
+    </w:lvl>
+    <w:lvl w:ilvl="6" w:tplc="0409000F" w:tentative="1">
+      <w:start w:val="1"/>
+      <w:numFmt w:val="decimal"/>
+      <w:lvlText w:val="%7."/>
+      <w:lvlJc w:val="left"/>
+      <w:pPr>
+        <w:ind w:left="5040" w:hanging="360"/>
+      </w:pPr>
+    </w:lvl>
+    <w:lvl w:ilvl="7" w:tplc="04090019" w:tentative="1">
+      <w:start w:val="1"/>
+      <w:numFmt w:val="lowerLetter"/>
+      <w:lvlText w:val="%8."/>
+      <w:lvlJc w:val="left"/>
+      <w:pPr>
+        <w:ind w:left="5760" w:hanging="360"/>
+      </w:pPr>
+    </w:lvl>
+    <w:lvl w:ilvl="8" w:tplc="0409001B" w:tentative="1">
+      <w:start w:val="1"/>
+      <w:numFmt w:val="lowerRoman"/>
+      <w:lvlText w:val="%9."/>
+      <w:lvlJc w:val="right"/>
+      <w:pPr>
+        <w:ind w:left="6480" w:hanging="180"/>
+      </w:pPr>
+    </w:lvl>
+  </w:abstractNum>
+  <w:abstractNum w:abstractNumId="2" w15:restartNumberingAfterBreak="0">
     <w:nsid w:val="3CE13F52"/>
     <w:multiLevelType w:val="hybridMultilevel"/>
     <w:tmpl w:val="62F83568"/>
@@ -295,7 +446,7 @@
       </w:pPr>
     </w:lvl>
   </w:abstractNum>
-  <w:abstractNum w:abstractNumId="2" w15:restartNumberingAfterBreak="0">
+  <w:abstractNum w:abstractNumId="3" w15:restartNumberingAfterBreak="0">
     <w:nsid w:val="61B236A1"/>
     <w:multiLevelType w:val="hybridMultilevel"/>
     <w:tmpl w:val="075820AE"/>
@@ -384,7 +535,7 @@
       </w:pPr>
     </w:lvl>
   </w:abstractNum>
-  <w:abstractNum w:abstractNumId="3" w15:restartNumberingAfterBreak="0">
+  <w:abstractNum w:abstractNumId="4" w15:restartNumberingAfterBreak="0">
     <w:nsid w:val="66436D92"/>
     <w:multiLevelType w:val="hybridMultilevel"/>
     <w:tmpl w:val="B3DC71BC"/>
@@ -471,15 +622,18 @@
     </w:lvl>
   </w:abstractNum>
   <w:num w:numId="1">
-    <w:abstractNumId w:val="3"/>
+    <w:abstractNumId w:val="4"/>
   </w:num>
   <w:num w:numId="2">
-    <w:abstractNumId w:val="2"/>
+    <w:abstractNumId w:val="3"/>
   </w:num>
   <w:num w:numId="3">
     <w:abstractNumId w:val="0"/>
   </w:num>
   <w:num w:numId="4">
+    <w:abstractNumId w:val="2"/>
+  </w:num>
+  <w:num w:numId="5">
     <w:abstractNumId w:val="1"/>
   </w:num>
 </w:numbering>

--- a/TutorialMongodbPhalcon.docx
+++ b/TutorialMongodbPhalcon.docx
@@ -114,6 +114,90 @@
     </w:p>
     <w:p/>
     <w:p>
+      <w:pPr>
+        <w:pStyle w:val="ListParagraph"/>
+        <w:numPr>
+          <w:ilvl w:val="0"/>
+          <w:numId w:val="5"/>
+        </w:numPr>
+      </w:pPr>
+      <w:r>
+        <w:rPr>
+          <w:noProof/>
+        </w:rPr>
+        <w:lastRenderedPageBreak/>
+        <w:drawing>
+          <wp:anchor distT="0" distB="0" distL="114300" distR="114300" simplePos="0" relativeHeight="251661312" behindDoc="1" locked="0" layoutInCell="1" allowOverlap="1" wp14:anchorId="12075841" wp14:editId="3ED16BB6">
+            <wp:simplePos x="0" y="0"/>
+            <wp:positionH relativeFrom="margin">
+              <wp:align>left</wp:align>
+            </wp:positionH>
+            <wp:positionV relativeFrom="paragraph">
+              <wp:posOffset>284480</wp:posOffset>
+            </wp:positionV>
+            <wp:extent cx="5324475" cy="2992755"/>
+            <wp:effectExtent l="0" t="0" r="9525" b="0"/>
+            <wp:wrapTight wrapText="bothSides">
+              <wp:wrapPolygon edited="0">
+                <wp:start x="0" y="0"/>
+                <wp:lineTo x="0" y="21449"/>
+                <wp:lineTo x="21561" y="21449"/>
+                <wp:lineTo x="21561" y="0"/>
+                <wp:lineTo x="0" y="0"/>
+              </wp:wrapPolygon>
+            </wp:wrapTight>
+            <wp:docPr id="2" name="Picture 2"/>
+            <wp:cNvGraphicFramePr>
+              <a:graphicFrameLocks xmlns:a="http://schemas.openxmlformats.org/drawingml/2006/main" noChangeAspect="1"/>
+            </wp:cNvGraphicFramePr>
+            <a:graphic xmlns:a="http://schemas.openxmlformats.org/drawingml/2006/main">
+              <a:graphicData uri="http://schemas.openxmlformats.org/drawingml/2006/picture">
+                <pic:pic xmlns:pic="http://schemas.openxmlformats.org/drawingml/2006/picture">
+                  <pic:nvPicPr>
+                    <pic:cNvPr id="1" name=""/>
+                    <pic:cNvPicPr/>
+                  </pic:nvPicPr>
+                  <pic:blipFill>
+                    <a:blip r:embed="rId9" cstate="print">
+                      <a:extLst>
+                        <a:ext uri="{28A0092B-C50C-407E-A947-70E740481C1C}">
+                          <a14:useLocalDpi xmlns:a14="http://schemas.microsoft.com/office/drawing/2010/main" val="0"/>
+                        </a:ext>
+                      </a:extLst>
+                    </a:blip>
+                    <a:stretch>
+                      <a:fillRect/>
+                    </a:stretch>
+                  </pic:blipFill>
+                  <pic:spPr>
+                    <a:xfrm>
+                      <a:off x="0" y="0"/>
+                      <a:ext cx="5324475" cy="2992755"/>
+                    </a:xfrm>
+                    <a:prstGeom prst="rect">
+                      <a:avLst/>
+                    </a:prstGeom>
+                  </pic:spPr>
+                </pic:pic>
+              </a:graphicData>
+            </a:graphic>
+            <wp14:sizeRelH relativeFrom="margin">
+              <wp14:pctWidth>0</wp14:pctWidth>
+            </wp14:sizeRelH>
+            <wp14:sizeRelV relativeFrom="margin">
+              <wp14:pctHeight>0</wp14:pctHeight>
+            </wp14:sizeRelV>
+          </wp:anchor>
+        </w:drawing>
+      </w:r>
+      <w:r>
+        <w:t>Pilih versi yang sesuai dengan spesifikasi perangkat</w:t>
+      </w:r>
+    </w:p>
+    <w:p>
+      <w:pPr>
+        <w:pStyle w:val="ListParagraph"/>
+      </w:pPr>
       <w:bookmarkStart w:id="0" w:name="_GoBack"/>
       <w:bookmarkEnd w:id="0"/>
     </w:p>

--- a/TutorialMongodbPhalcon.docx
+++ b/TutorialMongodbPhalcon.docx
@@ -198,9 +198,83 @@
       <w:pPr>
         <w:pStyle w:val="ListParagraph"/>
       </w:pPr>
+    </w:p>
+    <w:p/>
+    <w:p/>
+    <w:p/>
+    <w:p/>
+    <w:p/>
+    <w:p/>
+    <w:p/>
+    <w:p/>
+    <w:p/>
+    <w:p/>
+    <w:p/>
+    <w:p>
+      <w:pPr>
+        <w:pStyle w:val="ListParagraph"/>
+        <w:numPr>
+          <w:ilvl w:val="0"/>
+          <w:numId w:val="5"/>
+        </w:numPr>
+      </w:pPr>
+      <w:r>
+        <w:t>Setelah MongoDBnya telah selesai</w:t>
+      </w:r>
       <w:bookmarkStart w:id="0" w:name="_GoBack"/>
       <w:bookmarkEnd w:id="0"/>
     </w:p>
+    <w:p>
+      <w:r>
+        <w:rPr>
+          <w:noProof/>
+        </w:rPr>
+        <w:t xml:space="preserve"> </w:t>
+      </w:r>
+      <w:r>
+        <w:rPr>
+          <w:noProof/>
+        </w:rPr>
+        <w:drawing>
+          <wp:inline distT="0" distB="0" distL="0" distR="0" wp14:anchorId="665A885C" wp14:editId="3A2E1A8C">
+            <wp:extent cx="4972050" cy="3924300"/>
+            <wp:effectExtent l="0" t="0" r="0" b="0"/>
+            <wp:docPr id="7" name="Picture 7"/>
+            <wp:cNvGraphicFramePr>
+              <a:graphicFrameLocks xmlns:a="http://schemas.openxmlformats.org/drawingml/2006/main" noChangeAspect="1"/>
+            </wp:cNvGraphicFramePr>
+            <a:graphic xmlns:a="http://schemas.openxmlformats.org/drawingml/2006/main">
+              <a:graphicData uri="http://schemas.openxmlformats.org/drawingml/2006/picture">
+                <pic:pic xmlns:pic="http://schemas.openxmlformats.org/drawingml/2006/picture">
+                  <pic:nvPicPr>
+                    <pic:cNvPr id="1" name=""/>
+                    <pic:cNvPicPr/>
+                  </pic:nvPicPr>
+                  <pic:blipFill>
+                    <a:blip r:embed="rId10"/>
+                    <a:stretch>
+                      <a:fillRect/>
+                    </a:stretch>
+                  </pic:blipFill>
+                  <pic:spPr>
+                    <a:xfrm>
+                      <a:off x="0" y="0"/>
+                      <a:ext cx="4972050" cy="3924300"/>
+                    </a:xfrm>
+                    <a:prstGeom prst="rect">
+                      <a:avLst/>
+                    </a:prstGeom>
+                  </pic:spPr>
+                </pic:pic>
+              </a:graphicData>
+            </a:graphic>
+          </wp:inline>
+        </w:drawing>
+      </w:r>
+    </w:p>
+    <w:p/>
+    <w:p/>
+    <w:p/>
     <w:sectPr>
       <w:pgSz w:w="12240" w:h="15840"/>
       <w:pgMar w:top="1440" w:right="1440" w:bottom="1440" w:left="1440" w:header="720" w:footer="720" w:gutter="0"/>

--- a/TutorialMongodbPhalcon.docx
+++ b/TutorialMongodbPhalcon.docx
@@ -220,6 +220,12 @@
       </w:pPr>
       <w:r>
         <w:t>Setelah MongoDBnya telah selesai</w:t>
+      </w:r>
+      <w:r>
+        <w:t xml:space="preserve"> </w:t>
+      </w:r>
+      <w:r>
+        <w:t>di download.</w:t>
       </w:r>
       <w:bookmarkStart w:id="0" w:name="_GoBack"/>
       <w:bookmarkEnd w:id="0"/>

--- a/TutorialMongodbPhalcon.docx
+++ b/TutorialMongodbPhalcon.docx
@@ -226,6 +226,12 @@
       </w:r>
       <w:r>
         <w:t>di download.</w:t>
+      </w:r>
+      <w:r>
+        <w:t xml:space="preserve"> </w:t>
+      </w:r>
+      <w:r>
+        <w:t>Berikut adalah tampilan</w:t>
       </w:r>
       <w:bookmarkStart w:id="0" w:name="_GoBack"/>
       <w:bookmarkEnd w:id="0"/>

--- a/TutorialMongodbPhalcon.docx
+++ b/TutorialMongodbPhalcon.docx
@@ -233,8 +233,17 @@
       <w:r>
         <w:t>Berikut adalah tampilan</w:t>
       </w:r>
+      <w:r>
+        <w:t xml:space="preserve"> </w:t>
+      </w:r>
+      <w:r>
+        <w:t>awal instalasi</w:t>
+      </w:r>
       <w:bookmarkStart w:id="0" w:name="_GoBack"/>
       <w:bookmarkEnd w:id="0"/>
+      <w:r>
+        <w:t xml:space="preserve"> </w:t>
+      </w:r>
     </w:p>
     <w:p>
       <w:r>

--- a/TutorialMongodbPhalcon.docx
+++ b/TutorialMongodbPhalcon.docx
@@ -239,8 +239,6 @@
       <w:r>
         <w:t>awal instalasi</w:t>
       </w:r>
-      <w:bookmarkStart w:id="0" w:name="_GoBack"/>
-      <w:bookmarkEnd w:id="0"/>
       <w:r>
         <w:t xml:space="preserve"> </w:t>
       </w:r>
@@ -294,7 +292,73 @@
       </w:r>
     </w:p>
     <w:p/>
-    <w:p/>
+    <w:p>
+      <w:bookmarkStart w:id="0" w:name="_GoBack"/>
+      <w:r>
+        <w:rPr>
+          <w:noProof/>
+        </w:rPr>
+        <w:lastRenderedPageBreak/>
+        <w:drawing>
+          <wp:anchor distT="0" distB="0" distL="114300" distR="114300" simplePos="0" relativeHeight="251663360" behindDoc="1" locked="0" layoutInCell="1" allowOverlap="1" wp14:anchorId="388E6DC2" wp14:editId="4B1582FF">
+            <wp:simplePos x="0" y="0"/>
+            <wp:positionH relativeFrom="margin">
+              <wp:posOffset>0</wp:posOffset>
+            </wp:positionH>
+            <wp:positionV relativeFrom="paragraph">
+              <wp:posOffset>285750</wp:posOffset>
+            </wp:positionV>
+            <wp:extent cx="4164330" cy="3371850"/>
+            <wp:effectExtent l="0" t="0" r="7620" b="0"/>
+            <wp:wrapTight wrapText="bothSides">
+              <wp:wrapPolygon edited="0">
+                <wp:start x="0" y="0"/>
+                <wp:lineTo x="0" y="21478"/>
+                <wp:lineTo x="21541" y="21478"/>
+                <wp:lineTo x="21541" y="0"/>
+                <wp:lineTo x="0" y="0"/>
+              </wp:wrapPolygon>
+            </wp:wrapTight>
+            <wp:docPr id="9" name="Picture 9"/>
+            <wp:cNvGraphicFramePr>
+              <a:graphicFrameLocks xmlns:a="http://schemas.openxmlformats.org/drawingml/2006/main" noChangeAspect="1"/>
+            </wp:cNvGraphicFramePr>
+            <a:graphic xmlns:a="http://schemas.openxmlformats.org/drawingml/2006/main">
+              <a:graphicData uri="http://schemas.openxmlformats.org/drawingml/2006/picture">
+                <pic:pic xmlns:pic="http://schemas.openxmlformats.org/drawingml/2006/picture">
+                  <pic:nvPicPr>
+                    <pic:cNvPr id="1" name=""/>
+                    <pic:cNvPicPr/>
+                  </pic:nvPicPr>
+                  <pic:blipFill>
+                    <a:blip r:embed="rId11">
+                      <a:extLst>
+                        <a:ext uri="{28A0092B-C50C-407E-A947-70E740481C1C}">
+                          <a14:useLocalDpi xmlns:a14="http://schemas.microsoft.com/office/drawing/2010/main" val="0"/>
+                        </a:ext>
+                      </a:extLst>
+                    </a:blip>
+                    <a:stretch>
+                      <a:fillRect/>
+                    </a:stretch>
+                  </pic:blipFill>
+                  <pic:spPr>
+                    <a:xfrm>
+                      <a:off x="0" y="0"/>
+                      <a:ext cx="4164330" cy="3371850"/>
+                    </a:xfrm>
+                    <a:prstGeom prst="rect">
+                      <a:avLst/>
+                    </a:prstGeom>
+                  </pic:spPr>
+                </pic:pic>
+              </a:graphicData>
+            </a:graphic>
+          </wp:anchor>
+        </w:drawing>
+      </w:r>
+      <w:bookmarkEnd w:id="0"/>
+    </w:p>
     <w:p/>
     <w:sectPr>
       <w:pgSz w:w="12240" w:h="15840"/>

--- a/TutorialMongodbPhalcon.docx
+++ b/TutorialMongodbPhalcon.docx
@@ -293,7 +293,13 @@
     </w:p>
     <w:p/>
     <w:p>
-      <w:bookmarkStart w:id="0" w:name="_GoBack"/>
+      <w:pPr>
+        <w:pStyle w:val="ListParagraph"/>
+        <w:numPr>
+          <w:ilvl w:val="0"/>
+          <w:numId w:val="5"/>
+        </w:numPr>
+      </w:pPr>
       <w:r>
         <w:rPr>
           <w:noProof/>
@@ -357,9 +363,34 @@
           </wp:anchor>
         </w:drawing>
       </w:r>
+    </w:p>
+    <w:p/>
+    <w:p/>
+    <w:p/>
+    <w:p/>
+    <w:p/>
+    <w:p/>
+    <w:p/>
+    <w:p/>
+    <w:p/>
+    <w:p/>
+    <w:p/>
+    <w:p/>
+    <w:p/>
+    <w:p>
+      <w:pPr>
+        <w:pStyle w:val="ListParagraph"/>
+        <w:numPr>
+          <w:ilvl w:val="0"/>
+          <w:numId w:val="5"/>
+        </w:numPr>
+      </w:pPr>
+      <w:r>
+        <w:t>Tekan next</w:t>
+      </w:r>
+      <w:bookmarkStart w:id="0" w:name="_GoBack"/>
       <w:bookmarkEnd w:id="0"/>
     </w:p>
-    <w:p/>
     <w:sectPr>
       <w:pgSz w:w="12240" w:h="15840"/>
       <w:pgMar w:top="1440" w:right="1440" w:bottom="1440" w:left="1440" w:header="720" w:footer="720" w:gutter="0"/>

--- a/TutorialMongodbPhalcon.docx
+++ b/TutorialMongodbPhalcon.docx
@@ -386,11 +386,12 @@
         </w:numPr>
       </w:pPr>
       <w:r>
-        <w:t>Tekan next</w:t>
+        <w:t xml:space="preserve">Tekan next, ikutin aja petunjuk </w:t>
       </w:r>
       <w:bookmarkStart w:id="0" w:name="_GoBack"/>
       <w:bookmarkEnd w:id="0"/>
     </w:p>
+    <w:p/>
     <w:sectPr>
       <w:pgSz w:w="12240" w:h="15840"/>
       <w:pgMar w:top="1440" w:right="1440" w:bottom="1440" w:left="1440" w:header="720" w:footer="720" w:gutter="0"/>

--- a/TutorialMongodbPhalcon.docx
+++ b/TutorialMongodbPhalcon.docx
@@ -386,7 +386,7 @@
         </w:numPr>
       </w:pPr>
       <w:r>
-        <w:t xml:space="preserve">Tekan next, ikutin aja petunjuk </w:t>
+        <w:t>Tekan next, ikutin aja petunjuk yg dilingkari biru</w:t>
       </w:r>
       <w:bookmarkStart w:id="0" w:name="_GoBack"/>
       <w:bookmarkEnd w:id="0"/>

--- a/TutorialMongodbPhalcon.docx
+++ b/TutorialMongodbPhalcon.docx
@@ -387,6 +387,79 @@
       </w:pPr>
       <w:r>
         <w:t>Tekan next, ikutin aja petunjuk yg dilingkari biru</w:t>
+      </w:r>
+    </w:p>
+    <w:p>
+      <w:pPr>
+        <w:pStyle w:val="ListParagraph"/>
+      </w:pPr>
+      <w:r>
+        <w:rPr>
+          <w:noProof/>
+        </w:rPr>
+        <w:drawing>
+          <wp:anchor distT="0" distB="0" distL="114300" distR="114300" simplePos="0" relativeHeight="251665408" behindDoc="1" locked="0" layoutInCell="1" allowOverlap="1" wp14:anchorId="51B36A97" wp14:editId="6B0D1545">
+            <wp:simplePos x="0" y="0"/>
+            <wp:positionH relativeFrom="margin">
+              <wp:posOffset>0</wp:posOffset>
+            </wp:positionH>
+            <wp:positionV relativeFrom="paragraph">
+              <wp:posOffset>285750</wp:posOffset>
+            </wp:positionV>
+            <wp:extent cx="4076700" cy="3244215"/>
+            <wp:effectExtent l="0" t="0" r="0" b="0"/>
+            <wp:wrapTight wrapText="bothSides">
+              <wp:wrapPolygon edited="0">
+                <wp:start x="0" y="0"/>
+                <wp:lineTo x="0" y="21435"/>
+                <wp:lineTo x="21499" y="21435"/>
+                <wp:lineTo x="21499" y="0"/>
+                <wp:lineTo x="0" y="0"/>
+              </wp:wrapPolygon>
+            </wp:wrapTight>
+            <wp:docPr id="5" name="Picture 5"/>
+            <wp:cNvGraphicFramePr>
+              <a:graphicFrameLocks xmlns:a="http://schemas.openxmlformats.org/drawingml/2006/main" noChangeAspect="1"/>
+            </wp:cNvGraphicFramePr>
+            <a:graphic xmlns:a="http://schemas.openxmlformats.org/drawingml/2006/main">
+              <a:graphicData uri="http://schemas.openxmlformats.org/drawingml/2006/picture">
+                <pic:pic xmlns:pic="http://schemas.openxmlformats.org/drawingml/2006/picture">
+                  <pic:nvPicPr>
+                    <pic:cNvPr id="1" name=""/>
+                    <pic:cNvPicPr/>
+                  </pic:nvPicPr>
+                  <pic:blipFill>
+                    <a:blip r:embed="rId12">
+                      <a:extLst>
+                        <a:ext uri="{28A0092B-C50C-407E-A947-70E740481C1C}">
+                          <a14:useLocalDpi xmlns:a14="http://schemas.microsoft.com/office/drawing/2010/main" val="0"/>
+                        </a:ext>
+                      </a:extLst>
+                    </a:blip>
+                    <a:stretch>
+                      <a:fillRect/>
+                    </a:stretch>
+                  </pic:blipFill>
+                  <pic:spPr>
+                    <a:xfrm>
+                      <a:off x="0" y="0"/>
+                      <a:ext cx="4076700" cy="3244215"/>
+                    </a:xfrm>
+                    <a:prstGeom prst="rect">
+                      <a:avLst/>
+                    </a:prstGeom>
+                  </pic:spPr>
+                </pic:pic>
+              </a:graphicData>
+            </a:graphic>
+            <wp14:sizeRelH relativeFrom="margin">
+              <wp14:pctWidth>0</wp14:pctWidth>
+            </wp14:sizeRelH>
+            <wp14:sizeRelV relativeFrom="margin">
+              <wp14:pctHeight>0</wp14:pctHeight>
+            </wp14:sizeRelV>
+          </wp:anchor>
+        </w:drawing>
       </w:r>
       <w:bookmarkStart w:id="0" w:name="_GoBack"/>
       <w:bookmarkEnd w:id="0"/>

--- a/TutorialMongodbPhalcon.docx
+++ b/TutorialMongodbPhalcon.docx
@@ -461,10 +461,43 @@
           </wp:anchor>
         </w:drawing>
       </w:r>
+    </w:p>
+    <w:p/>
+    <w:p/>
+    <w:p/>
+    <w:p/>
+    <w:p/>
+    <w:p/>
+    <w:p/>
+    <w:p/>
+    <w:p/>
+    <w:p/>
+    <w:p/>
+    <w:p/>
+    <w:p>
+      <w:pPr>
+        <w:tabs>
+          <w:tab w:val="left" w:pos="2400"/>
+        </w:tabs>
+      </w:pPr>
+      <w:r>
+        <w:tab/>
+      </w:r>
+    </w:p>
+    <w:p>
+      <w:pPr>
+        <w:pStyle w:val="ListParagraph"/>
+        <w:numPr>
+          <w:ilvl w:val="0"/>
+          <w:numId w:val="5"/>
+        </w:numPr>
+        <w:tabs>
+          <w:tab w:val="left" w:pos="2400"/>
+        </w:tabs>
+      </w:pPr>
       <w:bookmarkStart w:id="0" w:name="_GoBack"/>
       <w:bookmarkEnd w:id="0"/>
     </w:p>
-    <w:p/>
     <w:sectPr>
       <w:pgSz w:w="12240" w:h="15840"/>
       <w:pgMar w:top="1440" w:right="1440" w:bottom="1440" w:left="1440" w:header="720" w:footer="720" w:gutter="0"/>

--- a/TutorialMongodbPhalcon.docx
+++ b/TutorialMongodbPhalcon.docx
@@ -496,6 +496,75 @@
         </w:tabs>
       </w:pPr>
       <w:bookmarkStart w:id="0" w:name="_GoBack"/>
+      <w:r>
+        <w:rPr>
+          <w:noProof/>
+        </w:rPr>
+        <w:lastRenderedPageBreak/>
+        <w:drawing>
+          <wp:anchor distT="0" distB="0" distL="114300" distR="114300" simplePos="0" relativeHeight="251667456" behindDoc="1" locked="0" layoutInCell="1" allowOverlap="1" wp14:anchorId="1F0B95C0" wp14:editId="1A7CB1AE">
+            <wp:simplePos x="0" y="0"/>
+            <wp:positionH relativeFrom="margin">
+              <wp:posOffset>0</wp:posOffset>
+            </wp:positionH>
+            <wp:positionV relativeFrom="paragraph">
+              <wp:posOffset>285750</wp:posOffset>
+            </wp:positionV>
+            <wp:extent cx="4057650" cy="3357880"/>
+            <wp:effectExtent l="0" t="0" r="0" b="0"/>
+            <wp:wrapTight wrapText="bothSides">
+              <wp:wrapPolygon edited="0">
+                <wp:start x="0" y="0"/>
+                <wp:lineTo x="0" y="21445"/>
+                <wp:lineTo x="21499" y="21445"/>
+                <wp:lineTo x="21499" y="0"/>
+                <wp:lineTo x="0" y="0"/>
+              </wp:wrapPolygon>
+            </wp:wrapTight>
+            <wp:docPr id="8" name="Picture 8"/>
+            <wp:cNvGraphicFramePr>
+              <a:graphicFrameLocks xmlns:a="http://schemas.openxmlformats.org/drawingml/2006/main" noChangeAspect="1"/>
+            </wp:cNvGraphicFramePr>
+            <a:graphic xmlns:a="http://schemas.openxmlformats.org/drawingml/2006/main">
+              <a:graphicData uri="http://schemas.openxmlformats.org/drawingml/2006/picture">
+                <pic:pic xmlns:pic="http://schemas.openxmlformats.org/drawingml/2006/picture">
+                  <pic:nvPicPr>
+                    <pic:cNvPr id="1" name=""/>
+                    <pic:cNvPicPr/>
+                  </pic:nvPicPr>
+                  <pic:blipFill>
+                    <a:blip r:embed="rId13">
+                      <a:extLst>
+                        <a:ext uri="{28A0092B-C50C-407E-A947-70E740481C1C}">
+                          <a14:useLocalDpi xmlns:a14="http://schemas.microsoft.com/office/drawing/2010/main" val="0"/>
+                        </a:ext>
+                      </a:extLst>
+                    </a:blip>
+                    <a:stretch>
+                      <a:fillRect/>
+                    </a:stretch>
+                  </pic:blipFill>
+                  <pic:spPr>
+                    <a:xfrm>
+                      <a:off x="0" y="0"/>
+                      <a:ext cx="4057650" cy="3357880"/>
+                    </a:xfrm>
+                    <a:prstGeom prst="rect">
+                      <a:avLst/>
+                    </a:prstGeom>
+                  </pic:spPr>
+                </pic:pic>
+              </a:graphicData>
+            </a:graphic>
+            <wp14:sizeRelH relativeFrom="page">
+              <wp14:pctWidth>0</wp14:pctWidth>
+            </wp14:sizeRelH>
+            <wp14:sizeRelV relativeFrom="page">
+              <wp14:pctHeight>0</wp14:pctHeight>
+            </wp14:sizeRelV>
+          </wp:anchor>
+        </w:drawing>
+      </w:r>
       <w:bookmarkEnd w:id="0"/>
     </w:p>
     <w:sectPr>

--- a/TutorialMongodbPhalcon.docx
+++ b/TutorialMongodbPhalcon.docx
@@ -495,7 +495,6 @@
           <w:tab w:val="left" w:pos="2400"/>
         </w:tabs>
       </w:pPr>
-      <w:bookmarkStart w:id="0" w:name="_GoBack"/>
       <w:r>
         <w:rPr>
           <w:noProof/>
@@ -565,6 +564,28 @@
           </wp:anchor>
         </w:drawing>
       </w:r>
+    </w:p>
+    <w:p/>
+    <w:p/>
+    <w:p/>
+    <w:p/>
+    <w:p/>
+    <w:p/>
+    <w:p/>
+    <w:p/>
+    <w:p/>
+    <w:p/>
+    <w:p/>
+    <w:p/>
+    <w:p>
+      <w:pPr>
+        <w:pStyle w:val="ListParagraph"/>
+        <w:numPr>
+          <w:ilvl w:val="0"/>
+          <w:numId w:val="5"/>
+        </w:numPr>
+      </w:pPr>
+      <w:bookmarkStart w:id="0" w:name="_GoBack"/>
       <w:bookmarkEnd w:id="0"/>
     </w:p>
     <w:sectPr>

--- a/TutorialMongodbPhalcon.docx
+++ b/TutorialMongodbPhalcon.docx
@@ -587,6 +587,9 @@
       </w:pPr>
       <w:bookmarkStart w:id="0" w:name="_GoBack"/>
       <w:bookmarkEnd w:id="0"/>
+      <w:r>
+        <w:t>Tunggu sampai proses</w:t>
+      </w:r>
     </w:p>
     <w:sectPr>
       <w:pgSz w:w="12240" w:h="15840"/>

--- a/TutorialMongodbPhalcon.docx
+++ b/TutorialMongodbPhalcon.docx
@@ -564,6 +564,11 @@
           </wp:anchor>
         </w:drawing>
       </w:r>
+      <w:r>
+        <w:t>Tekan Install</w:t>
+      </w:r>
+      <w:bookmarkStart w:id="0" w:name="_GoBack"/>
+      <w:bookmarkEnd w:id="0"/>
     </w:p>
     <w:p/>
     <w:p/>
@@ -585,8 +590,6 @@
           <w:numId w:val="5"/>
         </w:numPr>
       </w:pPr>
-      <w:bookmarkStart w:id="0" w:name="_GoBack"/>
-      <w:bookmarkEnd w:id="0"/>
       <w:r>
         <w:t>Tunggu sampai proses</w:t>
       </w:r>

--- a/TutorialMongodbPhalcon.docx
+++ b/TutorialMongodbPhalcon.docx
@@ -363,6 +363,11 @@
           </wp:anchor>
         </w:drawing>
       </w:r>
+      <w:r>
+        <w:t>Tekan next</w:t>
+      </w:r>
+      <w:bookmarkStart w:id="0" w:name="_GoBack"/>
+      <w:bookmarkEnd w:id="0"/>
     </w:p>
     <w:p/>
     <w:p/>
@@ -567,8 +572,6 @@
       <w:r>
         <w:t>Tekan Install</w:t>
       </w:r>
-      <w:bookmarkStart w:id="0" w:name="_GoBack"/>
-      <w:bookmarkEnd w:id="0"/>
     </w:p>
     <w:p/>
     <w:p/>

--- a/TutorialMongodbPhalcon.docx
+++ b/TutorialMongodbPhalcon.docx
@@ -366,8 +366,6 @@
       <w:r>
         <w:t>Tekan next</w:t>
       </w:r>
-      <w:bookmarkStart w:id="0" w:name="_GoBack"/>
-      <w:bookmarkEnd w:id="0"/>
     </w:p>
     <w:p/>
     <w:p/>
@@ -596,6 +594,14 @@
       <w:r>
         <w:t>Tunggu sampai proses</w:t>
       </w:r>
+      <w:r>
+        <w:t xml:space="preserve"> </w:t>
+      </w:r>
+      <w:r>
+        <w:t>instalasi selesai</w:t>
+      </w:r>
+      <w:bookmarkStart w:id="0" w:name="_GoBack"/>
+      <w:bookmarkEnd w:id="0"/>
     </w:p>
     <w:sectPr>
       <w:pgSz w:w="12240" w:h="15840"/>

--- a/TutorialMongodbPhalcon.docx
+++ b/TutorialMongodbPhalcon.docx
@@ -600,8 +600,14 @@
       <w:r>
         <w:t>instalasi selesai</w:t>
       </w:r>
+      <w:r>
+        <w:t xml:space="preserve"> dan tekan </w:t>
+      </w:r>
       <w:bookmarkStart w:id="0" w:name="_GoBack"/>
       <w:bookmarkEnd w:id="0"/>
+      <w:r>
+        <w:t>Finish</w:t>
+      </w:r>
     </w:p>
     <w:sectPr>
       <w:pgSz w:w="12240" w:h="15840"/>

--- a/TutorialMongodbPhalcon.docx
+++ b/TutorialMongodbPhalcon.docx
@@ -603,10 +603,16 @@
       <w:r>
         <w:t xml:space="preserve"> dan tekan </w:t>
       </w:r>
+      <w:r>
+        <w:t>“</w:t>
+      </w:r>
       <w:bookmarkStart w:id="0" w:name="_GoBack"/>
       <w:bookmarkEnd w:id="0"/>
       <w:r>
         <w:t>Finish</w:t>
+      </w:r>
+      <w:r>
+        <w:t>”</w:t>
       </w:r>
     </w:p>
     <w:sectPr>

--- a/TutorialMongodbPhalcon.docx
+++ b/TutorialMongodbPhalcon.docx
@@ -606,14 +606,87 @@
       <w:r>
         <w:t>“</w:t>
       </w:r>
+      <w:r>
+        <w:t>Finish</w:t>
+      </w:r>
+      <w:r>
+        <w:t>”</w:t>
+      </w:r>
+    </w:p>
+    <w:p>
+      <w:pPr>
+        <w:pStyle w:val="ListParagraph"/>
+      </w:pPr>
       <w:bookmarkStart w:id="0" w:name="_GoBack"/>
+      <w:r>
+        <w:rPr>
+          <w:noProof/>
+        </w:rPr>
+        <w:drawing>
+          <wp:anchor distT="0" distB="0" distL="114300" distR="114300" simplePos="0" relativeHeight="251669504" behindDoc="1" locked="0" layoutInCell="1" allowOverlap="1" wp14:anchorId="1E07F3D5" wp14:editId="32220507">
+            <wp:simplePos x="0" y="0"/>
+            <wp:positionH relativeFrom="margin">
+              <wp:posOffset>0</wp:posOffset>
+            </wp:positionH>
+            <wp:positionV relativeFrom="paragraph">
+              <wp:posOffset>285750</wp:posOffset>
+            </wp:positionV>
+            <wp:extent cx="4510405" cy="3533775"/>
+            <wp:effectExtent l="0" t="0" r="4445" b="9525"/>
+            <wp:wrapTight wrapText="bothSides">
+              <wp:wrapPolygon edited="0">
+                <wp:start x="0" y="0"/>
+                <wp:lineTo x="0" y="21542"/>
+                <wp:lineTo x="21530" y="21542"/>
+                <wp:lineTo x="21530" y="0"/>
+                <wp:lineTo x="0" y="0"/>
+              </wp:wrapPolygon>
+            </wp:wrapTight>
+            <wp:docPr id="10" name="Picture 10"/>
+            <wp:cNvGraphicFramePr>
+              <a:graphicFrameLocks xmlns:a="http://schemas.openxmlformats.org/drawingml/2006/main" noChangeAspect="1"/>
+            </wp:cNvGraphicFramePr>
+            <a:graphic xmlns:a="http://schemas.openxmlformats.org/drawingml/2006/main">
+              <a:graphicData uri="http://schemas.openxmlformats.org/drawingml/2006/picture">
+                <pic:pic xmlns:pic="http://schemas.openxmlformats.org/drawingml/2006/picture">
+                  <pic:nvPicPr>
+                    <pic:cNvPr id="1" name=""/>
+                    <pic:cNvPicPr/>
+                  </pic:nvPicPr>
+                  <pic:blipFill>
+                    <a:blip r:embed="rId14">
+                      <a:extLst>
+                        <a:ext uri="{28A0092B-C50C-407E-A947-70E740481C1C}">
+                          <a14:useLocalDpi xmlns:a14="http://schemas.microsoft.com/office/drawing/2010/main" val="0"/>
+                        </a:ext>
+                      </a:extLst>
+                    </a:blip>
+                    <a:stretch>
+                      <a:fillRect/>
+                    </a:stretch>
+                  </pic:blipFill>
+                  <pic:spPr>
+                    <a:xfrm>
+                      <a:off x="0" y="0"/>
+                      <a:ext cx="4510405" cy="3533775"/>
+                    </a:xfrm>
+                    <a:prstGeom prst="rect">
+                      <a:avLst/>
+                    </a:prstGeom>
+                  </pic:spPr>
+                </pic:pic>
+              </a:graphicData>
+            </a:graphic>
+            <wp14:sizeRelH relativeFrom="margin">
+              <wp14:pctWidth>0</wp14:pctWidth>
+            </wp14:sizeRelH>
+            <wp14:sizeRelV relativeFrom="margin">
+              <wp14:pctHeight>0</wp14:pctHeight>
+            </wp14:sizeRelV>
+          </wp:anchor>
+        </w:drawing>
+      </w:r>
       <w:bookmarkEnd w:id="0"/>
-      <w:r>
-        <w:t>Finish</w:t>
-      </w:r>
-      <w:r>
-        <w:t>”</w:t>
-      </w:r>
     </w:p>
     <w:sectPr>
       <w:pgSz w:w="12240" w:h="15840"/>

--- a/TutorialMongodbPhalcon.docx
+++ b/TutorialMongodbPhalcon.docx
@@ -617,7 +617,6 @@
       <w:pPr>
         <w:pStyle w:val="ListParagraph"/>
       </w:pPr>
-      <w:bookmarkStart w:id="0" w:name="_GoBack"/>
       <w:r>
         <w:rPr>
           <w:noProof/>
@@ -686,6 +685,40 @@
           </wp:anchor>
         </w:drawing>
       </w:r>
+    </w:p>
+    <w:p/>
+    <w:p/>
+    <w:p/>
+    <w:p/>
+    <w:p/>
+    <w:p/>
+    <w:p/>
+    <w:p/>
+    <w:p/>
+    <w:p/>
+    <w:p/>
+    <w:p/>
+    <w:p/>
+    <w:p>
+      <w:pPr>
+        <w:ind w:firstLine="720"/>
+      </w:pPr>
+    </w:p>
+    <w:p>
+      <w:pPr>
+        <w:ind w:firstLine="720"/>
+      </w:pPr>
+      <w:r>
+        <w:lastRenderedPageBreak/>
+        <w:t xml:space="preserve">Step 2 </w:t>
+      </w:r>
+      <w:r>
+        <w:t>Konfigurasi</w:t>
+      </w:r>
+      <w:r>
+        <w:t xml:space="preserve"> </w:t>
+      </w:r>
+      <w:bookmarkStart w:id="0" w:name="_GoBack"/>
       <w:bookmarkEnd w:id="0"/>
     </w:p>
     <w:sectPr>

--- a/TutorialMongodbPhalcon.docx
+++ b/TutorialMongodbPhalcon.docx
@@ -717,6 +717,9 @@
       </w:r>
       <w:r>
         <w:t xml:space="preserve"> </w:t>
+      </w:r>
+      <w:r>
+        <w:t>pada CMD</w:t>
       </w:r>
       <w:bookmarkStart w:id="0" w:name="_GoBack"/>
       <w:bookmarkEnd w:id="0"/>

--- a/TutorialMongodbPhalcon.docx
+++ b/TutorialMongodbPhalcon.docx
@@ -714,6 +714,9 @@
       </w:r>
       <w:r>
         <w:t>Konfigurasi</w:t>
+      </w:r>
+      <w:r>
+        <w:t xml:space="preserve"> Mongodb</w:t>
       </w:r>
       <w:r>
         <w:t xml:space="preserve"> </w:t>

--- a/TutorialMongodbPhalcon.docx
+++ b/TutorialMongodbPhalcon.docx
@@ -713,19 +713,25 @@
         <w:t xml:space="preserve">Step 2 </w:t>
       </w:r>
       <w:r>
-        <w:t>Konfigurasi</w:t>
-      </w:r>
-      <w:r>
-        <w:t xml:space="preserve"> Mongodb</w:t>
-      </w:r>
-      <w:r>
-        <w:t xml:space="preserve"> </w:t>
-      </w:r>
-      <w:r>
-        <w:t>pada CMD</w:t>
+        <w:t>(</w:t>
       </w:r>
       <w:bookmarkStart w:id="0" w:name="_GoBack"/>
       <w:bookmarkEnd w:id="0"/>
+      <w:r>
+        <w:t>Konfigurasi</w:t>
+      </w:r>
+      <w:r>
+        <w:t xml:space="preserve"> Mongodb</w:t>
+      </w:r>
+      <w:r>
+        <w:t xml:space="preserve"> </w:t>
+      </w:r>
+      <w:r>
+        <w:t>pada CMD</w:t>
+      </w:r>
+      <w:r>
+        <w:t>)</w:t>
+      </w:r>
     </w:p>
     <w:sectPr>
       <w:pgSz w:w="12240" w:h="15840"/>

--- a/TutorialMongodbPhalcon.docx
+++ b/TutorialMongodbPhalcon.docx
@@ -715,23 +715,32 @@
       <w:r>
         <w:t>(</w:t>
       </w:r>
+      <w:r>
+        <w:t>Konfigurasi</w:t>
+      </w:r>
+      <w:r>
+        <w:t xml:space="preserve"> Mongodb</w:t>
+      </w:r>
+      <w:r>
+        <w:t xml:space="preserve"> </w:t>
+      </w:r>
+      <w:r>
+        <w:t>pada CMD</w:t>
+      </w:r>
+      <w:r>
+        <w:t>)</w:t>
+      </w:r>
+    </w:p>
+    <w:p>
+      <w:pPr>
+        <w:pStyle w:val="ListParagraph"/>
+        <w:numPr>
+          <w:ilvl w:val="0"/>
+          <w:numId w:val="6"/>
+        </w:numPr>
+      </w:pPr>
       <w:bookmarkStart w:id="0" w:name="_GoBack"/>
       <w:bookmarkEnd w:id="0"/>
-      <w:r>
-        <w:t>Konfigurasi</w:t>
-      </w:r>
-      <w:r>
-        <w:t xml:space="preserve"> Mongodb</w:t>
-      </w:r>
-      <w:r>
-        <w:t xml:space="preserve"> </w:t>
-      </w:r>
-      <w:r>
-        <w:t>pada CMD</w:t>
-      </w:r>
-      <w:r>
-        <w:t>)</w:t>
-      </w:r>
     </w:p>
     <w:sectPr>
       <w:pgSz w:w="12240" w:h="15840"/>
@@ -885,6 +894,95 @@
     </w:lvl>
   </w:abstractNum>
   <w:abstractNum w:abstractNumId="1" w15:restartNumberingAfterBreak="0">
+    <w:nsid w:val="1463405D"/>
+    <w:multiLevelType w:val="hybridMultilevel"/>
+    <w:tmpl w:val="9D0A2336"/>
+    <w:lvl w:ilvl="0" w:tplc="6554D92A">
+      <w:start w:val="1"/>
+      <w:numFmt w:val="decimal"/>
+      <w:lvlText w:val="%1."/>
+      <w:lvlJc w:val="left"/>
+      <w:pPr>
+        <w:ind w:left="1080" w:hanging="360"/>
+      </w:pPr>
+      <w:rPr>
+        <w:rFonts w:hint="default"/>
+      </w:rPr>
+    </w:lvl>
+    <w:lvl w:ilvl="1" w:tplc="04090019" w:tentative="1">
+      <w:start w:val="1"/>
+      <w:numFmt w:val="lowerLetter"/>
+      <w:lvlText w:val="%2."/>
+      <w:lvlJc w:val="left"/>
+      <w:pPr>
+        <w:ind w:left="1800" w:hanging="360"/>
+      </w:pPr>
+    </w:lvl>
+    <w:lvl w:ilvl="2" w:tplc="0409001B" w:tentative="1">
+      <w:start w:val="1"/>
+      <w:numFmt w:val="lowerRoman"/>
+      <w:lvlText w:val="%3."/>
+      <w:lvlJc w:val="right"/>
+      <w:pPr>
+        <w:ind w:left="2520" w:hanging="180"/>
+      </w:pPr>
+    </w:lvl>
+    <w:lvl w:ilvl="3" w:tplc="0409000F" w:tentative="1">
+      <w:start w:val="1"/>
+      <w:numFmt w:val="decimal"/>
+      <w:lvlText w:val="%4."/>
+      <w:lvlJc w:val="left"/>
+      <w:pPr>
+        <w:ind w:left="3240" w:hanging="360"/>
+      </w:pPr>
+    </w:lvl>
+    <w:lvl w:ilvl="4" w:tplc="04090019" w:tentative="1">
+      <w:start w:val="1"/>
+      <w:numFmt w:val="lowerLetter"/>
+      <w:lvlText w:val="%5."/>
+      <w:lvlJc w:val="left"/>
+      <w:pPr>
+        <w:ind w:left="3960" w:hanging="360"/>
+      </w:pPr>
+    </w:lvl>
+    <w:lvl w:ilvl="5" w:tplc="0409001B" w:tentative="1">
+      <w:start w:val="1"/>
+      <w:numFmt w:val="lowerRoman"/>
+      <w:lvlText w:val="%6."/>
+      <w:lvlJc w:val="right"/>
+      <w:pPr>
+        <w:ind w:left="4680" w:hanging="180"/>
+      </w:pPr>
+    </w:lvl>
+    <w:lvl w:ilvl="6" w:tplc="0409000F" w:tentative="1">
+      <w:start w:val="1"/>
+      <w:numFmt w:val="decimal"/>
+      <w:lvlText w:val="%7."/>
+      <w:lvlJc w:val="left"/>
+      <w:pPr>
+        <w:ind w:left="5400" w:hanging="360"/>
+      </w:pPr>
+    </w:lvl>
+    <w:lvl w:ilvl="7" w:tplc="04090019" w:tentative="1">
+      <w:start w:val="1"/>
+      <w:numFmt w:val="lowerLetter"/>
+      <w:lvlText w:val="%8."/>
+      <w:lvlJc w:val="left"/>
+      <w:pPr>
+        <w:ind w:left="6120" w:hanging="360"/>
+      </w:pPr>
+    </w:lvl>
+    <w:lvl w:ilvl="8" w:tplc="0409001B" w:tentative="1">
+      <w:start w:val="1"/>
+      <w:numFmt w:val="lowerRoman"/>
+      <w:lvlText w:val="%9."/>
+      <w:lvlJc w:val="right"/>
+      <w:pPr>
+        <w:ind w:left="6840" w:hanging="180"/>
+      </w:pPr>
+    </w:lvl>
+  </w:abstractNum>
+  <w:abstractNum w:abstractNumId="2" w15:restartNumberingAfterBreak="0">
     <w:nsid w:val="19F171CE"/>
     <w:multiLevelType w:val="hybridMultilevel"/>
     <w:tmpl w:val="0E843096"/>
@@ -973,7 +1071,7 @@
       </w:pPr>
     </w:lvl>
   </w:abstractNum>
-  <w:abstractNum w:abstractNumId="2" w15:restartNumberingAfterBreak="0">
+  <w:abstractNum w:abstractNumId="3" w15:restartNumberingAfterBreak="0">
     <w:nsid w:val="3CE13F52"/>
     <w:multiLevelType w:val="hybridMultilevel"/>
     <w:tmpl w:val="62F83568"/>
@@ -1062,7 +1160,7 @@
       </w:pPr>
     </w:lvl>
   </w:abstractNum>
-  <w:abstractNum w:abstractNumId="3" w15:restartNumberingAfterBreak="0">
+  <w:abstractNum w:abstractNumId="4" w15:restartNumberingAfterBreak="0">
     <w:nsid w:val="61B236A1"/>
     <w:multiLevelType w:val="hybridMultilevel"/>
     <w:tmpl w:val="075820AE"/>
@@ -1151,7 +1249,7 @@
       </w:pPr>
     </w:lvl>
   </w:abstractNum>
-  <w:abstractNum w:abstractNumId="4" w15:restartNumberingAfterBreak="0">
+  <w:abstractNum w:abstractNumId="5" w15:restartNumberingAfterBreak="0">
     <w:nsid w:val="66436D92"/>
     <w:multiLevelType w:val="hybridMultilevel"/>
     <w:tmpl w:val="B3DC71BC"/>
@@ -1238,18 +1336,21 @@
     </w:lvl>
   </w:abstractNum>
   <w:num w:numId="1">
-    <w:abstractNumId w:val="4"/>
+    <w:abstractNumId w:val="5"/>
   </w:num>
   <w:num w:numId="2">
-    <w:abstractNumId w:val="3"/>
+    <w:abstractNumId w:val="4"/>
   </w:num>
   <w:num w:numId="3">
     <w:abstractNumId w:val="0"/>
   </w:num>
   <w:num w:numId="4">
+    <w:abstractNumId w:val="3"/>
+  </w:num>
+  <w:num w:numId="5">
     <w:abstractNumId w:val="2"/>
   </w:num>
-  <w:num w:numId="5">
+  <w:num w:numId="6">
     <w:abstractNumId w:val="1"/>
   </w:num>
 </w:numbering>

--- a/TutorialMongodbPhalcon.docx
+++ b/TutorialMongodbPhalcon.docx
@@ -739,6 +739,9 @@
           <w:numId w:val="6"/>
         </w:numPr>
       </w:pPr>
+      <w:r>
+        <w:t>Klik Start windows -&gt;</w:t>
+      </w:r>
       <w:bookmarkStart w:id="0" w:name="_GoBack"/>
       <w:bookmarkEnd w:id="0"/>
     </w:p>

--- a/TutorialMongodbPhalcon.docx
+++ b/TutorialMongodbPhalcon.docx
@@ -741,6 +741,12 @@
       </w:pPr>
       <w:r>
         <w:t>Klik Start windows -&gt;</w:t>
+      </w:r>
+      <w:r>
+        <w:t xml:space="preserve"> </w:t>
+      </w:r>
+      <w:r>
+        <w:t>Klik kanan pada Computer</w:t>
       </w:r>
       <w:bookmarkStart w:id="0" w:name="_GoBack"/>
       <w:bookmarkEnd w:id="0"/>

--- a/TutorialMongodbPhalcon.docx
+++ b/TutorialMongodbPhalcon.docx
@@ -747,6 +747,9 @@
       </w:r>
       <w:r>
         <w:t>Klik kanan pada Computer</w:t>
+      </w:r>
+      <w:r>
+        <w:t>-&gt; klik Properties</w:t>
       </w:r>
       <w:bookmarkStart w:id="0" w:name="_GoBack"/>
       <w:bookmarkEnd w:id="0"/>

--- a/TutorialMongodbPhalcon.docx
+++ b/TutorialMongodbPhalcon.docx
@@ -751,7 +751,66 @@
       <w:r>
         <w:t>-&gt; klik Properties</w:t>
       </w:r>
+    </w:p>
+    <w:p>
+      <w:pPr>
+        <w:pStyle w:val="ListParagraph"/>
+        <w:ind w:left="1080"/>
+      </w:pPr>
       <w:bookmarkStart w:id="0" w:name="_GoBack"/>
+      <w:r>
+        <w:rPr>
+          <w:noProof/>
+        </w:rPr>
+        <w:drawing>
+          <wp:inline distT="0" distB="0" distL="0" distR="0" wp14:anchorId="1B2A7325" wp14:editId="46901A13">
+            <wp:extent cx="3514725" cy="4116918"/>
+            <wp:effectExtent l="0" t="0" r="0" b="0"/>
+            <wp:docPr id="12" name="Picture 12"/>
+            <wp:cNvGraphicFramePr>
+              <a:graphicFrameLocks xmlns:a="http://schemas.openxmlformats.org/drawingml/2006/main" noChangeAspect="1"/>
+            </wp:cNvGraphicFramePr>
+            <a:graphic xmlns:a="http://schemas.openxmlformats.org/drawingml/2006/main">
+              <a:graphicData uri="http://schemas.openxmlformats.org/drawingml/2006/picture">
+                <pic:pic xmlns:pic="http://schemas.openxmlformats.org/drawingml/2006/picture">
+                  <pic:nvPicPr>
+                    <pic:cNvPr id="0" name="Picture 2"/>
+                    <pic:cNvPicPr>
+                      <a:picLocks noChangeAspect="1" noChangeArrowheads="1"/>
+                    </pic:cNvPicPr>
+                  </pic:nvPicPr>
+                  <pic:blipFill>
+                    <a:blip r:embed="rId15">
+                      <a:extLst>
+                        <a:ext uri="{28A0092B-C50C-407E-A947-70E740481C1C}">
+                          <a14:useLocalDpi xmlns:a14="http://schemas.microsoft.com/office/drawing/2010/main" val="0"/>
+                        </a:ext>
+                      </a:extLst>
+                    </a:blip>
+                    <a:srcRect/>
+                    <a:stretch>
+                      <a:fillRect/>
+                    </a:stretch>
+                  </pic:blipFill>
+                  <pic:spPr bwMode="auto">
+                    <a:xfrm>
+                      <a:off x="0" y="0"/>
+                      <a:ext cx="3515760" cy="4118131"/>
+                    </a:xfrm>
+                    <a:prstGeom prst="rect">
+                      <a:avLst/>
+                    </a:prstGeom>
+                    <a:noFill/>
+                    <a:ln>
+                      <a:noFill/>
+                    </a:ln>
+                  </pic:spPr>
+                </pic:pic>
+              </a:graphicData>
+            </a:graphic>
+          </wp:inline>
+        </w:drawing>
+      </w:r>
       <w:bookmarkEnd w:id="0"/>
     </w:p>
     <w:sectPr>

--- a/TutorialMongodbPhalcon.docx
+++ b/TutorialMongodbPhalcon.docx
@@ -757,7 +757,6 @@
         <w:pStyle w:val="ListParagraph"/>
         <w:ind w:left="1080"/>
       </w:pPr>
-      <w:bookmarkStart w:id="0" w:name="_GoBack"/>
       <w:r>
         <w:rPr>
           <w:noProof/>
@@ -811,7 +810,23 @@
           </wp:inline>
         </w:drawing>
       </w:r>
+    </w:p>
+    <w:p>
+      <w:pPr>
+        <w:pStyle w:val="ListParagraph"/>
+        <w:numPr>
+          <w:ilvl w:val="0"/>
+          <w:numId w:val="6"/>
+        </w:numPr>
+        <w:tabs>
+          <w:tab w:val="left" w:pos="900"/>
+        </w:tabs>
+      </w:pPr>
+      <w:bookmarkStart w:id="0" w:name="_GoBack"/>
       <w:bookmarkEnd w:id="0"/>
+      <w:r>
+        <w:tab/>
+      </w:r>
     </w:p>
     <w:sectPr>
       <w:pgSz w:w="12240" w:h="15840"/>

--- a/TutorialMongodbPhalcon.docx
+++ b/TutorialMongodbPhalcon.docx
@@ -823,6 +823,74 @@
         </w:tabs>
       </w:pPr>
       <w:bookmarkStart w:id="0" w:name="_GoBack"/>
+      <w:r>
+        <w:rPr>
+          <w:noProof/>
+        </w:rPr>
+        <w:drawing>
+          <wp:anchor distT="0" distB="0" distL="114300" distR="114300" simplePos="0" relativeHeight="251671552" behindDoc="1" locked="0" layoutInCell="1" allowOverlap="1" wp14:anchorId="49179B14" wp14:editId="29A51EAA">
+            <wp:simplePos x="0" y="0"/>
+            <wp:positionH relativeFrom="column">
+              <wp:posOffset>0</wp:posOffset>
+            </wp:positionH>
+            <wp:positionV relativeFrom="paragraph">
+              <wp:posOffset>285115</wp:posOffset>
+            </wp:positionV>
+            <wp:extent cx="4907915" cy="2609850"/>
+            <wp:effectExtent l="0" t="0" r="6985" b="0"/>
+            <wp:wrapTight wrapText="bothSides">
+              <wp:wrapPolygon edited="0">
+                <wp:start x="0" y="0"/>
+                <wp:lineTo x="0" y="21442"/>
+                <wp:lineTo x="21547" y="21442"/>
+                <wp:lineTo x="21547" y="0"/>
+                <wp:lineTo x="0" y="0"/>
+              </wp:wrapPolygon>
+            </wp:wrapTight>
+            <wp:docPr id="13" name="Picture 13"/>
+            <wp:cNvGraphicFramePr>
+              <a:graphicFrameLocks xmlns:a="http://schemas.openxmlformats.org/drawingml/2006/main" noChangeAspect="1"/>
+            </wp:cNvGraphicFramePr>
+            <a:graphic xmlns:a="http://schemas.openxmlformats.org/drawingml/2006/main">
+              <a:graphicData uri="http://schemas.openxmlformats.org/drawingml/2006/picture">
+                <pic:pic xmlns:pic="http://schemas.openxmlformats.org/drawingml/2006/picture">
+                  <pic:nvPicPr>
+                    <pic:cNvPr id="1" name=""/>
+                    <pic:cNvPicPr/>
+                  </pic:nvPicPr>
+                  <pic:blipFill>
+                    <a:blip r:embed="rId16" cstate="print">
+                      <a:extLst>
+                        <a:ext uri="{28A0092B-C50C-407E-A947-70E740481C1C}">
+                          <a14:useLocalDpi xmlns:a14="http://schemas.microsoft.com/office/drawing/2010/main" val="0"/>
+                        </a:ext>
+                      </a:extLst>
+                    </a:blip>
+                    <a:stretch>
+                      <a:fillRect/>
+                    </a:stretch>
+                  </pic:blipFill>
+                  <pic:spPr>
+                    <a:xfrm>
+                      <a:off x="0" y="0"/>
+                      <a:ext cx="4907915" cy="2609850"/>
+                    </a:xfrm>
+                    <a:prstGeom prst="rect">
+                      <a:avLst/>
+                    </a:prstGeom>
+                  </pic:spPr>
+                </pic:pic>
+              </a:graphicData>
+            </a:graphic>
+            <wp14:sizeRelH relativeFrom="margin">
+              <wp14:pctWidth>0</wp14:pctWidth>
+            </wp14:sizeRelH>
+            <wp14:sizeRelV relativeFrom="margin">
+              <wp14:pctHeight>0</wp14:pctHeight>
+            </wp14:sizeRelV>
+          </wp:anchor>
+        </w:drawing>
+      </w:r>
       <w:bookmarkEnd w:id="0"/>
       <w:r>
         <w:tab/>

--- a/TutorialMongodbPhalcon.docx
+++ b/TutorialMongodbPhalcon.docx
@@ -822,7 +822,6 @@
           <w:tab w:val="left" w:pos="900"/>
         </w:tabs>
       </w:pPr>
-      <w:bookmarkStart w:id="0" w:name="_GoBack"/>
       <w:r>
         <w:rPr>
           <w:noProof/>
@@ -891,10 +890,14 @@
           </wp:anchor>
         </w:drawing>
       </w:r>
+      <w:r>
+        <w:tab/>
+      </w:r>
+      <w:r>
+        <w:t>Advance System Settings</w:t>
+      </w:r>
+      <w:bookmarkStart w:id="0" w:name="_GoBack"/>
       <w:bookmarkEnd w:id="0"/>
-      <w:r>
-        <w:tab/>
-      </w:r>
     </w:p>
     <w:sectPr>
       <w:pgSz w:w="12240" w:h="15840"/>

--- a/TutorialMongodbPhalcon.docx
+++ b/TutorialMongodbPhalcon.docx
@@ -894,10 +894,16 @@
         <w:tab/>
       </w:r>
       <w:r>
-        <w:t>Advance System Settings</w:t>
+        <w:t>Klik =&gt;</w:t>
       </w:r>
       <w:bookmarkStart w:id="0" w:name="_GoBack"/>
       <w:bookmarkEnd w:id="0"/>
+      <w:r>
+        <w:t xml:space="preserve"> </w:t>
+      </w:r>
+      <w:r>
+        <w:t>Advance System Settings</w:t>
+      </w:r>
     </w:p>
     <w:sectPr>
       <w:pgSz w:w="12240" w:h="15840"/>

--- a/TutorialMongodbPhalcon.docx
+++ b/TutorialMongodbPhalcon.docx
@@ -894,16 +894,32 @@
         <w:tab/>
       </w:r>
       <w:r>
-        <w:t>Klik =&gt;</w:t>
-      </w:r>
+        <w:t xml:space="preserve">Klik =&gt; </w:t>
+      </w:r>
+      <w:r>
+        <w:t>Advance System Settings</w:t>
+      </w:r>
+    </w:p>
+    <w:p/>
+    <w:p/>
+    <w:p/>
+    <w:p/>
+    <w:p/>
+    <w:p/>
+    <w:p/>
+    <w:p/>
+    <w:p/>
+    <w:p/>
+    <w:p>
+      <w:pPr>
+        <w:pStyle w:val="ListParagraph"/>
+        <w:numPr>
+          <w:ilvl w:val="0"/>
+          <w:numId w:val="6"/>
+        </w:numPr>
+      </w:pPr>
       <w:bookmarkStart w:id="0" w:name="_GoBack"/>
       <w:bookmarkEnd w:id="0"/>
-      <w:r>
-        <w:t xml:space="preserve"> </w:t>
-      </w:r>
-      <w:r>
-        <w:t>Advance System Settings</w:t>
-      </w:r>
     </w:p>
     <w:sectPr>
       <w:pgSz w:w="12240" w:h="15840"/>

--- a/TutorialMongodbPhalcon.docx
+++ b/TutorialMongodbPhalcon.docx
@@ -913,6 +913,18 @@
     <w:p>
       <w:pPr>
         <w:pStyle w:val="ListParagraph"/>
+        <w:ind w:left="1080"/>
+      </w:pPr>
+    </w:p>
+    <w:p>
+      <w:pPr>
+        <w:pStyle w:val="ListParagraph"/>
+        <w:ind w:left="1080"/>
+      </w:pPr>
+    </w:p>
+    <w:p>
+      <w:pPr>
+        <w:pStyle w:val="ListParagraph"/>
         <w:numPr>
           <w:ilvl w:val="0"/>
           <w:numId w:val="6"/>
@@ -920,6 +932,12 @@
       </w:pPr>
       <w:bookmarkStart w:id="0" w:name="_GoBack"/>
       <w:bookmarkEnd w:id="0"/>
+    </w:p>
+    <w:p>
+      <w:pPr>
+        <w:pStyle w:val="ListParagraph"/>
+        <w:ind w:left="1080"/>
+      </w:pPr>
     </w:p>
     <w:sectPr>
       <w:pgSz w:w="12240" w:h="15840"/>

--- a/TutorialMongodbPhalcon.docx
+++ b/TutorialMongodbPhalcon.docx
@@ -930,6 +930,75 @@
           <w:numId w:val="6"/>
         </w:numPr>
       </w:pPr>
+      <w:r>
+        <w:rPr>
+          <w:noProof/>
+        </w:rPr>
+        <w:lastRenderedPageBreak/>
+        <w:drawing>
+          <wp:anchor distT="0" distB="0" distL="114300" distR="114300" simplePos="0" relativeHeight="251673600" behindDoc="1" locked="0" layoutInCell="1" allowOverlap="1" wp14:anchorId="04999DC5" wp14:editId="14463B14">
+            <wp:simplePos x="0" y="0"/>
+            <wp:positionH relativeFrom="margin">
+              <wp:posOffset>0</wp:posOffset>
+            </wp:positionH>
+            <wp:positionV relativeFrom="paragraph">
+              <wp:posOffset>180975</wp:posOffset>
+            </wp:positionV>
+            <wp:extent cx="5114925" cy="3481705"/>
+            <wp:effectExtent l="0" t="0" r="9525" b="4445"/>
+            <wp:wrapTight wrapText="bothSides">
+              <wp:wrapPolygon edited="0">
+                <wp:start x="0" y="0"/>
+                <wp:lineTo x="0" y="21509"/>
+                <wp:lineTo x="21560" y="21509"/>
+                <wp:lineTo x="21560" y="0"/>
+                <wp:lineTo x="0" y="0"/>
+              </wp:wrapPolygon>
+            </wp:wrapTight>
+            <wp:docPr id="14" name="Picture 14"/>
+            <wp:cNvGraphicFramePr>
+              <a:graphicFrameLocks xmlns:a="http://schemas.openxmlformats.org/drawingml/2006/main" noChangeAspect="1"/>
+            </wp:cNvGraphicFramePr>
+            <a:graphic xmlns:a="http://schemas.openxmlformats.org/drawingml/2006/main">
+              <a:graphicData uri="http://schemas.openxmlformats.org/drawingml/2006/picture">
+                <pic:pic xmlns:pic="http://schemas.openxmlformats.org/drawingml/2006/picture">
+                  <pic:nvPicPr>
+                    <pic:cNvPr id="1" name=""/>
+                    <pic:cNvPicPr/>
+                  </pic:nvPicPr>
+                  <pic:blipFill>
+                    <a:blip r:embed="rId17">
+                      <a:extLst>
+                        <a:ext uri="{28A0092B-C50C-407E-A947-70E740481C1C}">
+                          <a14:useLocalDpi xmlns:a14="http://schemas.microsoft.com/office/drawing/2010/main" val="0"/>
+                        </a:ext>
+                      </a:extLst>
+                    </a:blip>
+                    <a:stretch>
+                      <a:fillRect/>
+                    </a:stretch>
+                  </pic:blipFill>
+                  <pic:spPr>
+                    <a:xfrm>
+                      <a:off x="0" y="0"/>
+                      <a:ext cx="5114925" cy="3481705"/>
+                    </a:xfrm>
+                    <a:prstGeom prst="rect">
+                      <a:avLst/>
+                    </a:prstGeom>
+                  </pic:spPr>
+                </pic:pic>
+              </a:graphicData>
+            </a:graphic>
+            <wp14:sizeRelH relativeFrom="margin">
+              <wp14:pctWidth>0</wp14:pctWidth>
+            </wp14:sizeRelH>
+            <wp14:sizeRelV relativeFrom="margin">
+              <wp14:pctHeight>0</wp14:pctHeight>
+            </wp14:sizeRelV>
+          </wp:anchor>
+        </w:drawing>
+      </w:r>
       <w:bookmarkStart w:id="0" w:name="_GoBack"/>
       <w:bookmarkEnd w:id="0"/>
     </w:p>

--- a/TutorialMongodbPhalcon.docx
+++ b/TutorialMongodbPhalcon.docx
@@ -999,8 +999,14 @@
           </wp:anchor>
         </w:drawing>
       </w:r>
+      <w:r>
+        <w:t xml:space="preserve">Pilih </w:t>
+      </w:r>
       <w:bookmarkStart w:id="0" w:name="_GoBack"/>
       <w:bookmarkEnd w:id="0"/>
+      <w:r>
+        <w:t xml:space="preserve">“Environtment Variables” </w:t>
+      </w:r>
     </w:p>
     <w:p>
       <w:pPr>

--- a/TutorialMongodbPhalcon.docx
+++ b/TutorialMongodbPhalcon.docx
@@ -1000,19 +1000,37 @@
         </w:drawing>
       </w:r>
       <w:r>
-        <w:t xml:space="preserve">Pilih </w:t>
-      </w:r>
+        <w:t xml:space="preserve">Pilih “Environtment Variables” </w:t>
+      </w:r>
+    </w:p>
+    <w:p>
+      <w:pPr>
+        <w:pStyle w:val="ListParagraph"/>
+        <w:ind w:left="1080"/>
+      </w:pPr>
+    </w:p>
+    <w:p/>
+    <w:p/>
+    <w:p/>
+    <w:p/>
+    <w:p/>
+    <w:p/>
+    <w:p/>
+    <w:p/>
+    <w:p/>
+    <w:p/>
+    <w:p/>
+    <w:p/>
+    <w:p>
+      <w:pPr>
+        <w:pStyle w:val="ListParagraph"/>
+        <w:numPr>
+          <w:ilvl w:val="0"/>
+          <w:numId w:val="6"/>
+        </w:numPr>
+      </w:pPr>
       <w:bookmarkStart w:id="0" w:name="_GoBack"/>
       <w:bookmarkEnd w:id="0"/>
-      <w:r>
-        <w:t xml:space="preserve">“Environtment Variables” </w:t>
-      </w:r>
-    </w:p>
-    <w:p>
-      <w:pPr>
-        <w:pStyle w:val="ListParagraph"/>
-        <w:ind w:left="1080"/>
-      </w:pPr>
     </w:p>
     <w:sectPr>
       <w:pgSz w:w="12240" w:h="15840"/>

--- a/TutorialMongodbPhalcon.docx
+++ b/TutorialMongodbPhalcon.docx
@@ -1029,6 +1029,9 @@
           <w:numId w:val="6"/>
         </w:numPr>
       </w:pPr>
+      <w:r>
+        <w:t>Klik edit variable</w:t>
+      </w:r>
       <w:bookmarkStart w:id="0" w:name="_GoBack"/>
       <w:bookmarkEnd w:id="0"/>
     </w:p>

--- a/TutorialMongodbPhalcon.docx
+++ b/TutorialMongodbPhalcon.docx
@@ -1031,6 +1031,9 @@
       </w:pPr>
       <w:r>
         <w:t>Klik edit variable</w:t>
+      </w:r>
+      <w:r>
+        <w:t xml:space="preserve"> PATH</w:t>
       </w:r>
       <w:bookmarkStart w:id="0" w:name="_GoBack"/>
       <w:bookmarkEnd w:id="0"/>

--- a/TutorialMongodbPhalcon.docx
+++ b/TutorialMongodbPhalcon.docx
@@ -1034,6 +1034,12 @@
       </w:r>
       <w:r>
         <w:t xml:space="preserve"> PATH</w:t>
+      </w:r>
+      <w:r>
+        <w:t xml:space="preserve">, </w:t>
+      </w:r>
+      <w:r>
+        <w:t>Tapi jika variable PATH</w:t>
       </w:r>
       <w:bookmarkStart w:id="0" w:name="_GoBack"/>
       <w:bookmarkEnd w:id="0"/>

--- a/TutorialMongodbPhalcon.docx
+++ b/TutorialMongodbPhalcon.docx
@@ -1040,6 +1040,9 @@
       </w:r>
       <w:r>
         <w:t>Tapi jika variable PATH</w:t>
+      </w:r>
+      <w:r>
+        <w:t xml:space="preserve"> belum ada,</w:t>
       </w:r>
       <w:bookmarkStart w:id="0" w:name="_GoBack"/>
       <w:bookmarkEnd w:id="0"/>

--- a/TutorialMongodbPhalcon.docx
+++ b/TutorialMongodbPhalcon.docx
@@ -1044,8 +1044,14 @@
       <w:r>
         <w:t xml:space="preserve"> belum ada,</w:t>
       </w:r>
+      <w:r>
+        <w:t xml:space="preserve"> </w:t>
+      </w:r>
       <w:bookmarkStart w:id="0" w:name="_GoBack"/>
       <w:bookmarkEnd w:id="0"/>
+      <w:r>
+        <w:t xml:space="preserve"> klik New</w:t>
+      </w:r>
     </w:p>
     <w:sectPr>
       <w:pgSz w:w="12240" w:h="15840"/>

--- a/TutorialMongodbPhalcon.docx
+++ b/TutorialMongodbPhalcon.docx
@@ -1047,11 +1047,17 @@
       <w:r>
         <w:t xml:space="preserve"> </w:t>
       </w:r>
+      <w:r>
+        <w:t xml:space="preserve"> klik New</w:t>
+      </w:r>
+      <w:r>
+        <w:t xml:space="preserve"> </w:t>
+      </w:r>
+      <w:r>
+        <w:t>untuk membuat</w:t>
+      </w:r>
       <w:bookmarkStart w:id="0" w:name="_GoBack"/>
       <w:bookmarkEnd w:id="0"/>
-      <w:r>
-        <w:t xml:space="preserve"> klik New</w:t>
-      </w:r>
     </w:p>
     <w:sectPr>
       <w:pgSz w:w="12240" w:h="15840"/>

--- a/TutorialMongodbPhalcon.docx
+++ b/TutorialMongodbPhalcon.docx
@@ -1055,6 +1055,12 @@
       </w:r>
       <w:r>
         <w:t>untuk membuat</w:t>
+      </w:r>
+      <w:r>
+        <w:t xml:space="preserve"> </w:t>
+      </w:r>
+      <w:r>
+        <w:t>variablenya.</w:t>
       </w:r>
       <w:bookmarkStart w:id="0" w:name="_GoBack"/>
       <w:bookmarkEnd w:id="0"/>

--- a/TutorialMongodbPhalcon.docx
+++ b/TutorialMongodbPhalcon.docx
@@ -1062,7 +1062,75 @@
       <w:r>
         <w:t>variablenya.</w:t>
       </w:r>
+      <w:r>
+        <w:rPr>
+          <w:noProof/>
+        </w:rPr>
+        <w:t xml:space="preserve"> </w:t>
+      </w:r>
       <w:bookmarkStart w:id="0" w:name="_GoBack"/>
+      <w:r>
+        <w:rPr>
+          <w:noProof/>
+        </w:rPr>
+        <w:drawing>
+          <wp:anchor distT="0" distB="0" distL="114300" distR="114300" simplePos="0" relativeHeight="251675648" behindDoc="1" locked="0" layoutInCell="1" allowOverlap="1" wp14:anchorId="1C6AA301" wp14:editId="41FC1FFA">
+            <wp:simplePos x="0" y="0"/>
+            <wp:positionH relativeFrom="column">
+              <wp:posOffset>0</wp:posOffset>
+            </wp:positionH>
+            <wp:positionV relativeFrom="paragraph">
+              <wp:posOffset>469900</wp:posOffset>
+            </wp:positionV>
+            <wp:extent cx="3148022" cy="3476625"/>
+            <wp:effectExtent l="0" t="0" r="0" b="0"/>
+            <wp:wrapTight wrapText="bothSides">
+              <wp:wrapPolygon edited="0">
+                <wp:start x="0" y="0"/>
+                <wp:lineTo x="0" y="21422"/>
+                <wp:lineTo x="21439" y="21422"/>
+                <wp:lineTo x="21439" y="0"/>
+                <wp:lineTo x="0" y="0"/>
+              </wp:wrapPolygon>
+            </wp:wrapTight>
+            <wp:docPr id="16" name="Picture 16"/>
+            <wp:cNvGraphicFramePr>
+              <a:graphicFrameLocks xmlns:a="http://schemas.openxmlformats.org/drawingml/2006/main" noChangeAspect="1"/>
+            </wp:cNvGraphicFramePr>
+            <a:graphic xmlns:a="http://schemas.openxmlformats.org/drawingml/2006/main">
+              <a:graphicData uri="http://schemas.openxmlformats.org/drawingml/2006/picture">
+                <pic:pic xmlns:pic="http://schemas.openxmlformats.org/drawingml/2006/picture">
+                  <pic:nvPicPr>
+                    <pic:cNvPr id="1" name=""/>
+                    <pic:cNvPicPr/>
+                  </pic:nvPicPr>
+                  <pic:blipFill>
+                    <a:blip r:embed="rId18">
+                      <a:extLst>
+                        <a:ext uri="{28A0092B-C50C-407E-A947-70E740481C1C}">
+                          <a14:useLocalDpi xmlns:a14="http://schemas.microsoft.com/office/drawing/2010/main" val="0"/>
+                        </a:ext>
+                      </a:extLst>
+                    </a:blip>
+                    <a:stretch>
+                      <a:fillRect/>
+                    </a:stretch>
+                  </pic:blipFill>
+                  <pic:spPr>
+                    <a:xfrm>
+                      <a:off x="0" y="0"/>
+                      <a:ext cx="3148022" cy="3476625"/>
+                    </a:xfrm>
+                    <a:prstGeom prst="rect">
+                      <a:avLst/>
+                    </a:prstGeom>
+                  </pic:spPr>
+                </pic:pic>
+              </a:graphicData>
+            </a:graphic>
+          </wp:anchor>
+        </w:drawing>
+      </w:r>
       <w:bookmarkEnd w:id="0"/>
     </w:p>
     <w:sectPr>

--- a/TutorialMongodbPhalcon.docx
+++ b/TutorialMongodbPhalcon.docx
@@ -1068,7 +1068,6 @@
         </w:rPr>
         <w:t xml:space="preserve"> </w:t>
       </w:r>
-      <w:bookmarkStart w:id="0" w:name="_GoBack"/>
       <w:r>
         <w:rPr>
           <w:noProof/>
@@ -1131,7 +1130,39 @@
           </wp:anchor>
         </w:drawing>
       </w:r>
+    </w:p>
+    <w:p/>
+    <w:p/>
+    <w:p/>
+    <w:p/>
+    <w:p/>
+    <w:p/>
+    <w:p/>
+    <w:p/>
+    <w:p/>
+    <w:p/>
+    <w:p/>
+    <w:p/>
+    <w:p>
+      <w:pPr>
+        <w:ind w:firstLine="720"/>
+      </w:pPr>
+    </w:p>
+    <w:p>
+      <w:pPr>
+        <w:pStyle w:val="ListParagraph"/>
+        <w:numPr>
+          <w:ilvl w:val="0"/>
+          <w:numId w:val="6"/>
+        </w:numPr>
+      </w:pPr>
+      <w:bookmarkStart w:id="0" w:name="_GoBack"/>
       <w:bookmarkEnd w:id="0"/>
+    </w:p>
+    <w:p>
+      <w:pPr>
+        <w:ind w:firstLine="720"/>
+      </w:pPr>
     </w:p>
     <w:sectPr>
       <w:pgSz w:w="12240" w:h="15840"/>

--- a/TutorialMongodbPhalcon.docx
+++ b/TutorialMongodbPhalcon.docx
@@ -1156,6 +1156,10 @@
           <w:numId w:val="6"/>
         </w:numPr>
       </w:pPr>
+      <w:r>
+        <w:lastRenderedPageBreak/>
+        <w:t>Isikan dalam “Variable value”</w:t>
+      </w:r>
       <w:bookmarkStart w:id="0" w:name="_GoBack"/>
       <w:bookmarkEnd w:id="0"/>
     </w:p>

--- a/TutorialMongodbPhalcon.docx
+++ b/TutorialMongodbPhalcon.docx
@@ -1159,6 +1159,12 @@
       <w:r>
         <w:lastRenderedPageBreak/>
         <w:t>Isikan dalam “Variable value”</w:t>
+      </w:r>
+      <w:r>
+        <w:t xml:space="preserve"> </w:t>
+      </w:r>
+      <w:r>
+        <w:t>direktori MongoDB</w:t>
       </w:r>
       <w:bookmarkStart w:id="0" w:name="_GoBack"/>
       <w:bookmarkEnd w:id="0"/>

--- a/TutorialMongodbPhalcon.docx
+++ b/TutorialMongodbPhalcon.docx
@@ -1166,8 +1166,71 @@
       <w:r>
         <w:t>direktori MongoDB</w:t>
       </w:r>
+    </w:p>
+    <w:p>
+      <w:pPr>
+        <w:pStyle w:val="ListParagraph"/>
+        <w:numPr>
+          <w:ilvl w:val="0"/>
+          <w:numId w:val="6"/>
+        </w:numPr>
+      </w:pPr>
       <w:bookmarkStart w:id="0" w:name="_GoBack"/>
       <w:bookmarkEnd w:id="0"/>
+      <w:r>
+        <w:rPr>
+          <w:noProof/>
+        </w:rPr>
+        <w:drawing>
+          <wp:anchor distT="0" distB="0" distL="114300" distR="114300" simplePos="0" relativeHeight="251677696" behindDoc="0" locked="0" layoutInCell="1" allowOverlap="1" wp14:anchorId="047A86A7" wp14:editId="6B8C74E1">
+            <wp:simplePos x="0" y="0"/>
+            <wp:positionH relativeFrom="column">
+              <wp:posOffset>0</wp:posOffset>
+            </wp:positionH>
+            <wp:positionV relativeFrom="paragraph">
+              <wp:posOffset>285115</wp:posOffset>
+            </wp:positionV>
+            <wp:extent cx="4419600" cy="4819650"/>
+            <wp:effectExtent l="0" t="0" r="0" b="0"/>
+            <wp:wrapSquare wrapText="bothSides"/>
+            <wp:docPr id="17" name="Picture 17"/>
+            <wp:cNvGraphicFramePr>
+              <a:graphicFrameLocks xmlns:a="http://schemas.openxmlformats.org/drawingml/2006/main" noChangeAspect="1"/>
+            </wp:cNvGraphicFramePr>
+            <a:graphic xmlns:a="http://schemas.openxmlformats.org/drawingml/2006/main">
+              <a:graphicData uri="http://schemas.openxmlformats.org/drawingml/2006/picture">
+                <pic:pic xmlns:pic="http://schemas.openxmlformats.org/drawingml/2006/picture">
+                  <pic:nvPicPr>
+                    <pic:cNvPr id="1" name=""/>
+                    <pic:cNvPicPr/>
+                  </pic:nvPicPr>
+                  <pic:blipFill>
+                    <a:blip r:embed="rId19">
+                      <a:extLst>
+                        <a:ext uri="{28A0092B-C50C-407E-A947-70E740481C1C}">
+                          <a14:useLocalDpi xmlns:a14="http://schemas.microsoft.com/office/drawing/2010/main" val="0"/>
+                        </a:ext>
+                      </a:extLst>
+                    </a:blip>
+                    <a:stretch>
+                      <a:fillRect/>
+                    </a:stretch>
+                  </pic:blipFill>
+                  <pic:spPr>
+                    <a:xfrm>
+                      <a:off x="0" y="0"/>
+                      <a:ext cx="4419600" cy="4819650"/>
+                    </a:xfrm>
+                    <a:prstGeom prst="rect">
+                      <a:avLst/>
+                    </a:prstGeom>
+                  </pic:spPr>
+                </pic:pic>
+              </a:graphicData>
+            </a:graphic>
+          </wp:anchor>
+        </w:drawing>
+      </w:r>
     </w:p>
     <w:p>
       <w:pPr>

--- a/TutorialMongodbPhalcon.docx
+++ b/TutorialMongodbPhalcon.docx
@@ -1170,13 +1170,8 @@
     <w:p>
       <w:pPr>
         <w:pStyle w:val="ListParagraph"/>
-        <w:numPr>
-          <w:ilvl w:val="0"/>
-          <w:numId w:val="6"/>
-        </w:numPr>
-      </w:pPr>
-      <w:bookmarkStart w:id="0" w:name="_GoBack"/>
-      <w:bookmarkEnd w:id="0"/>
+        <w:ind w:left="1080"/>
+      </w:pPr>
       <w:r>
         <w:rPr>
           <w:noProof/>
@@ -1231,6 +1226,8 @@
           </wp:anchor>
         </w:drawing>
       </w:r>
+      <w:bookmarkStart w:id="0" w:name="_GoBack"/>
+      <w:bookmarkEnd w:id="0"/>
     </w:p>
     <w:p>
       <w:pPr>

--- a/TutorialMongodbPhalcon.docx
+++ b/TutorialMongodbPhalcon.docx
@@ -1226,13 +1226,34 @@
           </wp:anchor>
         </w:drawing>
       </w:r>
+    </w:p>
+    <w:p>
+      <w:pPr>
+        <w:ind w:firstLine="720"/>
+      </w:pPr>
+    </w:p>
+    <w:p/>
+    <w:p/>
+    <w:p/>
+    <w:p/>
+    <w:p/>
+    <w:p/>
+    <w:p/>
+    <w:p/>
+    <w:p/>
+    <w:p/>
+    <w:p/>
+    <w:p/>
+    <w:p/>
+    <w:p/>
+    <w:p/>
+    <w:p/>
+    <w:p>
+      <w:r>
+        <w:t>Masuk ke direktori</w:t>
+      </w:r>
       <w:bookmarkStart w:id="0" w:name="_GoBack"/>
       <w:bookmarkEnd w:id="0"/>
-    </w:p>
-    <w:p>
-      <w:pPr>
-        <w:ind w:firstLine="720"/>
-      </w:pPr>
     </w:p>
     <w:sectPr>
       <w:pgSz w:w="12240" w:h="15840"/>

--- a/TutorialMongodbPhalcon.docx
+++ b/TutorialMongodbPhalcon.docx
@@ -1251,6 +1251,12 @@
     <w:p>
       <w:r>
         <w:t>Masuk ke direktori</w:t>
+      </w:r>
+      <w:r>
+        <w:t xml:space="preserve"> </w:t>
+      </w:r>
+      <w:r>
+        <w:t>dibawah kemudian copy</w:t>
       </w:r>
       <w:bookmarkStart w:id="0" w:name="_GoBack"/>
       <w:bookmarkEnd w:id="0"/>

--- a/TutorialMongodbPhalcon.docx
+++ b/TutorialMongodbPhalcon.docx
@@ -1257,6 +1257,12 @@
       </w:r>
       <w:r>
         <w:t>dibawah kemudian copy</w:t>
+      </w:r>
+      <w:r>
+        <w:t xml:space="preserve"> </w:t>
+      </w:r>
+      <w:r>
+        <w:t>direktori yang dilingkari biru.</w:t>
       </w:r>
       <w:bookmarkStart w:id="0" w:name="_GoBack"/>
       <w:bookmarkEnd w:id="0"/>

--- a/TutorialMongodbPhalcon.docx
+++ b/TutorialMongodbPhalcon.docx
@@ -1264,7 +1264,63 @@
       <w:r>
         <w:t>direktori yang dilingkari biru.</w:t>
       </w:r>
+    </w:p>
+    <w:p>
       <w:bookmarkStart w:id="0" w:name="_GoBack"/>
+      <w:r>
+        <w:rPr>
+          <w:noProof/>
+        </w:rPr>
+        <w:drawing>
+          <wp:anchor distT="0" distB="0" distL="114300" distR="114300" simplePos="0" relativeHeight="251679744" behindDoc="0" locked="0" layoutInCell="1" allowOverlap="1" wp14:anchorId="1D6F10ED" wp14:editId="48E91656">
+            <wp:simplePos x="0" y="0"/>
+            <wp:positionH relativeFrom="column">
+              <wp:posOffset>0</wp:posOffset>
+            </wp:positionH>
+            <wp:positionV relativeFrom="paragraph">
+              <wp:posOffset>285750</wp:posOffset>
+            </wp:positionV>
+            <wp:extent cx="3861810" cy="2324100"/>
+            <wp:effectExtent l="0" t="0" r="5715" b="0"/>
+            <wp:wrapSquare wrapText="bothSides"/>
+            <wp:docPr id="18" name="Picture 18"/>
+            <wp:cNvGraphicFramePr>
+              <a:graphicFrameLocks xmlns:a="http://schemas.openxmlformats.org/drawingml/2006/main" noChangeAspect="1"/>
+            </wp:cNvGraphicFramePr>
+            <a:graphic xmlns:a="http://schemas.openxmlformats.org/drawingml/2006/main">
+              <a:graphicData uri="http://schemas.openxmlformats.org/drawingml/2006/picture">
+                <pic:pic xmlns:pic="http://schemas.openxmlformats.org/drawingml/2006/picture">
+                  <pic:nvPicPr>
+                    <pic:cNvPr id="1" name=""/>
+                    <pic:cNvPicPr/>
+                  </pic:nvPicPr>
+                  <pic:blipFill>
+                    <a:blip r:embed="rId20" cstate="print">
+                      <a:extLst>
+                        <a:ext uri="{28A0092B-C50C-407E-A947-70E740481C1C}">
+                          <a14:useLocalDpi xmlns:a14="http://schemas.microsoft.com/office/drawing/2010/main" val="0"/>
+                        </a:ext>
+                      </a:extLst>
+                    </a:blip>
+                    <a:stretch>
+                      <a:fillRect/>
+                    </a:stretch>
+                  </pic:blipFill>
+                  <pic:spPr>
+                    <a:xfrm>
+                      <a:off x="0" y="0"/>
+                      <a:ext cx="3861810" cy="2324100"/>
+                    </a:xfrm>
+                    <a:prstGeom prst="rect">
+                      <a:avLst/>
+                    </a:prstGeom>
+                  </pic:spPr>
+                </pic:pic>
+              </a:graphicData>
+            </a:graphic>
+          </wp:anchor>
+        </w:drawing>
+      </w:r>
       <w:bookmarkEnd w:id="0"/>
     </w:p>
     <w:sectPr>

--- a/TutorialMongodbPhalcon.docx
+++ b/TutorialMongodbPhalcon.docx
@@ -17,20 +17,110 @@
           <w:sz w:val="34"/>
           <w:u w:val="single"/>
         </w:rPr>
-        <w:t>Tutorial memasang MongoDB dan Konfigurasi pada CMD</w:t>
-      </w:r>
-    </w:p>
-    <w:p/>
-    <w:p/>
-    <w:p>
-      <w:r>
-        <w:t>Step 1 (Instalasi MongoDB</w:t>
-      </w:r>
-    </w:p>
-    <w:p>
-      <w:r>
-        <w:t>Membuka situs utama</w:t>
-      </w:r>
+        <w:t xml:space="preserve">Tutorial </w:t>
+      </w:r>
+      <w:proofErr w:type="spellStart"/>
+      <w:r>
+        <w:rPr>
+          <w:color w:val="538135" w:themeColor="accent6" w:themeShade="BF"/>
+          <w:sz w:val="34"/>
+          <w:u w:val="single"/>
+        </w:rPr>
+        <w:t>memasang</w:t>
+      </w:r>
+      <w:proofErr w:type="spellEnd"/>
+      <w:r>
+        <w:rPr>
+          <w:color w:val="538135" w:themeColor="accent6" w:themeShade="BF"/>
+          <w:sz w:val="34"/>
+          <w:u w:val="single"/>
+        </w:rPr>
+        <w:t xml:space="preserve"> MongoDB </w:t>
+      </w:r>
+      <w:proofErr w:type="spellStart"/>
+      <w:r>
+        <w:rPr>
+          <w:color w:val="538135" w:themeColor="accent6" w:themeShade="BF"/>
+          <w:sz w:val="34"/>
+          <w:u w:val="single"/>
+        </w:rPr>
+        <w:t>dan</w:t>
+      </w:r>
+      <w:proofErr w:type="spellEnd"/>
+      <w:r>
+        <w:rPr>
+          <w:color w:val="538135" w:themeColor="accent6" w:themeShade="BF"/>
+          <w:sz w:val="34"/>
+          <w:u w:val="single"/>
+        </w:rPr>
+        <w:t xml:space="preserve"> </w:t>
+      </w:r>
+      <w:proofErr w:type="spellStart"/>
+      <w:r>
+        <w:rPr>
+          <w:color w:val="538135" w:themeColor="accent6" w:themeShade="BF"/>
+          <w:sz w:val="34"/>
+          <w:u w:val="single"/>
+        </w:rPr>
+        <w:t>Konfigurasi</w:t>
+      </w:r>
+      <w:proofErr w:type="spellEnd"/>
+      <w:r>
+        <w:rPr>
+          <w:color w:val="538135" w:themeColor="accent6" w:themeShade="BF"/>
+          <w:sz w:val="34"/>
+          <w:u w:val="single"/>
+        </w:rPr>
+        <w:t xml:space="preserve"> </w:t>
+      </w:r>
+      <w:proofErr w:type="spellStart"/>
+      <w:r>
+        <w:rPr>
+          <w:color w:val="538135" w:themeColor="accent6" w:themeShade="BF"/>
+          <w:sz w:val="34"/>
+          <w:u w:val="single"/>
+        </w:rPr>
+        <w:t>pada</w:t>
+      </w:r>
+      <w:proofErr w:type="spellEnd"/>
+      <w:r>
+        <w:rPr>
+          <w:color w:val="538135" w:themeColor="accent6" w:themeShade="BF"/>
+          <w:sz w:val="34"/>
+          <w:u w:val="single"/>
+        </w:rPr>
+        <w:t xml:space="preserve"> CMD</w:t>
+      </w:r>
+    </w:p>
+    <w:p/>
+    <w:p/>
+    <w:p>
+      <w:r>
+        <w:t>Step 1 (</w:t>
+      </w:r>
+      <w:proofErr w:type="spellStart"/>
+      <w:r>
+        <w:t>Instalasi</w:t>
+      </w:r>
+      <w:proofErr w:type="spellEnd"/>
+      <w:r>
+        <w:t xml:space="preserve"> MongoDB</w:t>
+      </w:r>
+    </w:p>
+    <w:p>
+      <w:proofErr w:type="spellStart"/>
+      <w:r>
+        <w:t>Membuka</w:t>
+      </w:r>
+      <w:proofErr w:type="spellEnd"/>
+      <w:r>
+        <w:t xml:space="preserve"> situs </w:t>
+      </w:r>
+      <w:proofErr w:type="spellStart"/>
+      <w:r>
+        <w:t>utama</w:t>
+      </w:r>
+      <w:proofErr w:type="spellEnd"/>
       <w:r>
         <w:t xml:space="preserve"> </w:t>
       </w:r>
@@ -190,9 +280,51 @@
           </wp:anchor>
         </w:drawing>
       </w:r>
-      <w:r>
-        <w:t>Pilih versi yang sesuai dengan spesifikasi perangkat</w:t>
-      </w:r>
+      <w:proofErr w:type="spellStart"/>
+      <w:r>
+        <w:t>Pilih</w:t>
+      </w:r>
+      <w:proofErr w:type="spellEnd"/>
+      <w:r>
+        <w:t xml:space="preserve"> </w:t>
+      </w:r>
+      <w:proofErr w:type="spellStart"/>
+      <w:r>
+        <w:t>versi</w:t>
+      </w:r>
+      <w:proofErr w:type="spellEnd"/>
+      <w:r>
+        <w:t xml:space="preserve"> yang </w:t>
+      </w:r>
+      <w:proofErr w:type="spellStart"/>
+      <w:r>
+        <w:t>sesuai</w:t>
+      </w:r>
+      <w:proofErr w:type="spellEnd"/>
+      <w:r>
+        <w:t xml:space="preserve"> </w:t>
+      </w:r>
+      <w:proofErr w:type="spellStart"/>
+      <w:r>
+        <w:t>dengan</w:t>
+      </w:r>
+      <w:proofErr w:type="spellEnd"/>
+      <w:r>
+        <w:t xml:space="preserve"> </w:t>
+      </w:r>
+      <w:proofErr w:type="spellStart"/>
+      <w:r>
+        <w:t>spesifikasi</w:t>
+      </w:r>
+      <w:proofErr w:type="spellEnd"/>
+      <w:r>
+        <w:t xml:space="preserve"> </w:t>
+      </w:r>
+      <w:proofErr w:type="spellStart"/>
+      <w:r>
+        <w:t>perangkat</w:t>
+      </w:r>
+      <w:proofErr w:type="spellEnd"/>
     </w:p>
     <w:p>
       <w:pPr>
@@ -218,9 +350,35 @@
           <w:numId w:val="5"/>
         </w:numPr>
       </w:pPr>
-      <w:r>
-        <w:t>Setelah MongoDBnya telah selesai</w:t>
-      </w:r>
+      <w:proofErr w:type="spellStart"/>
+      <w:r>
+        <w:t>Setelah</w:t>
+      </w:r>
+      <w:proofErr w:type="spellEnd"/>
+      <w:r>
+        <w:t xml:space="preserve"> </w:t>
+      </w:r>
+      <w:proofErr w:type="spellStart"/>
+      <w:r>
+        <w:t>MongoDBnya</w:t>
+      </w:r>
+      <w:proofErr w:type="spellEnd"/>
+      <w:r>
+        <w:t xml:space="preserve"> </w:t>
+      </w:r>
+      <w:proofErr w:type="spellStart"/>
+      <w:r>
+        <w:t>telah</w:t>
+      </w:r>
+      <w:proofErr w:type="spellEnd"/>
+      <w:r>
+        <w:t xml:space="preserve"> </w:t>
+      </w:r>
+      <w:proofErr w:type="spellStart"/>
+      <w:r>
+        <w:t>selesai</w:t>
+      </w:r>
+      <w:proofErr w:type="spellEnd"/>
       <w:r>
         <w:t xml:space="preserve"> </w:t>
       </w:r>
@@ -230,15 +388,43 @@
       <w:r>
         <w:t xml:space="preserve"> </w:t>
       </w:r>
-      <w:r>
-        <w:t>Berikut adalah tampilan</w:t>
-      </w:r>
-      <w:r>
-        <w:t xml:space="preserve"> </w:t>
-      </w:r>
-      <w:r>
-        <w:t>awal instalasi</w:t>
-      </w:r>
+      <w:proofErr w:type="spellStart"/>
+      <w:r>
+        <w:t>Berikut</w:t>
+      </w:r>
+      <w:proofErr w:type="spellEnd"/>
+      <w:r>
+        <w:t xml:space="preserve"> </w:t>
+      </w:r>
+      <w:proofErr w:type="spellStart"/>
+      <w:r>
+        <w:t>adalah</w:t>
+      </w:r>
+      <w:proofErr w:type="spellEnd"/>
+      <w:r>
+        <w:t xml:space="preserve"> </w:t>
+      </w:r>
+      <w:proofErr w:type="spellStart"/>
+      <w:r>
+        <w:t>tampilan</w:t>
+      </w:r>
+      <w:proofErr w:type="spellEnd"/>
+      <w:r>
+        <w:t xml:space="preserve"> </w:t>
+      </w:r>
+      <w:proofErr w:type="spellStart"/>
+      <w:r>
+        <w:t>awal</w:t>
+      </w:r>
+      <w:proofErr w:type="spellEnd"/>
+      <w:r>
+        <w:t xml:space="preserve"> </w:t>
+      </w:r>
+      <w:proofErr w:type="spellStart"/>
+      <w:r>
+        <w:t>instalasi</w:t>
+      </w:r>
+      <w:proofErr w:type="spellEnd"/>
       <w:r>
         <w:t xml:space="preserve"> </w:t>
       </w:r>
@@ -363,8 +549,13 @@
           </wp:anchor>
         </w:drawing>
       </w:r>
-      <w:r>
-        <w:t>Tekan next</w:t>
+      <w:proofErr w:type="spellStart"/>
+      <w:r>
+        <w:t>Tekan</w:t>
+      </w:r>
+      <w:proofErr w:type="spellEnd"/>
+      <w:r>
+        <w:t xml:space="preserve"> next</w:t>
       </w:r>
     </w:p>
     <w:p/>
@@ -388,9 +579,59 @@
           <w:numId w:val="5"/>
         </w:numPr>
       </w:pPr>
-      <w:r>
-        <w:t>Tekan next, ikutin aja petunjuk yg dilingkari biru</w:t>
-      </w:r>
+      <w:proofErr w:type="spellStart"/>
+      <w:r>
+        <w:t>Tekan</w:t>
+      </w:r>
+      <w:proofErr w:type="spellEnd"/>
+      <w:r>
+        <w:t xml:space="preserve"> next, </w:t>
+      </w:r>
+      <w:proofErr w:type="spellStart"/>
+      <w:r>
+        <w:t>ikutin</w:t>
+      </w:r>
+      <w:proofErr w:type="spellEnd"/>
+      <w:r>
+        <w:t xml:space="preserve"> </w:t>
+      </w:r>
+      <w:proofErr w:type="spellStart"/>
+      <w:r>
+        <w:t>aja</w:t>
+      </w:r>
+      <w:proofErr w:type="spellEnd"/>
+      <w:r>
+        <w:t xml:space="preserve"> </w:t>
+      </w:r>
+      <w:proofErr w:type="spellStart"/>
+      <w:r>
+        <w:t>petunjuk</w:t>
+      </w:r>
+      <w:proofErr w:type="spellEnd"/>
+      <w:r>
+        <w:t xml:space="preserve"> </w:t>
+      </w:r>
+      <w:proofErr w:type="spellStart"/>
+      <w:r>
+        <w:t>yg</w:t>
+      </w:r>
+      <w:proofErr w:type="spellEnd"/>
+      <w:r>
+        <w:t xml:space="preserve"> </w:t>
+      </w:r>
+      <w:proofErr w:type="spellStart"/>
+      <w:r>
+        <w:t>dilingkari</w:t>
+      </w:r>
+      <w:proofErr w:type="spellEnd"/>
+      <w:r>
+        <w:t xml:space="preserve"> </w:t>
+      </w:r>
+      <w:proofErr w:type="spellStart"/>
+      <w:r>
+        <w:t>biru</w:t>
+      </w:r>
+      <w:proofErr w:type="spellEnd"/>
     </w:p>
     <w:p>
       <w:pPr>
@@ -567,8 +808,13 @@
           </wp:anchor>
         </w:drawing>
       </w:r>
-      <w:r>
-        <w:t>Tekan Install</w:t>
+      <w:proofErr w:type="spellStart"/>
+      <w:r>
+        <w:t>Tekan</w:t>
+      </w:r>
+      <w:proofErr w:type="spellEnd"/>
+      <w:r>
+        <w:t xml:space="preserve"> Install</w:t>
       </w:r>
     </w:p>
     <w:p/>
@@ -591,17 +837,56 @@
           <w:numId w:val="5"/>
         </w:numPr>
       </w:pPr>
-      <w:r>
-        <w:t>Tunggu sampai proses</w:t>
-      </w:r>
-      <w:r>
-        <w:t xml:space="preserve"> </w:t>
-      </w:r>
-      <w:r>
-        <w:t>instalasi selesai</w:t>
-      </w:r>
-      <w:r>
-        <w:t xml:space="preserve"> dan tekan </w:t>
+      <w:proofErr w:type="spellStart"/>
+      <w:r>
+        <w:t>Tunggu</w:t>
+      </w:r>
+      <w:proofErr w:type="spellEnd"/>
+      <w:r>
+        <w:t xml:space="preserve"> </w:t>
+      </w:r>
+      <w:proofErr w:type="spellStart"/>
+      <w:r>
+        <w:t>sampai</w:t>
+      </w:r>
+      <w:proofErr w:type="spellEnd"/>
+      <w:r>
+        <w:t xml:space="preserve"> proses</w:t>
+      </w:r>
+      <w:r>
+        <w:t xml:space="preserve"> </w:t>
+      </w:r>
+      <w:proofErr w:type="spellStart"/>
+      <w:r>
+        <w:t>instalasi</w:t>
+      </w:r>
+      <w:proofErr w:type="spellEnd"/>
+      <w:r>
+        <w:t xml:space="preserve"> </w:t>
+      </w:r>
+      <w:proofErr w:type="spellStart"/>
+      <w:r>
+        <w:t>selesai</w:t>
+      </w:r>
+      <w:proofErr w:type="spellEnd"/>
+      <w:r>
+        <w:t xml:space="preserve"> </w:t>
+      </w:r>
+      <w:proofErr w:type="spellStart"/>
+      <w:r>
+        <w:t>dan</w:t>
+      </w:r>
+      <w:proofErr w:type="spellEnd"/>
+      <w:r>
+        <w:t xml:space="preserve"> </w:t>
+      </w:r>
+      <w:proofErr w:type="spellStart"/>
+      <w:r>
+        <w:t>tekan</w:t>
+      </w:r>
+      <w:proofErr w:type="spellEnd"/>
+      <w:r>
+        <w:t xml:space="preserve"> </w:t>
       </w:r>
       <w:r>
         <w:t>“</w:t>
@@ -715,17 +1000,29 @@
       <w:r>
         <w:t>(</w:t>
       </w:r>
+      <w:proofErr w:type="spellStart"/>
       <w:r>
         <w:t>Konfigurasi</w:t>
       </w:r>
-      <w:r>
-        <w:t xml:space="preserve"> Mongodb</w:t>
-      </w:r>
-      <w:r>
-        <w:t xml:space="preserve"> </w:t>
-      </w:r>
-      <w:r>
-        <w:t>pada CMD</w:t>
+      <w:proofErr w:type="spellEnd"/>
+      <w:r>
+        <w:t xml:space="preserve"> </w:t>
+      </w:r>
+      <w:proofErr w:type="spellStart"/>
+      <w:r>
+        <w:t>Mongodb</w:t>
+      </w:r>
+      <w:proofErr w:type="spellEnd"/>
+      <w:r>
+        <w:t xml:space="preserve"> </w:t>
+      </w:r>
+      <w:proofErr w:type="spellStart"/>
+      <w:r>
+        <w:t>pada</w:t>
+      </w:r>
+      <w:proofErr w:type="spellEnd"/>
+      <w:r>
+        <w:t xml:space="preserve"> CMD</w:t>
       </w:r>
       <w:r>
         <w:t>)</w:t>
@@ -739,17 +1036,51 @@
           <w:numId w:val="6"/>
         </w:numPr>
       </w:pPr>
-      <w:r>
-        <w:t>Klik Start windows -&gt;</w:t>
-      </w:r>
-      <w:r>
-        <w:t xml:space="preserve"> </w:t>
-      </w:r>
-      <w:r>
-        <w:t>Klik kanan pada Computer</w:t>
-      </w:r>
-      <w:r>
-        <w:t>-&gt; klik Properties</w:t>
+      <w:proofErr w:type="spellStart"/>
+      <w:r>
+        <w:t>Klik</w:t>
+      </w:r>
+      <w:proofErr w:type="spellEnd"/>
+      <w:r>
+        <w:t xml:space="preserve"> Start windows -&gt;</w:t>
+      </w:r>
+      <w:r>
+        <w:t xml:space="preserve"> </w:t>
+      </w:r>
+      <w:proofErr w:type="spellStart"/>
+      <w:r>
+        <w:t>Klik</w:t>
+      </w:r>
+      <w:proofErr w:type="spellEnd"/>
+      <w:r>
+        <w:t xml:space="preserve"> </w:t>
+      </w:r>
+      <w:proofErr w:type="spellStart"/>
+      <w:r>
+        <w:t>kanan</w:t>
+      </w:r>
+      <w:proofErr w:type="spellEnd"/>
+      <w:r>
+        <w:t xml:space="preserve"> </w:t>
+      </w:r>
+      <w:proofErr w:type="spellStart"/>
+      <w:r>
+        <w:t>pada</w:t>
+      </w:r>
+      <w:proofErr w:type="spellEnd"/>
+      <w:r>
+        <w:t xml:space="preserve"> Computer</w:t>
+      </w:r>
+      <w:r>
+        <w:t xml:space="preserve">-&gt; </w:t>
+      </w:r>
+      <w:proofErr w:type="spellStart"/>
+      <w:r>
+        <w:t>klik</w:t>
+      </w:r>
+      <w:proofErr w:type="spellEnd"/>
+      <w:r>
+        <w:t xml:space="preserve"> Properties</w:t>
       </w:r>
     </w:p>
     <w:p>
@@ -893,8 +1224,13 @@
       <w:r>
         <w:tab/>
       </w:r>
-      <w:r>
-        <w:t xml:space="preserve">Klik =&gt; </w:t>
+      <w:proofErr w:type="spellStart"/>
+      <w:r>
+        <w:t>Klik</w:t>
+      </w:r>
+      <w:proofErr w:type="spellEnd"/>
+      <w:r>
+        <w:t xml:space="preserve"> =&gt; </w:t>
       </w:r>
       <w:r>
         <w:t>Advance System Settings</w:t>
@@ -999,8 +1335,21 @@
           </wp:anchor>
         </w:drawing>
       </w:r>
-      <w:r>
-        <w:t xml:space="preserve">Pilih “Environtment Variables” </w:t>
+      <w:proofErr w:type="spellStart"/>
+      <w:r>
+        <w:t>Pilih</w:t>
+      </w:r>
+      <w:proofErr w:type="spellEnd"/>
+      <w:r>
+        <w:t xml:space="preserve"> “</w:t>
+      </w:r>
+      <w:proofErr w:type="spellStart"/>
+      <w:r>
+        <w:t>Environtment</w:t>
+      </w:r>
+      <w:proofErr w:type="spellEnd"/>
+      <w:r>
+        <w:t xml:space="preserve"> Variables” </w:t>
       </w:r>
     </w:p>
     <w:p>
@@ -1029,8 +1378,13 @@
           <w:numId w:val="6"/>
         </w:numPr>
       </w:pPr>
-      <w:r>
-        <w:t>Klik edit variable</w:t>
+      <w:proofErr w:type="spellStart"/>
+      <w:r>
+        <w:t>Klik</w:t>
+      </w:r>
+      <w:proofErr w:type="spellEnd"/>
+      <w:r>
+        <w:t xml:space="preserve"> edit variable</w:t>
       </w:r>
       <w:r>
         <w:t xml:space="preserve"> PATH</w:t>
@@ -1038,29 +1392,83 @@
       <w:r>
         <w:t xml:space="preserve">, </w:t>
       </w:r>
-      <w:r>
-        <w:t>Tapi jika variable PATH</w:t>
-      </w:r>
-      <w:r>
-        <w:t xml:space="preserve"> belum ada,</w:t>
-      </w:r>
-      <w:r>
-        <w:t xml:space="preserve"> </w:t>
-      </w:r>
-      <w:r>
-        <w:t xml:space="preserve"> klik New</w:t>
-      </w:r>
-      <w:r>
-        <w:t xml:space="preserve"> </w:t>
-      </w:r>
-      <w:r>
-        <w:t>untuk membuat</w:t>
-      </w:r>
-      <w:r>
-        <w:t xml:space="preserve"> </w:t>
-      </w:r>
-      <w:r>
-        <w:t>variablenya.</w:t>
+      <w:proofErr w:type="spellStart"/>
+      <w:r>
+        <w:t>Tapi</w:t>
+      </w:r>
+      <w:proofErr w:type="spellEnd"/>
+      <w:r>
+        <w:t xml:space="preserve"> </w:t>
+      </w:r>
+      <w:proofErr w:type="spellStart"/>
+      <w:r>
+        <w:t>jika</w:t>
+      </w:r>
+      <w:proofErr w:type="spellEnd"/>
+      <w:r>
+        <w:t xml:space="preserve"> variable PATH</w:t>
+      </w:r>
+      <w:r>
+        <w:t xml:space="preserve"> </w:t>
+      </w:r>
+      <w:proofErr w:type="spellStart"/>
+      <w:r>
+        <w:t>belum</w:t>
+      </w:r>
+      <w:proofErr w:type="spellEnd"/>
+      <w:r>
+        <w:t xml:space="preserve"> </w:t>
+      </w:r>
+      <w:proofErr w:type="spellStart"/>
+      <w:r>
+        <w:t>ada</w:t>
+      </w:r>
+      <w:proofErr w:type="spellEnd"/>
+      <w:proofErr w:type="gramStart"/>
+      <w:r>
+        <w:t>,</w:t>
+      </w:r>
+      <w:r>
+        <w:t xml:space="preserve"> </w:t>
+      </w:r>
+      <w:r>
+        <w:t xml:space="preserve"> </w:t>
+      </w:r>
+      <w:proofErr w:type="spellStart"/>
+      <w:r>
+        <w:t>klik</w:t>
+      </w:r>
+      <w:proofErr w:type="spellEnd"/>
+      <w:proofErr w:type="gramEnd"/>
+      <w:r>
+        <w:t xml:space="preserve"> New</w:t>
+      </w:r>
+      <w:r>
+        <w:t xml:space="preserve"> </w:t>
+      </w:r>
+      <w:proofErr w:type="spellStart"/>
+      <w:r>
+        <w:t>untuk</w:t>
+      </w:r>
+      <w:proofErr w:type="spellEnd"/>
+      <w:r>
+        <w:t xml:space="preserve"> </w:t>
+      </w:r>
+      <w:proofErr w:type="spellStart"/>
+      <w:r>
+        <w:t>membuat</w:t>
+      </w:r>
+      <w:proofErr w:type="spellEnd"/>
+      <w:r>
+        <w:t xml:space="preserve"> </w:t>
+      </w:r>
+      <w:proofErr w:type="spellStart"/>
+      <w:r>
+        <w:t>variablenya</w:t>
+      </w:r>
+      <w:proofErr w:type="spellEnd"/>
+      <w:r>
+        <w:t>.</w:t>
       </w:r>
       <w:r>
         <w:rPr>
@@ -1156,15 +1564,33 @@
           <w:numId w:val="6"/>
         </w:numPr>
       </w:pPr>
+      <w:proofErr w:type="spellStart"/>
       <w:r>
         <w:lastRenderedPageBreak/>
-        <w:t>Isikan dalam “Variable value”</w:t>
-      </w:r>
-      <w:r>
-        <w:t xml:space="preserve"> </w:t>
-      </w:r>
-      <w:r>
-        <w:t>direktori MongoDB</w:t>
+        <w:t>Isikan</w:t>
+      </w:r>
+      <w:proofErr w:type="spellEnd"/>
+      <w:r>
+        <w:t xml:space="preserve"> </w:t>
+      </w:r>
+      <w:proofErr w:type="spellStart"/>
+      <w:r>
+        <w:t>dalam</w:t>
+      </w:r>
+      <w:proofErr w:type="spellEnd"/>
+      <w:r>
+        <w:t xml:space="preserve"> “Variable value”</w:t>
+      </w:r>
+      <w:r>
+        <w:t xml:space="preserve"> </w:t>
+      </w:r>
+      <w:proofErr w:type="spellStart"/>
+      <w:r>
+        <w:t>direktori</w:t>
+      </w:r>
+      <w:proofErr w:type="spellEnd"/>
+      <w:r>
+        <w:t xml:space="preserve"> MongoDB</w:t>
       </w:r>
     </w:p>
     <w:p>
@@ -1249,24 +1675,82 @@
     <w:p/>
     <w:p/>
     <w:p>
-      <w:r>
-        <w:t>Masuk ke direktori</w:t>
-      </w:r>
-      <w:r>
-        <w:t xml:space="preserve"> </w:t>
-      </w:r>
-      <w:r>
-        <w:t>dibawah kemudian copy</w:t>
-      </w:r>
-      <w:r>
-        <w:t xml:space="preserve"> </w:t>
-      </w:r>
-      <w:r>
-        <w:t>direktori yang dilingkari biru.</w:t>
-      </w:r>
-    </w:p>
-    <w:p>
-      <w:bookmarkStart w:id="0" w:name="_GoBack"/>
+      <w:proofErr w:type="spellStart"/>
+      <w:r>
+        <w:t>Masuk</w:t>
+      </w:r>
+      <w:proofErr w:type="spellEnd"/>
+      <w:r>
+        <w:t xml:space="preserve"> </w:t>
+      </w:r>
+      <w:proofErr w:type="spellStart"/>
+      <w:r>
+        <w:t>ke</w:t>
+      </w:r>
+      <w:proofErr w:type="spellEnd"/>
+      <w:r>
+        <w:t xml:space="preserve"> </w:t>
+      </w:r>
+      <w:proofErr w:type="spellStart"/>
+      <w:r>
+        <w:t>direktori</w:t>
+      </w:r>
+      <w:proofErr w:type="spellEnd"/>
+      <w:r>
+        <w:t xml:space="preserve"> </w:t>
+      </w:r>
+      <w:proofErr w:type="spellStart"/>
+      <w:r>
+        <w:t>dibawah</w:t>
+      </w:r>
+      <w:proofErr w:type="spellEnd"/>
+      <w:r>
+        <w:t xml:space="preserve"> </w:t>
+      </w:r>
+      <w:proofErr w:type="spellStart"/>
+      <w:r>
+        <w:t>kemudian</w:t>
+      </w:r>
+      <w:proofErr w:type="spellEnd"/>
+      <w:r>
+        <w:t xml:space="preserve"> copy</w:t>
+      </w:r>
+      <w:r>
+        <w:t xml:space="preserve"> </w:t>
+      </w:r>
+      <w:proofErr w:type="spellStart"/>
+      <w:r>
+        <w:t>direktori</w:t>
+      </w:r>
+      <w:proofErr w:type="spellEnd"/>
+      <w:r>
+        <w:t xml:space="preserve"> yang </w:t>
+      </w:r>
+      <w:proofErr w:type="spellStart"/>
+      <w:r>
+        <w:t>dilingkari</w:t>
+      </w:r>
+      <w:proofErr w:type="spellEnd"/>
+      <w:r>
+        <w:t xml:space="preserve"> </w:t>
+      </w:r>
+      <w:proofErr w:type="spellStart"/>
+      <w:r>
+        <w:t>biru</w:t>
+      </w:r>
+      <w:proofErr w:type="spellEnd"/>
+      <w:r>
+        <w:t>.</w:t>
+      </w:r>
+    </w:p>
+    <w:p>
+      <w:pPr>
+        <w:pStyle w:val="ListParagraph"/>
+        <w:numPr>
+          <w:ilvl w:val="0"/>
+          <w:numId w:val="6"/>
+        </w:numPr>
+      </w:pPr>
       <w:r>
         <w:rPr>
           <w:noProof/>
@@ -1321,7 +1805,40 @@
           </wp:anchor>
         </w:drawing>
       </w:r>
+      <w:r>
+        <w:t xml:space="preserve"> </w:t>
+      </w:r>
+      <w:proofErr w:type="spellStart"/>
+      <w:r>
+        <w:t>setelah</w:t>
+      </w:r>
+      <w:proofErr w:type="spellEnd"/>
+      <w:r>
+        <w:t xml:space="preserve"> </w:t>
+      </w:r>
+      <w:proofErr w:type="spellStart"/>
+      <w:r>
+        <w:t>ter</w:t>
+      </w:r>
+      <w:proofErr w:type="spellEnd"/>
+      <w:r>
+        <w:t>-copy, paste-</w:t>
+      </w:r>
+      <w:proofErr w:type="spellStart"/>
+      <w:r>
+        <w:t>kan</w:t>
+      </w:r>
+      <w:proofErr w:type="spellEnd"/>
+      <w:r>
+        <w:t xml:space="preserve"> </w:t>
+      </w:r>
+      <w:proofErr w:type="spellStart"/>
+      <w:r>
+        <w:t>kedalam</w:t>
+      </w:r>
+      <w:bookmarkStart w:id="0" w:name="_GoBack"/>
       <w:bookmarkEnd w:id="0"/>
+      <w:proofErr w:type="spellEnd"/>
     </w:p>
     <w:sectPr>
       <w:pgSz w:w="12240" w:h="15840"/>

--- a/TutorialMongodbPhalcon.docx
+++ b/TutorialMongodbPhalcon.docx
@@ -1836,9 +1836,12 @@
       <w:r>
         <w:t>kedalam</w:t>
       </w:r>
+      <w:proofErr w:type="spellEnd"/>
+      <w:r>
+        <w:t xml:space="preserve"> “Variable value”.</w:t>
+      </w:r>
       <w:bookmarkStart w:id="0" w:name="_GoBack"/>
       <w:bookmarkEnd w:id="0"/>
-      <w:proofErr w:type="spellEnd"/>
     </w:p>
     <w:sectPr>
       <w:pgSz w:w="12240" w:h="15840"/>

--- a/TutorialMongodbPhalcon.docx
+++ b/TutorialMongodbPhalcon.docx
@@ -1809,10 +1809,12 @@
         <w:t xml:space="preserve"> </w:t>
       </w:r>
       <w:proofErr w:type="spellStart"/>
+      <w:proofErr w:type="gramStart"/>
       <w:r>
         <w:t>setelah</w:t>
       </w:r>
       <w:proofErr w:type="spellEnd"/>
+      <w:proofErr w:type="gramEnd"/>
       <w:r>
         <w:t xml:space="preserve"> </w:t>
       </w:r>
@@ -1839,6 +1841,33 @@
       <w:proofErr w:type="spellEnd"/>
       <w:r>
         <w:t xml:space="preserve"> “Variable value”.</w:t>
+      </w:r>
+      <w:r>
+        <w:t xml:space="preserve"> </w:t>
+      </w:r>
+      <w:proofErr w:type="spellStart"/>
+      <w:r>
+        <w:t>Pastikan</w:t>
+      </w:r>
+      <w:proofErr w:type="spellEnd"/>
+      <w:r>
+        <w:t xml:space="preserve"> </w:t>
+      </w:r>
+      <w:proofErr w:type="spellStart"/>
+      <w:r>
+        <w:t>anda</w:t>
+      </w:r>
+      <w:proofErr w:type="spellEnd"/>
+      <w:r>
+        <w:t xml:space="preserve"> </w:t>
+      </w:r>
+      <w:proofErr w:type="spellStart"/>
+      <w:r>
+        <w:t>menambahkan</w:t>
+      </w:r>
+      <w:proofErr w:type="spellEnd"/>
+      <w:r>
+        <w:t xml:space="preserve"> “;”</w:t>
       </w:r>
       <w:bookmarkStart w:id="0" w:name="_GoBack"/>
       <w:bookmarkEnd w:id="0"/>

--- a/TutorialMongodbPhalcon.docx
+++ b/TutorialMongodbPhalcon.docx
@@ -1592,12 +1592,6 @@
       <w:r>
         <w:t xml:space="preserve"> MongoDB</w:t>
       </w:r>
-    </w:p>
-    <w:p>
-      <w:pPr>
-        <w:pStyle w:val="ListParagraph"/>
-        <w:ind w:left="1080"/>
-      </w:pPr>
       <w:r>
         <w:rPr>
           <w:noProof/>
@@ -1756,15 +1750,15 @@
           <w:noProof/>
         </w:rPr>
         <w:drawing>
-          <wp:anchor distT="0" distB="0" distL="114300" distR="114300" simplePos="0" relativeHeight="251679744" behindDoc="0" locked="0" layoutInCell="1" allowOverlap="1" wp14:anchorId="1D6F10ED" wp14:editId="48E91656">
+          <wp:anchor distT="0" distB="0" distL="114300" distR="114300" simplePos="0" relativeHeight="251679744" behindDoc="1" locked="0" layoutInCell="1" allowOverlap="1" wp14:anchorId="377B1DA1" wp14:editId="092C7159">
             <wp:simplePos x="0" y="0"/>
-            <wp:positionH relativeFrom="column">
-              <wp:posOffset>0</wp:posOffset>
+            <wp:positionH relativeFrom="margin">
+              <wp:align>left</wp:align>
             </wp:positionH>
             <wp:positionV relativeFrom="paragraph">
-              <wp:posOffset>285750</wp:posOffset>
+              <wp:posOffset>475615</wp:posOffset>
             </wp:positionV>
-            <wp:extent cx="3861810" cy="2324100"/>
+            <wp:extent cx="3861435" cy="2324100"/>
             <wp:effectExtent l="0" t="0" r="5715" b="0"/>
             <wp:wrapSquare wrapText="bothSides"/>
             <wp:docPr id="18" name="Picture 18"/>
@@ -1793,7 +1787,7 @@
                   <pic:spPr>
                     <a:xfrm>
                       <a:off x="0" y="0"/>
-                      <a:ext cx="3861810" cy="2324100"/>
+                      <a:ext cx="3861435" cy="2324100"/>
                     </a:xfrm>
                     <a:prstGeom prst="rect">
                       <a:avLst/>
@@ -1868,6 +1862,38 @@
       <w:proofErr w:type="spellEnd"/>
       <w:r>
         <w:t xml:space="preserve"> “;”</w:t>
+      </w:r>
+      <w:proofErr w:type="spellStart"/>
+      <w:r>
+        <w:t>sebelum</w:t>
+      </w:r>
+      <w:proofErr w:type="spellEnd"/>
+      <w:r>
+        <w:t xml:space="preserve"> </w:t>
+      </w:r>
+      <w:proofErr w:type="spellStart"/>
+      <w:r>
+        <w:t>menambahkan</w:t>
+      </w:r>
+      <w:proofErr w:type="spellEnd"/>
+      <w:r>
+        <w:t xml:space="preserve"> </w:t>
+      </w:r>
+      <w:proofErr w:type="spellStart"/>
+      <w:r>
+        <w:t>direktori</w:t>
+      </w:r>
+      <w:proofErr w:type="spellEnd"/>
+      <w:r>
+        <w:t xml:space="preserve"> </w:t>
+      </w:r>
+      <w:proofErr w:type="spellStart"/>
+      <w:r>
+        <w:t>kedua</w:t>
+      </w:r>
+      <w:proofErr w:type="spellEnd"/>
+      <w:r>
+        <w:t>.</w:t>
       </w:r>
       <w:bookmarkStart w:id="0" w:name="_GoBack"/>
       <w:bookmarkEnd w:id="0"/>

--- a/TutorialMongodbPhalcon.docx
+++ b/TutorialMongodbPhalcon.docx
@@ -17,110 +17,20 @@
           <w:sz w:val="34"/>
           <w:u w:val="single"/>
         </w:rPr>
-        <w:t xml:space="preserve">Tutorial </w:t>
-      </w:r>
-      <w:proofErr w:type="spellStart"/>
-      <w:r>
-        <w:rPr>
-          <w:color w:val="538135" w:themeColor="accent6" w:themeShade="BF"/>
-          <w:sz w:val="34"/>
-          <w:u w:val="single"/>
-        </w:rPr>
-        <w:t>memasang</w:t>
-      </w:r>
-      <w:proofErr w:type="spellEnd"/>
-      <w:r>
-        <w:rPr>
-          <w:color w:val="538135" w:themeColor="accent6" w:themeShade="BF"/>
-          <w:sz w:val="34"/>
-          <w:u w:val="single"/>
-        </w:rPr>
-        <w:t xml:space="preserve"> MongoDB </w:t>
-      </w:r>
-      <w:proofErr w:type="spellStart"/>
-      <w:r>
-        <w:rPr>
-          <w:color w:val="538135" w:themeColor="accent6" w:themeShade="BF"/>
-          <w:sz w:val="34"/>
-          <w:u w:val="single"/>
-        </w:rPr>
-        <w:t>dan</w:t>
-      </w:r>
-      <w:proofErr w:type="spellEnd"/>
-      <w:r>
-        <w:rPr>
-          <w:color w:val="538135" w:themeColor="accent6" w:themeShade="BF"/>
-          <w:sz w:val="34"/>
-          <w:u w:val="single"/>
-        </w:rPr>
-        <w:t xml:space="preserve"> </w:t>
-      </w:r>
-      <w:proofErr w:type="spellStart"/>
-      <w:r>
-        <w:rPr>
-          <w:color w:val="538135" w:themeColor="accent6" w:themeShade="BF"/>
-          <w:sz w:val="34"/>
-          <w:u w:val="single"/>
-        </w:rPr>
-        <w:t>Konfigurasi</w:t>
-      </w:r>
-      <w:proofErr w:type="spellEnd"/>
-      <w:r>
-        <w:rPr>
-          <w:color w:val="538135" w:themeColor="accent6" w:themeShade="BF"/>
-          <w:sz w:val="34"/>
-          <w:u w:val="single"/>
-        </w:rPr>
-        <w:t xml:space="preserve"> </w:t>
-      </w:r>
-      <w:proofErr w:type="spellStart"/>
-      <w:r>
-        <w:rPr>
-          <w:color w:val="538135" w:themeColor="accent6" w:themeShade="BF"/>
-          <w:sz w:val="34"/>
-          <w:u w:val="single"/>
-        </w:rPr>
-        <w:t>pada</w:t>
-      </w:r>
-      <w:proofErr w:type="spellEnd"/>
-      <w:r>
-        <w:rPr>
-          <w:color w:val="538135" w:themeColor="accent6" w:themeShade="BF"/>
-          <w:sz w:val="34"/>
-          <w:u w:val="single"/>
-        </w:rPr>
-        <w:t xml:space="preserve"> CMD</w:t>
-      </w:r>
-    </w:p>
-    <w:p/>
-    <w:p/>
-    <w:p>
-      <w:r>
-        <w:t>Step 1 (</w:t>
-      </w:r>
-      <w:proofErr w:type="spellStart"/>
-      <w:r>
-        <w:t>Instalasi</w:t>
-      </w:r>
-      <w:proofErr w:type="spellEnd"/>
-      <w:r>
-        <w:t xml:space="preserve"> MongoDB</w:t>
-      </w:r>
-    </w:p>
-    <w:p>
-      <w:proofErr w:type="spellStart"/>
-      <w:r>
-        <w:t>Membuka</w:t>
-      </w:r>
-      <w:proofErr w:type="spellEnd"/>
-      <w:r>
-        <w:t xml:space="preserve"> situs </w:t>
-      </w:r>
-      <w:proofErr w:type="spellStart"/>
-      <w:r>
-        <w:t>utama</w:t>
-      </w:r>
-      <w:proofErr w:type="spellEnd"/>
+        <w:t>Tutorial memasang MongoDB dan Konfigurasi pada CMD</w:t>
+      </w:r>
+    </w:p>
+    <w:p/>
+    <w:p/>
+    <w:p>
+      <w:r>
+        <w:t>Step 1 (Instalasi MongoDB</w:t>
+      </w:r>
+    </w:p>
+    <w:p>
+      <w:r>
+        <w:t>Membuka situs utama</w:t>
+      </w:r>
       <w:r>
         <w:t xml:space="preserve"> </w:t>
       </w:r>
@@ -280,51 +190,9 @@
           </wp:anchor>
         </w:drawing>
       </w:r>
-      <w:proofErr w:type="spellStart"/>
-      <w:r>
-        <w:t>Pilih</w:t>
-      </w:r>
-      <w:proofErr w:type="spellEnd"/>
-      <w:r>
-        <w:t xml:space="preserve"> </w:t>
-      </w:r>
-      <w:proofErr w:type="spellStart"/>
-      <w:r>
-        <w:t>versi</w:t>
-      </w:r>
-      <w:proofErr w:type="spellEnd"/>
-      <w:r>
-        <w:t xml:space="preserve"> yang </w:t>
-      </w:r>
-      <w:proofErr w:type="spellStart"/>
-      <w:r>
-        <w:t>sesuai</w:t>
-      </w:r>
-      <w:proofErr w:type="spellEnd"/>
-      <w:r>
-        <w:t xml:space="preserve"> </w:t>
-      </w:r>
-      <w:proofErr w:type="spellStart"/>
-      <w:r>
-        <w:t>dengan</w:t>
-      </w:r>
-      <w:proofErr w:type="spellEnd"/>
-      <w:r>
-        <w:t xml:space="preserve"> </w:t>
-      </w:r>
-      <w:proofErr w:type="spellStart"/>
-      <w:r>
-        <w:t>spesifikasi</w:t>
-      </w:r>
-      <w:proofErr w:type="spellEnd"/>
-      <w:r>
-        <w:t xml:space="preserve"> </w:t>
-      </w:r>
-      <w:proofErr w:type="spellStart"/>
-      <w:r>
-        <w:t>perangkat</w:t>
-      </w:r>
-      <w:proofErr w:type="spellEnd"/>
+      <w:r>
+        <w:t>Pilih versi yang sesuai dengan spesifikasi perangkat</w:t>
+      </w:r>
     </w:p>
     <w:p>
       <w:pPr>
@@ -350,81 +218,27 @@
           <w:numId w:val="5"/>
         </w:numPr>
       </w:pPr>
-      <w:proofErr w:type="spellStart"/>
-      <w:r>
-        <w:t>Setelah</w:t>
-      </w:r>
-      <w:proofErr w:type="spellEnd"/>
+      <w:r>
+        <w:t>Setelah MongoDBnya telah selesai</w:t>
+      </w:r>
       <w:r>
         <w:t xml:space="preserve"> </w:t>
       </w:r>
-      <w:proofErr w:type="spellStart"/>
-      <w:r>
-        <w:t>MongoDBnya</w:t>
-      </w:r>
-      <w:proofErr w:type="spellEnd"/>
+      <w:r>
+        <w:t>di download.</w:t>
+      </w:r>
       <w:r>
         <w:t xml:space="preserve"> </w:t>
       </w:r>
-      <w:proofErr w:type="spellStart"/>
-      <w:r>
-        <w:t>telah</w:t>
-      </w:r>
-      <w:proofErr w:type="spellEnd"/>
+      <w:r>
+        <w:t>Berikut adalah tampilan</w:t>
+      </w:r>
       <w:r>
         <w:t xml:space="preserve"> </w:t>
       </w:r>
-      <w:proofErr w:type="spellStart"/>
-      <w:r>
-        <w:t>selesai</w:t>
-      </w:r>
-      <w:proofErr w:type="spellEnd"/>
-      <w:r>
-        <w:t xml:space="preserve"> </w:t>
-      </w:r>
-      <w:r>
-        <w:t>di download.</w:t>
-      </w:r>
-      <w:r>
-        <w:t xml:space="preserve"> </w:t>
-      </w:r>
-      <w:proofErr w:type="spellStart"/>
-      <w:r>
-        <w:t>Berikut</w:t>
-      </w:r>
-      <w:proofErr w:type="spellEnd"/>
-      <w:r>
-        <w:t xml:space="preserve"> </w:t>
-      </w:r>
-      <w:proofErr w:type="spellStart"/>
-      <w:r>
-        <w:t>adalah</w:t>
-      </w:r>
-      <w:proofErr w:type="spellEnd"/>
-      <w:r>
-        <w:t xml:space="preserve"> </w:t>
-      </w:r>
-      <w:proofErr w:type="spellStart"/>
-      <w:r>
-        <w:t>tampilan</w:t>
-      </w:r>
-      <w:proofErr w:type="spellEnd"/>
-      <w:r>
-        <w:t xml:space="preserve"> </w:t>
-      </w:r>
-      <w:proofErr w:type="spellStart"/>
-      <w:r>
-        <w:t>awal</w:t>
-      </w:r>
-      <w:proofErr w:type="spellEnd"/>
-      <w:r>
-        <w:t xml:space="preserve"> </w:t>
-      </w:r>
-      <w:proofErr w:type="spellStart"/>
-      <w:r>
-        <w:t>instalasi</w:t>
-      </w:r>
-      <w:proofErr w:type="spellEnd"/>
+      <w:r>
+        <w:t>awal instalasi</w:t>
+      </w:r>
       <w:r>
         <w:t xml:space="preserve"> </w:t>
       </w:r>
@@ -549,13 +363,8 @@
           </wp:anchor>
         </w:drawing>
       </w:r>
-      <w:proofErr w:type="spellStart"/>
-      <w:r>
-        <w:t>Tekan</w:t>
-      </w:r>
-      <w:proofErr w:type="spellEnd"/>
-      <w:r>
-        <w:t xml:space="preserve"> next</w:t>
+      <w:r>
+        <w:t>Tekan next</w:t>
       </w:r>
     </w:p>
     <w:p/>
@@ -579,59 +388,9 @@
           <w:numId w:val="5"/>
         </w:numPr>
       </w:pPr>
-      <w:proofErr w:type="spellStart"/>
-      <w:r>
-        <w:t>Tekan</w:t>
-      </w:r>
-      <w:proofErr w:type="spellEnd"/>
-      <w:r>
-        <w:t xml:space="preserve"> next, </w:t>
-      </w:r>
-      <w:proofErr w:type="spellStart"/>
-      <w:r>
-        <w:t>ikutin</w:t>
-      </w:r>
-      <w:proofErr w:type="spellEnd"/>
-      <w:r>
-        <w:t xml:space="preserve"> </w:t>
-      </w:r>
-      <w:proofErr w:type="spellStart"/>
-      <w:r>
-        <w:t>aja</w:t>
-      </w:r>
-      <w:proofErr w:type="spellEnd"/>
-      <w:r>
-        <w:t xml:space="preserve"> </w:t>
-      </w:r>
-      <w:proofErr w:type="spellStart"/>
-      <w:r>
-        <w:t>petunjuk</w:t>
-      </w:r>
-      <w:proofErr w:type="spellEnd"/>
-      <w:r>
-        <w:t xml:space="preserve"> </w:t>
-      </w:r>
-      <w:proofErr w:type="spellStart"/>
-      <w:r>
-        <w:t>yg</w:t>
-      </w:r>
-      <w:proofErr w:type="spellEnd"/>
-      <w:r>
-        <w:t xml:space="preserve"> </w:t>
-      </w:r>
-      <w:proofErr w:type="spellStart"/>
-      <w:r>
-        <w:t>dilingkari</w:t>
-      </w:r>
-      <w:proofErr w:type="spellEnd"/>
-      <w:r>
-        <w:t xml:space="preserve"> </w:t>
-      </w:r>
-      <w:proofErr w:type="spellStart"/>
-      <w:r>
-        <w:t>biru</w:t>
-      </w:r>
-      <w:proofErr w:type="spellEnd"/>
+      <w:r>
+        <w:t>Tekan next, ikutin aja petunjuk yg dilingkari biru</w:t>
+      </w:r>
     </w:p>
     <w:p>
       <w:pPr>
@@ -808,13 +567,8 @@
           </wp:anchor>
         </w:drawing>
       </w:r>
-      <w:proofErr w:type="spellStart"/>
-      <w:r>
-        <w:t>Tekan</w:t>
-      </w:r>
-      <w:proofErr w:type="spellEnd"/>
-      <w:r>
-        <w:t xml:space="preserve"> Install</w:t>
+      <w:r>
+        <w:t>Tekan Install</w:t>
       </w:r>
     </w:p>
     <w:p/>
@@ -837,56 +591,17 @@
           <w:numId w:val="5"/>
         </w:numPr>
       </w:pPr>
-      <w:proofErr w:type="spellStart"/>
-      <w:r>
-        <w:t>Tunggu</w:t>
-      </w:r>
-      <w:proofErr w:type="spellEnd"/>
+      <w:r>
+        <w:t>Tunggu sampai proses</w:t>
+      </w:r>
       <w:r>
         <w:t xml:space="preserve"> </w:t>
       </w:r>
-      <w:proofErr w:type="spellStart"/>
-      <w:r>
-        <w:t>sampai</w:t>
-      </w:r>
-      <w:proofErr w:type="spellEnd"/>
-      <w:r>
-        <w:t xml:space="preserve"> proses</w:t>
-      </w:r>
-      <w:r>
-        <w:t xml:space="preserve"> </w:t>
-      </w:r>
-      <w:proofErr w:type="spellStart"/>
-      <w:r>
-        <w:t>instalasi</w:t>
-      </w:r>
-      <w:proofErr w:type="spellEnd"/>
-      <w:r>
-        <w:t xml:space="preserve"> </w:t>
-      </w:r>
-      <w:proofErr w:type="spellStart"/>
-      <w:r>
-        <w:t>selesai</w:t>
-      </w:r>
-      <w:proofErr w:type="spellEnd"/>
-      <w:r>
-        <w:t xml:space="preserve"> </w:t>
-      </w:r>
-      <w:proofErr w:type="spellStart"/>
-      <w:r>
-        <w:t>dan</w:t>
-      </w:r>
-      <w:proofErr w:type="spellEnd"/>
-      <w:r>
-        <w:t xml:space="preserve"> </w:t>
-      </w:r>
-      <w:proofErr w:type="spellStart"/>
-      <w:r>
-        <w:t>tekan</w:t>
-      </w:r>
-      <w:proofErr w:type="spellEnd"/>
-      <w:r>
-        <w:t xml:space="preserve"> </w:t>
+      <w:r>
+        <w:t>instalasi selesai</w:t>
+      </w:r>
+      <w:r>
+        <w:t xml:space="preserve"> dan tekan </w:t>
       </w:r>
       <w:r>
         <w:t>“</w:t>
@@ -1000,29 +715,17 @@
       <w:r>
         <w:t>(</w:t>
       </w:r>
-      <w:proofErr w:type="spellStart"/>
       <w:r>
         <w:t>Konfigurasi</w:t>
       </w:r>
-      <w:proofErr w:type="spellEnd"/>
+      <w:r>
+        <w:t xml:space="preserve"> Mongodb</w:t>
+      </w:r>
       <w:r>
         <w:t xml:space="preserve"> </w:t>
       </w:r>
-      <w:proofErr w:type="spellStart"/>
-      <w:r>
-        <w:t>Mongodb</w:t>
-      </w:r>
-      <w:proofErr w:type="spellEnd"/>
-      <w:r>
-        <w:t xml:space="preserve"> </w:t>
-      </w:r>
-      <w:proofErr w:type="spellStart"/>
-      <w:r>
-        <w:t>pada</w:t>
-      </w:r>
-      <w:proofErr w:type="spellEnd"/>
-      <w:r>
-        <w:t xml:space="preserve"> CMD</w:t>
+      <w:r>
+        <w:t>pada CMD</w:t>
       </w:r>
       <w:r>
         <w:t>)</w:t>
@@ -1036,51 +739,17 @@
           <w:numId w:val="6"/>
         </w:numPr>
       </w:pPr>
-      <w:proofErr w:type="spellStart"/>
-      <w:r>
-        <w:t>Klik</w:t>
-      </w:r>
-      <w:proofErr w:type="spellEnd"/>
-      <w:r>
-        <w:t xml:space="preserve"> Start windows -&gt;</w:t>
+      <w:r>
+        <w:t>Klik Start windows -&gt;</w:t>
       </w:r>
       <w:r>
         <w:t xml:space="preserve"> </w:t>
       </w:r>
-      <w:proofErr w:type="spellStart"/>
-      <w:r>
-        <w:t>Klik</w:t>
-      </w:r>
-      <w:proofErr w:type="spellEnd"/>
-      <w:r>
-        <w:t xml:space="preserve"> </w:t>
-      </w:r>
-      <w:proofErr w:type="spellStart"/>
-      <w:r>
-        <w:t>kanan</w:t>
-      </w:r>
-      <w:proofErr w:type="spellEnd"/>
-      <w:r>
-        <w:t xml:space="preserve"> </w:t>
-      </w:r>
-      <w:proofErr w:type="spellStart"/>
-      <w:r>
-        <w:t>pada</w:t>
-      </w:r>
-      <w:proofErr w:type="spellEnd"/>
-      <w:r>
-        <w:t xml:space="preserve"> Computer</w:t>
-      </w:r>
-      <w:r>
-        <w:t xml:space="preserve">-&gt; </w:t>
-      </w:r>
-      <w:proofErr w:type="spellStart"/>
-      <w:r>
-        <w:t>klik</w:t>
-      </w:r>
-      <w:proofErr w:type="spellEnd"/>
-      <w:r>
-        <w:t xml:space="preserve"> Properties</w:t>
+      <w:r>
+        <w:t>Klik kanan pada Computer</w:t>
+      </w:r>
+      <w:r>
+        <w:t>-&gt; klik Properties</w:t>
       </w:r>
     </w:p>
     <w:p>
@@ -1224,13 +893,8 @@
       <w:r>
         <w:tab/>
       </w:r>
-      <w:proofErr w:type="spellStart"/>
-      <w:r>
-        <w:t>Klik</w:t>
-      </w:r>
-      <w:proofErr w:type="spellEnd"/>
-      <w:r>
-        <w:t xml:space="preserve"> =&gt; </w:t>
+      <w:r>
+        <w:t xml:space="preserve">Klik =&gt; </w:t>
       </w:r>
       <w:r>
         <w:t>Advance System Settings</w:t>
@@ -1335,21 +999,8 @@
           </wp:anchor>
         </w:drawing>
       </w:r>
-      <w:proofErr w:type="spellStart"/>
-      <w:r>
-        <w:t>Pilih</w:t>
-      </w:r>
-      <w:proofErr w:type="spellEnd"/>
-      <w:r>
-        <w:t xml:space="preserve"> “</w:t>
-      </w:r>
-      <w:proofErr w:type="spellStart"/>
-      <w:r>
-        <w:t>Environtment</w:t>
-      </w:r>
-      <w:proofErr w:type="spellEnd"/>
-      <w:r>
-        <w:t xml:space="preserve"> Variables” </w:t>
+      <w:r>
+        <w:t xml:space="preserve">Pilih “Environtment Variables” </w:t>
       </w:r>
     </w:p>
     <w:p>
@@ -1378,13 +1029,8 @@
           <w:numId w:val="6"/>
         </w:numPr>
       </w:pPr>
-      <w:proofErr w:type="spellStart"/>
-      <w:r>
-        <w:t>Klik</w:t>
-      </w:r>
-      <w:proofErr w:type="spellEnd"/>
-      <w:r>
-        <w:t xml:space="preserve"> edit variable</w:t>
+      <w:r>
+        <w:t>Klik edit variable</w:t>
       </w:r>
       <w:r>
         <w:t xml:space="preserve"> PATH</w:t>
@@ -1392,83 +1038,29 @@
       <w:r>
         <w:t xml:space="preserve">, </w:t>
       </w:r>
-      <w:proofErr w:type="spellStart"/>
-      <w:r>
-        <w:t>Tapi</w:t>
-      </w:r>
-      <w:proofErr w:type="spellEnd"/>
+      <w:r>
+        <w:t>Tapi jika variable PATH</w:t>
+      </w:r>
+      <w:r>
+        <w:t xml:space="preserve"> belum ada,</w:t>
+      </w:r>
       <w:r>
         <w:t xml:space="preserve"> </w:t>
       </w:r>
-      <w:proofErr w:type="spellStart"/>
-      <w:r>
-        <w:t>jika</w:t>
-      </w:r>
-      <w:proofErr w:type="spellEnd"/>
-      <w:r>
-        <w:t xml:space="preserve"> variable PATH</w:t>
+      <w:r>
+        <w:t xml:space="preserve"> klik New</w:t>
       </w:r>
       <w:r>
         <w:t xml:space="preserve"> </w:t>
       </w:r>
-      <w:proofErr w:type="spellStart"/>
-      <w:r>
-        <w:t>belum</w:t>
-      </w:r>
-      <w:proofErr w:type="spellEnd"/>
+      <w:r>
+        <w:t>untuk membuat</w:t>
+      </w:r>
       <w:r>
         <w:t xml:space="preserve"> </w:t>
       </w:r>
-      <w:proofErr w:type="spellStart"/>
-      <w:r>
-        <w:t>ada</w:t>
-      </w:r>
-      <w:proofErr w:type="spellEnd"/>
-      <w:proofErr w:type="gramStart"/>
-      <w:r>
-        <w:t>,</w:t>
-      </w:r>
-      <w:r>
-        <w:t xml:space="preserve"> </w:t>
-      </w:r>
-      <w:r>
-        <w:t xml:space="preserve"> </w:t>
-      </w:r>
-      <w:proofErr w:type="spellStart"/>
-      <w:r>
-        <w:t>klik</w:t>
-      </w:r>
-      <w:proofErr w:type="spellEnd"/>
-      <w:proofErr w:type="gramEnd"/>
-      <w:r>
-        <w:t xml:space="preserve"> New</w:t>
-      </w:r>
-      <w:r>
-        <w:t xml:space="preserve"> </w:t>
-      </w:r>
-      <w:proofErr w:type="spellStart"/>
-      <w:r>
-        <w:t>untuk</w:t>
-      </w:r>
-      <w:proofErr w:type="spellEnd"/>
-      <w:r>
-        <w:t xml:space="preserve"> </w:t>
-      </w:r>
-      <w:proofErr w:type="spellStart"/>
-      <w:r>
-        <w:t>membuat</w:t>
-      </w:r>
-      <w:proofErr w:type="spellEnd"/>
-      <w:r>
-        <w:t xml:space="preserve"> </w:t>
-      </w:r>
-      <w:proofErr w:type="spellStart"/>
-      <w:r>
-        <w:t>variablenya</w:t>
-      </w:r>
-      <w:proofErr w:type="spellEnd"/>
-      <w:r>
-        <w:t>.</w:t>
+      <w:r>
+        <w:t>variablenya.</w:t>
       </w:r>
       <w:r>
         <w:rPr>
@@ -1564,33 +1156,15 @@
           <w:numId w:val="6"/>
         </w:numPr>
       </w:pPr>
-      <w:proofErr w:type="spellStart"/>
       <w:r>
         <w:lastRenderedPageBreak/>
-        <w:t>Isikan</w:t>
-      </w:r>
-      <w:proofErr w:type="spellEnd"/>
+        <w:t>Isikan dalam “Variable value”</w:t>
+      </w:r>
       <w:r>
         <w:t xml:space="preserve"> </w:t>
       </w:r>
-      <w:proofErr w:type="spellStart"/>
-      <w:r>
-        <w:t>dalam</w:t>
-      </w:r>
-      <w:proofErr w:type="spellEnd"/>
-      <w:r>
-        <w:t xml:space="preserve"> “Variable value”</w:t>
-      </w:r>
-      <w:r>
-        <w:t xml:space="preserve"> </w:t>
-      </w:r>
-      <w:proofErr w:type="spellStart"/>
-      <w:r>
-        <w:t>direktori</w:t>
-      </w:r>
-      <w:proofErr w:type="spellEnd"/>
-      <w:r>
-        <w:t xml:space="preserve"> MongoDB</w:t>
+      <w:r>
+        <w:t>direktori MongoDB</w:t>
       </w:r>
       <w:r>
         <w:rPr>
@@ -1669,72 +1243,20 @@
     <w:p/>
     <w:p/>
     <w:p>
-      <w:proofErr w:type="spellStart"/>
-      <w:r>
-        <w:t>Masuk</w:t>
-      </w:r>
-      <w:proofErr w:type="spellEnd"/>
+      <w:r>
+        <w:t>Masuk ke direktori</w:t>
+      </w:r>
       <w:r>
         <w:t xml:space="preserve"> </w:t>
       </w:r>
-      <w:proofErr w:type="spellStart"/>
-      <w:r>
-        <w:t>ke</w:t>
-      </w:r>
-      <w:proofErr w:type="spellEnd"/>
+      <w:r>
+        <w:t>dibawah kemudian copy</w:t>
+      </w:r>
       <w:r>
         <w:t xml:space="preserve"> </w:t>
       </w:r>
-      <w:proofErr w:type="spellStart"/>
-      <w:r>
-        <w:t>direktori</w:t>
-      </w:r>
-      <w:proofErr w:type="spellEnd"/>
-      <w:r>
-        <w:t xml:space="preserve"> </w:t>
-      </w:r>
-      <w:proofErr w:type="spellStart"/>
-      <w:r>
-        <w:t>dibawah</w:t>
-      </w:r>
-      <w:proofErr w:type="spellEnd"/>
-      <w:r>
-        <w:t xml:space="preserve"> </w:t>
-      </w:r>
-      <w:proofErr w:type="spellStart"/>
-      <w:r>
-        <w:t>kemudian</w:t>
-      </w:r>
-      <w:proofErr w:type="spellEnd"/>
-      <w:r>
-        <w:t xml:space="preserve"> copy</w:t>
-      </w:r>
-      <w:r>
-        <w:t xml:space="preserve"> </w:t>
-      </w:r>
-      <w:proofErr w:type="spellStart"/>
-      <w:r>
-        <w:t>direktori</w:t>
-      </w:r>
-      <w:proofErr w:type="spellEnd"/>
-      <w:r>
-        <w:t xml:space="preserve"> yang </w:t>
-      </w:r>
-      <w:proofErr w:type="spellStart"/>
-      <w:r>
-        <w:t>dilingkari</w:t>
-      </w:r>
-      <w:proofErr w:type="spellEnd"/>
-      <w:r>
-        <w:t xml:space="preserve"> </w:t>
-      </w:r>
-      <w:proofErr w:type="spellStart"/>
-      <w:r>
-        <w:t>biru</w:t>
-      </w:r>
-      <w:proofErr w:type="spellEnd"/>
-      <w:r>
-        <w:t>.</w:t>
+      <w:r>
+        <w:t>direktori yang dilingkari biru.</w:t>
       </w:r>
     </w:p>
     <w:p>
@@ -1802,96 +1324,30 @@
       <w:r>
         <w:t xml:space="preserve"> </w:t>
       </w:r>
-      <w:proofErr w:type="spellStart"/>
-      <w:proofErr w:type="gramStart"/>
-      <w:r>
-        <w:t>setelah</w:t>
-      </w:r>
-      <w:proofErr w:type="spellEnd"/>
-      <w:proofErr w:type="gramEnd"/>
+      <w:r>
+        <w:t>setelah ter-copy, paste-kan kedalam</w:t>
+      </w:r>
+      <w:r>
+        <w:t xml:space="preserve"> “Variable value”.</w:t>
+      </w:r>
       <w:r>
         <w:t xml:space="preserve"> </w:t>
       </w:r>
-      <w:proofErr w:type="spellStart"/>
-      <w:r>
-        <w:t>ter</w:t>
-      </w:r>
-      <w:proofErr w:type="spellEnd"/>
-      <w:r>
-        <w:t>-copy, paste-</w:t>
-      </w:r>
-      <w:proofErr w:type="spellStart"/>
-      <w:r>
-        <w:t>kan</w:t>
-      </w:r>
-      <w:proofErr w:type="spellEnd"/>
+      <w:r>
+        <w:t>Pastikan anda menambahkan “;”</w:t>
+      </w:r>
+      <w:r>
+        <w:t>sebelum menambahkan direktori kedua</w:t>
+      </w:r>
+      <w:r>
+        <w:t>.</w:t>
+      </w:r>
       <w:r>
         <w:t xml:space="preserve"> </w:t>
       </w:r>
-      <w:proofErr w:type="spellStart"/>
-      <w:r>
-        <w:t>kedalam</w:t>
-      </w:r>
-      <w:proofErr w:type="spellEnd"/>
-      <w:r>
-        <w:t xml:space="preserve"> “Variable value”.</w:t>
-      </w:r>
-      <w:r>
-        <w:t xml:space="preserve"> </w:t>
-      </w:r>
-      <w:proofErr w:type="spellStart"/>
-      <w:r>
-        <w:t>Pastikan</w:t>
-      </w:r>
-      <w:proofErr w:type="spellEnd"/>
-      <w:r>
-        <w:t xml:space="preserve"> </w:t>
-      </w:r>
-      <w:proofErr w:type="spellStart"/>
-      <w:r>
-        <w:t>anda</w:t>
-      </w:r>
-      <w:proofErr w:type="spellEnd"/>
-      <w:r>
-        <w:t xml:space="preserve"> </w:t>
-      </w:r>
-      <w:proofErr w:type="spellStart"/>
-      <w:r>
-        <w:t>menambahkan</w:t>
-      </w:r>
-      <w:proofErr w:type="spellEnd"/>
-      <w:r>
-        <w:t xml:space="preserve"> “;”</w:t>
-      </w:r>
-      <w:proofErr w:type="spellStart"/>
-      <w:r>
-        <w:t>sebelum</w:t>
-      </w:r>
-      <w:proofErr w:type="spellEnd"/>
-      <w:r>
-        <w:t xml:space="preserve"> </w:t>
-      </w:r>
-      <w:proofErr w:type="spellStart"/>
-      <w:r>
-        <w:t>menambahkan</w:t>
-      </w:r>
-      <w:proofErr w:type="spellEnd"/>
-      <w:r>
-        <w:t xml:space="preserve"> </w:t>
-      </w:r>
-      <w:proofErr w:type="spellStart"/>
-      <w:r>
-        <w:t>direktori</w:t>
-      </w:r>
-      <w:proofErr w:type="spellEnd"/>
-      <w:r>
-        <w:t xml:space="preserve"> </w:t>
-      </w:r>
-      <w:proofErr w:type="spellStart"/>
-      <w:r>
-        <w:t>kedua</w:t>
-      </w:r>
-      <w:proofErr w:type="spellEnd"/>
+      <w:r>
+        <w:t>Kemudian tekan OK</w:t>
+      </w:r>
       <w:r>
         <w:t>.</w:t>
       </w:r>

--- a/TutorialMongodbPhalcon.docx
+++ b/TutorialMongodbPhalcon.docx
@@ -17,20 +17,110 @@
           <w:sz w:val="34"/>
           <w:u w:val="single"/>
         </w:rPr>
-        <w:t>Tutorial memasang MongoDB dan Konfigurasi pada CMD</w:t>
-      </w:r>
-    </w:p>
-    <w:p/>
-    <w:p/>
-    <w:p>
-      <w:r>
-        <w:t>Step 1 (Instalasi MongoDB</w:t>
-      </w:r>
-    </w:p>
-    <w:p>
-      <w:r>
-        <w:t>Membuka situs utama</w:t>
-      </w:r>
+        <w:t xml:space="preserve">Tutorial </w:t>
+      </w:r>
+      <w:proofErr w:type="spellStart"/>
+      <w:r>
+        <w:rPr>
+          <w:color w:val="538135" w:themeColor="accent6" w:themeShade="BF"/>
+          <w:sz w:val="34"/>
+          <w:u w:val="single"/>
+        </w:rPr>
+        <w:t>memasang</w:t>
+      </w:r>
+      <w:proofErr w:type="spellEnd"/>
+      <w:r>
+        <w:rPr>
+          <w:color w:val="538135" w:themeColor="accent6" w:themeShade="BF"/>
+          <w:sz w:val="34"/>
+          <w:u w:val="single"/>
+        </w:rPr>
+        <w:t xml:space="preserve"> MongoDB </w:t>
+      </w:r>
+      <w:proofErr w:type="spellStart"/>
+      <w:r>
+        <w:rPr>
+          <w:color w:val="538135" w:themeColor="accent6" w:themeShade="BF"/>
+          <w:sz w:val="34"/>
+          <w:u w:val="single"/>
+        </w:rPr>
+        <w:t>dan</w:t>
+      </w:r>
+      <w:proofErr w:type="spellEnd"/>
+      <w:r>
+        <w:rPr>
+          <w:color w:val="538135" w:themeColor="accent6" w:themeShade="BF"/>
+          <w:sz w:val="34"/>
+          <w:u w:val="single"/>
+        </w:rPr>
+        <w:t xml:space="preserve"> </w:t>
+      </w:r>
+      <w:proofErr w:type="spellStart"/>
+      <w:r>
+        <w:rPr>
+          <w:color w:val="538135" w:themeColor="accent6" w:themeShade="BF"/>
+          <w:sz w:val="34"/>
+          <w:u w:val="single"/>
+        </w:rPr>
+        <w:t>Konfigurasi</w:t>
+      </w:r>
+      <w:proofErr w:type="spellEnd"/>
+      <w:r>
+        <w:rPr>
+          <w:color w:val="538135" w:themeColor="accent6" w:themeShade="BF"/>
+          <w:sz w:val="34"/>
+          <w:u w:val="single"/>
+        </w:rPr>
+        <w:t xml:space="preserve"> </w:t>
+      </w:r>
+      <w:proofErr w:type="spellStart"/>
+      <w:r>
+        <w:rPr>
+          <w:color w:val="538135" w:themeColor="accent6" w:themeShade="BF"/>
+          <w:sz w:val="34"/>
+          <w:u w:val="single"/>
+        </w:rPr>
+        <w:t>pada</w:t>
+      </w:r>
+      <w:proofErr w:type="spellEnd"/>
+      <w:r>
+        <w:rPr>
+          <w:color w:val="538135" w:themeColor="accent6" w:themeShade="BF"/>
+          <w:sz w:val="34"/>
+          <w:u w:val="single"/>
+        </w:rPr>
+        <w:t xml:space="preserve"> CMD</w:t>
+      </w:r>
+    </w:p>
+    <w:p/>
+    <w:p/>
+    <w:p>
+      <w:r>
+        <w:t>Step 1 (</w:t>
+      </w:r>
+      <w:proofErr w:type="spellStart"/>
+      <w:r>
+        <w:t>Instalasi</w:t>
+      </w:r>
+      <w:proofErr w:type="spellEnd"/>
+      <w:r>
+        <w:t xml:space="preserve"> MongoDB</w:t>
+      </w:r>
+    </w:p>
+    <w:p>
+      <w:proofErr w:type="spellStart"/>
+      <w:r>
+        <w:t>Membuka</w:t>
+      </w:r>
+      <w:proofErr w:type="spellEnd"/>
+      <w:r>
+        <w:t xml:space="preserve"> situs </w:t>
+      </w:r>
+      <w:proofErr w:type="spellStart"/>
+      <w:r>
+        <w:t>utama</w:t>
+      </w:r>
+      <w:proofErr w:type="spellEnd"/>
       <w:r>
         <w:t xml:space="preserve"> </w:t>
       </w:r>
@@ -190,9 +280,51 @@
           </wp:anchor>
         </w:drawing>
       </w:r>
-      <w:r>
-        <w:t>Pilih versi yang sesuai dengan spesifikasi perangkat</w:t>
-      </w:r>
+      <w:proofErr w:type="spellStart"/>
+      <w:r>
+        <w:t>Pilih</w:t>
+      </w:r>
+      <w:proofErr w:type="spellEnd"/>
+      <w:r>
+        <w:t xml:space="preserve"> </w:t>
+      </w:r>
+      <w:proofErr w:type="spellStart"/>
+      <w:r>
+        <w:t>versi</w:t>
+      </w:r>
+      <w:proofErr w:type="spellEnd"/>
+      <w:r>
+        <w:t xml:space="preserve"> yang </w:t>
+      </w:r>
+      <w:proofErr w:type="spellStart"/>
+      <w:r>
+        <w:t>sesuai</w:t>
+      </w:r>
+      <w:proofErr w:type="spellEnd"/>
+      <w:r>
+        <w:t xml:space="preserve"> </w:t>
+      </w:r>
+      <w:proofErr w:type="spellStart"/>
+      <w:r>
+        <w:t>dengan</w:t>
+      </w:r>
+      <w:proofErr w:type="spellEnd"/>
+      <w:r>
+        <w:t xml:space="preserve"> </w:t>
+      </w:r>
+      <w:proofErr w:type="spellStart"/>
+      <w:r>
+        <w:t>spesifikasi</w:t>
+      </w:r>
+      <w:proofErr w:type="spellEnd"/>
+      <w:r>
+        <w:t xml:space="preserve"> </w:t>
+      </w:r>
+      <w:proofErr w:type="spellStart"/>
+      <w:r>
+        <w:t>perangkat</w:t>
+      </w:r>
+      <w:proofErr w:type="spellEnd"/>
     </w:p>
     <w:p>
       <w:pPr>
@@ -218,9 +350,35 @@
           <w:numId w:val="5"/>
         </w:numPr>
       </w:pPr>
-      <w:r>
-        <w:t>Setelah MongoDBnya telah selesai</w:t>
-      </w:r>
+      <w:proofErr w:type="spellStart"/>
+      <w:r>
+        <w:t>Setelah</w:t>
+      </w:r>
+      <w:proofErr w:type="spellEnd"/>
+      <w:r>
+        <w:t xml:space="preserve"> </w:t>
+      </w:r>
+      <w:proofErr w:type="spellStart"/>
+      <w:r>
+        <w:t>MongoDBnya</w:t>
+      </w:r>
+      <w:proofErr w:type="spellEnd"/>
+      <w:r>
+        <w:t xml:space="preserve"> </w:t>
+      </w:r>
+      <w:proofErr w:type="spellStart"/>
+      <w:r>
+        <w:t>telah</w:t>
+      </w:r>
+      <w:proofErr w:type="spellEnd"/>
+      <w:r>
+        <w:t xml:space="preserve"> </w:t>
+      </w:r>
+      <w:proofErr w:type="spellStart"/>
+      <w:r>
+        <w:t>selesai</w:t>
+      </w:r>
+      <w:proofErr w:type="spellEnd"/>
       <w:r>
         <w:t xml:space="preserve"> </w:t>
       </w:r>
@@ -230,15 +388,43 @@
       <w:r>
         <w:t xml:space="preserve"> </w:t>
       </w:r>
-      <w:r>
-        <w:t>Berikut adalah tampilan</w:t>
-      </w:r>
-      <w:r>
-        <w:t xml:space="preserve"> </w:t>
-      </w:r>
-      <w:r>
-        <w:t>awal instalasi</w:t>
-      </w:r>
+      <w:proofErr w:type="spellStart"/>
+      <w:r>
+        <w:t>Berikut</w:t>
+      </w:r>
+      <w:proofErr w:type="spellEnd"/>
+      <w:r>
+        <w:t xml:space="preserve"> </w:t>
+      </w:r>
+      <w:proofErr w:type="spellStart"/>
+      <w:r>
+        <w:t>adalah</w:t>
+      </w:r>
+      <w:proofErr w:type="spellEnd"/>
+      <w:r>
+        <w:t xml:space="preserve"> </w:t>
+      </w:r>
+      <w:proofErr w:type="spellStart"/>
+      <w:r>
+        <w:t>tampilan</w:t>
+      </w:r>
+      <w:proofErr w:type="spellEnd"/>
+      <w:r>
+        <w:t xml:space="preserve"> </w:t>
+      </w:r>
+      <w:proofErr w:type="spellStart"/>
+      <w:r>
+        <w:t>awal</w:t>
+      </w:r>
+      <w:proofErr w:type="spellEnd"/>
+      <w:r>
+        <w:t xml:space="preserve"> </w:t>
+      </w:r>
+      <w:proofErr w:type="spellStart"/>
+      <w:r>
+        <w:t>instalasi</w:t>
+      </w:r>
+      <w:proofErr w:type="spellEnd"/>
       <w:r>
         <w:t xml:space="preserve"> </w:t>
       </w:r>
@@ -363,8 +549,13 @@
           </wp:anchor>
         </w:drawing>
       </w:r>
-      <w:r>
-        <w:t>Tekan next</w:t>
+      <w:proofErr w:type="spellStart"/>
+      <w:r>
+        <w:t>Tekan</w:t>
+      </w:r>
+      <w:proofErr w:type="spellEnd"/>
+      <w:r>
+        <w:t xml:space="preserve"> next</w:t>
       </w:r>
     </w:p>
     <w:p/>
@@ -388,9 +579,59 @@
           <w:numId w:val="5"/>
         </w:numPr>
       </w:pPr>
-      <w:r>
-        <w:t>Tekan next, ikutin aja petunjuk yg dilingkari biru</w:t>
-      </w:r>
+      <w:proofErr w:type="spellStart"/>
+      <w:r>
+        <w:t>Tekan</w:t>
+      </w:r>
+      <w:proofErr w:type="spellEnd"/>
+      <w:r>
+        <w:t xml:space="preserve"> next, </w:t>
+      </w:r>
+      <w:proofErr w:type="spellStart"/>
+      <w:r>
+        <w:t>ikutin</w:t>
+      </w:r>
+      <w:proofErr w:type="spellEnd"/>
+      <w:r>
+        <w:t xml:space="preserve"> </w:t>
+      </w:r>
+      <w:proofErr w:type="spellStart"/>
+      <w:r>
+        <w:t>aja</w:t>
+      </w:r>
+      <w:proofErr w:type="spellEnd"/>
+      <w:r>
+        <w:t xml:space="preserve"> </w:t>
+      </w:r>
+      <w:proofErr w:type="spellStart"/>
+      <w:r>
+        <w:t>petunjuk</w:t>
+      </w:r>
+      <w:proofErr w:type="spellEnd"/>
+      <w:r>
+        <w:t xml:space="preserve"> </w:t>
+      </w:r>
+      <w:proofErr w:type="spellStart"/>
+      <w:r>
+        <w:t>yg</w:t>
+      </w:r>
+      <w:proofErr w:type="spellEnd"/>
+      <w:r>
+        <w:t xml:space="preserve"> </w:t>
+      </w:r>
+      <w:proofErr w:type="spellStart"/>
+      <w:r>
+        <w:t>dilingkari</w:t>
+      </w:r>
+      <w:proofErr w:type="spellEnd"/>
+      <w:r>
+        <w:t xml:space="preserve"> </w:t>
+      </w:r>
+      <w:proofErr w:type="spellStart"/>
+      <w:r>
+        <w:t>biru</w:t>
+      </w:r>
+      <w:proofErr w:type="spellEnd"/>
     </w:p>
     <w:p>
       <w:pPr>
@@ -567,8 +808,13 @@
           </wp:anchor>
         </w:drawing>
       </w:r>
-      <w:r>
-        <w:t>Tekan Install</w:t>
+      <w:proofErr w:type="spellStart"/>
+      <w:r>
+        <w:t>Tekan</w:t>
+      </w:r>
+      <w:proofErr w:type="spellEnd"/>
+      <w:r>
+        <w:t xml:space="preserve"> Install</w:t>
       </w:r>
     </w:p>
     <w:p/>
@@ -591,17 +837,56 @@
           <w:numId w:val="5"/>
         </w:numPr>
       </w:pPr>
-      <w:r>
-        <w:t>Tunggu sampai proses</w:t>
-      </w:r>
-      <w:r>
-        <w:t xml:space="preserve"> </w:t>
-      </w:r>
-      <w:r>
-        <w:t>instalasi selesai</w:t>
-      </w:r>
-      <w:r>
-        <w:t xml:space="preserve"> dan tekan </w:t>
+      <w:proofErr w:type="spellStart"/>
+      <w:r>
+        <w:t>Tunggu</w:t>
+      </w:r>
+      <w:proofErr w:type="spellEnd"/>
+      <w:r>
+        <w:t xml:space="preserve"> </w:t>
+      </w:r>
+      <w:proofErr w:type="spellStart"/>
+      <w:r>
+        <w:t>sampai</w:t>
+      </w:r>
+      <w:proofErr w:type="spellEnd"/>
+      <w:r>
+        <w:t xml:space="preserve"> proses</w:t>
+      </w:r>
+      <w:r>
+        <w:t xml:space="preserve"> </w:t>
+      </w:r>
+      <w:proofErr w:type="spellStart"/>
+      <w:r>
+        <w:t>instalasi</w:t>
+      </w:r>
+      <w:proofErr w:type="spellEnd"/>
+      <w:r>
+        <w:t xml:space="preserve"> </w:t>
+      </w:r>
+      <w:proofErr w:type="spellStart"/>
+      <w:r>
+        <w:t>selesai</w:t>
+      </w:r>
+      <w:proofErr w:type="spellEnd"/>
+      <w:r>
+        <w:t xml:space="preserve"> </w:t>
+      </w:r>
+      <w:proofErr w:type="spellStart"/>
+      <w:r>
+        <w:t>dan</w:t>
+      </w:r>
+      <w:proofErr w:type="spellEnd"/>
+      <w:r>
+        <w:t xml:space="preserve"> </w:t>
+      </w:r>
+      <w:proofErr w:type="spellStart"/>
+      <w:r>
+        <w:t>tekan</w:t>
+      </w:r>
+      <w:proofErr w:type="spellEnd"/>
+      <w:r>
+        <w:t xml:space="preserve"> </w:t>
       </w:r>
       <w:r>
         <w:t>“</w:t>
@@ -715,17 +1000,29 @@
       <w:r>
         <w:t>(</w:t>
       </w:r>
+      <w:proofErr w:type="spellStart"/>
       <w:r>
         <w:t>Konfigurasi</w:t>
       </w:r>
-      <w:r>
-        <w:t xml:space="preserve"> Mongodb</w:t>
-      </w:r>
-      <w:r>
-        <w:t xml:space="preserve"> </w:t>
-      </w:r>
-      <w:r>
-        <w:t>pada CMD</w:t>
+      <w:proofErr w:type="spellEnd"/>
+      <w:r>
+        <w:t xml:space="preserve"> </w:t>
+      </w:r>
+      <w:proofErr w:type="spellStart"/>
+      <w:r>
+        <w:t>Mongodb</w:t>
+      </w:r>
+      <w:proofErr w:type="spellEnd"/>
+      <w:r>
+        <w:t xml:space="preserve"> </w:t>
+      </w:r>
+      <w:proofErr w:type="spellStart"/>
+      <w:r>
+        <w:t>pada</w:t>
+      </w:r>
+      <w:proofErr w:type="spellEnd"/>
+      <w:r>
+        <w:t xml:space="preserve"> CMD</w:t>
       </w:r>
       <w:r>
         <w:t>)</w:t>
@@ -739,17 +1036,51 @@
           <w:numId w:val="6"/>
         </w:numPr>
       </w:pPr>
-      <w:r>
-        <w:t>Klik Start windows -&gt;</w:t>
-      </w:r>
-      <w:r>
-        <w:t xml:space="preserve"> </w:t>
-      </w:r>
-      <w:r>
-        <w:t>Klik kanan pada Computer</w:t>
-      </w:r>
-      <w:r>
-        <w:t>-&gt; klik Properties</w:t>
+      <w:proofErr w:type="spellStart"/>
+      <w:r>
+        <w:t>Klik</w:t>
+      </w:r>
+      <w:proofErr w:type="spellEnd"/>
+      <w:r>
+        <w:t xml:space="preserve"> Start windows -&gt;</w:t>
+      </w:r>
+      <w:r>
+        <w:t xml:space="preserve"> </w:t>
+      </w:r>
+      <w:proofErr w:type="spellStart"/>
+      <w:r>
+        <w:t>Klik</w:t>
+      </w:r>
+      <w:proofErr w:type="spellEnd"/>
+      <w:r>
+        <w:t xml:space="preserve"> </w:t>
+      </w:r>
+      <w:proofErr w:type="spellStart"/>
+      <w:r>
+        <w:t>kanan</w:t>
+      </w:r>
+      <w:proofErr w:type="spellEnd"/>
+      <w:r>
+        <w:t xml:space="preserve"> </w:t>
+      </w:r>
+      <w:proofErr w:type="spellStart"/>
+      <w:r>
+        <w:t>pada</w:t>
+      </w:r>
+      <w:proofErr w:type="spellEnd"/>
+      <w:r>
+        <w:t xml:space="preserve"> Computer</w:t>
+      </w:r>
+      <w:r>
+        <w:t xml:space="preserve">-&gt; </w:t>
+      </w:r>
+      <w:proofErr w:type="spellStart"/>
+      <w:r>
+        <w:t>klik</w:t>
+      </w:r>
+      <w:proofErr w:type="spellEnd"/>
+      <w:r>
+        <w:t xml:space="preserve"> Properties</w:t>
       </w:r>
     </w:p>
     <w:p>
@@ -893,8 +1224,13 @@
       <w:r>
         <w:tab/>
       </w:r>
-      <w:r>
-        <w:t xml:space="preserve">Klik =&gt; </w:t>
+      <w:proofErr w:type="spellStart"/>
+      <w:r>
+        <w:t>Klik</w:t>
+      </w:r>
+      <w:proofErr w:type="spellEnd"/>
+      <w:r>
+        <w:t xml:space="preserve"> =&gt; </w:t>
       </w:r>
       <w:r>
         <w:t>Advance System Settings</w:t>
@@ -999,8 +1335,21 @@
           </wp:anchor>
         </w:drawing>
       </w:r>
-      <w:r>
-        <w:t xml:space="preserve">Pilih “Environtment Variables” </w:t>
+      <w:proofErr w:type="spellStart"/>
+      <w:r>
+        <w:t>Pilih</w:t>
+      </w:r>
+      <w:proofErr w:type="spellEnd"/>
+      <w:r>
+        <w:t xml:space="preserve"> “</w:t>
+      </w:r>
+      <w:proofErr w:type="spellStart"/>
+      <w:r>
+        <w:t>Environtment</w:t>
+      </w:r>
+      <w:proofErr w:type="spellEnd"/>
+      <w:r>
+        <w:t xml:space="preserve"> Variables” </w:t>
       </w:r>
     </w:p>
     <w:p>
@@ -1029,8 +1378,13 @@
           <w:numId w:val="6"/>
         </w:numPr>
       </w:pPr>
-      <w:r>
-        <w:t>Klik edit variable</w:t>
+      <w:proofErr w:type="spellStart"/>
+      <w:r>
+        <w:t>Klik</w:t>
+      </w:r>
+      <w:proofErr w:type="spellEnd"/>
+      <w:r>
+        <w:t xml:space="preserve"> edit variable</w:t>
       </w:r>
       <w:r>
         <w:t xml:space="preserve"> PATH</w:t>
@@ -1038,29 +1392,83 @@
       <w:r>
         <w:t xml:space="preserve">, </w:t>
       </w:r>
-      <w:r>
-        <w:t>Tapi jika variable PATH</w:t>
-      </w:r>
-      <w:r>
-        <w:t xml:space="preserve"> belum ada,</w:t>
-      </w:r>
-      <w:r>
-        <w:t xml:space="preserve"> </w:t>
-      </w:r>
-      <w:r>
-        <w:t xml:space="preserve"> klik New</w:t>
-      </w:r>
-      <w:r>
-        <w:t xml:space="preserve"> </w:t>
-      </w:r>
-      <w:r>
-        <w:t>untuk membuat</w:t>
-      </w:r>
-      <w:r>
-        <w:t xml:space="preserve"> </w:t>
-      </w:r>
-      <w:r>
-        <w:t>variablenya.</w:t>
+      <w:proofErr w:type="spellStart"/>
+      <w:r>
+        <w:t>Tapi</w:t>
+      </w:r>
+      <w:proofErr w:type="spellEnd"/>
+      <w:r>
+        <w:t xml:space="preserve"> </w:t>
+      </w:r>
+      <w:proofErr w:type="spellStart"/>
+      <w:r>
+        <w:t>jika</w:t>
+      </w:r>
+      <w:proofErr w:type="spellEnd"/>
+      <w:r>
+        <w:t xml:space="preserve"> variable PATH</w:t>
+      </w:r>
+      <w:r>
+        <w:t xml:space="preserve"> </w:t>
+      </w:r>
+      <w:proofErr w:type="spellStart"/>
+      <w:r>
+        <w:t>belum</w:t>
+      </w:r>
+      <w:proofErr w:type="spellEnd"/>
+      <w:r>
+        <w:t xml:space="preserve"> </w:t>
+      </w:r>
+      <w:proofErr w:type="spellStart"/>
+      <w:r>
+        <w:t>ada</w:t>
+      </w:r>
+      <w:proofErr w:type="spellEnd"/>
+      <w:proofErr w:type="gramStart"/>
+      <w:r>
+        <w:t>,</w:t>
+      </w:r>
+      <w:r>
+        <w:t xml:space="preserve"> </w:t>
+      </w:r>
+      <w:r>
+        <w:t xml:space="preserve"> </w:t>
+      </w:r>
+      <w:proofErr w:type="spellStart"/>
+      <w:r>
+        <w:t>klik</w:t>
+      </w:r>
+      <w:proofErr w:type="spellEnd"/>
+      <w:proofErr w:type="gramEnd"/>
+      <w:r>
+        <w:t xml:space="preserve"> New</w:t>
+      </w:r>
+      <w:r>
+        <w:t xml:space="preserve"> </w:t>
+      </w:r>
+      <w:proofErr w:type="spellStart"/>
+      <w:r>
+        <w:t>untuk</w:t>
+      </w:r>
+      <w:proofErr w:type="spellEnd"/>
+      <w:r>
+        <w:t xml:space="preserve"> </w:t>
+      </w:r>
+      <w:proofErr w:type="spellStart"/>
+      <w:r>
+        <w:t>membuat</w:t>
+      </w:r>
+      <w:proofErr w:type="spellEnd"/>
+      <w:r>
+        <w:t xml:space="preserve"> </w:t>
+      </w:r>
+      <w:proofErr w:type="spellStart"/>
+      <w:r>
+        <w:t>variablenya</w:t>
+      </w:r>
+      <w:proofErr w:type="spellEnd"/>
+      <w:r>
+        <w:t>.</w:t>
       </w:r>
       <w:r>
         <w:rPr>
@@ -1156,15 +1564,33 @@
           <w:numId w:val="6"/>
         </w:numPr>
       </w:pPr>
+      <w:proofErr w:type="spellStart"/>
       <w:r>
         <w:lastRenderedPageBreak/>
-        <w:t>Isikan dalam “Variable value”</w:t>
-      </w:r>
-      <w:r>
-        <w:t xml:space="preserve"> </w:t>
-      </w:r>
-      <w:r>
-        <w:t>direktori MongoDB</w:t>
+        <w:t>Isikan</w:t>
+      </w:r>
+      <w:proofErr w:type="spellEnd"/>
+      <w:r>
+        <w:t xml:space="preserve"> </w:t>
+      </w:r>
+      <w:proofErr w:type="spellStart"/>
+      <w:r>
+        <w:t>dalam</w:t>
+      </w:r>
+      <w:proofErr w:type="spellEnd"/>
+      <w:r>
+        <w:t xml:space="preserve"> “Variable value”</w:t>
+      </w:r>
+      <w:r>
+        <w:t xml:space="preserve"> </w:t>
+      </w:r>
+      <w:proofErr w:type="spellStart"/>
+      <w:r>
+        <w:t>direktori</w:t>
+      </w:r>
+      <w:proofErr w:type="spellEnd"/>
+      <w:r>
+        <w:t xml:space="preserve"> MongoDB</w:t>
       </w:r>
       <w:r>
         <w:rPr>
@@ -1243,29 +1669,85 @@
     <w:p/>
     <w:p/>
     <w:p>
-      <w:r>
-        <w:t>Masuk ke direktori</w:t>
-      </w:r>
-      <w:r>
-        <w:t xml:space="preserve"> </w:t>
-      </w:r>
-      <w:r>
-        <w:t>dibawah kemudian copy</w:t>
-      </w:r>
-      <w:r>
-        <w:t xml:space="preserve"> </w:t>
-      </w:r>
-      <w:r>
-        <w:t>direktori yang dilingkari biru.</w:t>
-      </w:r>
-    </w:p>
-    <w:p>
       <w:pPr>
         <w:pStyle w:val="ListParagraph"/>
         <w:numPr>
           <w:ilvl w:val="0"/>
           <w:numId w:val="6"/>
         </w:numPr>
+      </w:pPr>
+      <w:proofErr w:type="spellStart"/>
+      <w:r>
+        <w:t>Masuk</w:t>
+      </w:r>
+      <w:proofErr w:type="spellEnd"/>
+      <w:r>
+        <w:t xml:space="preserve"> </w:t>
+      </w:r>
+      <w:proofErr w:type="spellStart"/>
+      <w:r>
+        <w:t>ke</w:t>
+      </w:r>
+      <w:proofErr w:type="spellEnd"/>
+      <w:r>
+        <w:t xml:space="preserve"> </w:t>
+      </w:r>
+      <w:proofErr w:type="spellStart"/>
+      <w:r>
+        <w:t>direktori</w:t>
+      </w:r>
+      <w:proofErr w:type="spellEnd"/>
+      <w:r>
+        <w:t xml:space="preserve"> </w:t>
+      </w:r>
+      <w:proofErr w:type="spellStart"/>
+      <w:r>
+        <w:t>dibawah</w:t>
+      </w:r>
+      <w:proofErr w:type="spellEnd"/>
+      <w:r>
+        <w:t xml:space="preserve"> </w:t>
+      </w:r>
+      <w:proofErr w:type="spellStart"/>
+      <w:r>
+        <w:t>kemudian</w:t>
+      </w:r>
+      <w:proofErr w:type="spellEnd"/>
+      <w:r>
+        <w:t xml:space="preserve"> copy</w:t>
+      </w:r>
+      <w:r>
+        <w:t xml:space="preserve"> </w:t>
+      </w:r>
+      <w:proofErr w:type="spellStart"/>
+      <w:r>
+        <w:t>direktori</w:t>
+      </w:r>
+      <w:proofErr w:type="spellEnd"/>
+      <w:r>
+        <w:t xml:space="preserve"> yang </w:t>
+      </w:r>
+      <w:proofErr w:type="spellStart"/>
+      <w:r>
+        <w:t>dilingkari</w:t>
+      </w:r>
+      <w:proofErr w:type="spellEnd"/>
+      <w:r>
+        <w:t xml:space="preserve"> </w:t>
+      </w:r>
+      <w:proofErr w:type="spellStart"/>
+      <w:r>
+        <w:t>biru</w:t>
+      </w:r>
+      <w:proofErr w:type="spellEnd"/>
+      <w:r>
+        <w:t>.</w:t>
+      </w:r>
+    </w:p>
+    <w:p>
+      <w:pPr>
+        <w:pStyle w:val="ListParagraph"/>
+        <w:ind w:left="1080"/>
       </w:pPr>
       <w:r>
         <w:rPr>
@@ -1321,35 +1803,151 @@
           </wp:anchor>
         </w:drawing>
       </w:r>
-      <w:r>
-        <w:t xml:space="preserve"> </w:t>
-      </w:r>
-      <w:r>
-        <w:t>setelah ter-copy, paste-kan kedalam</w:t>
-      </w:r>
-      <w:r>
-        <w:t xml:space="preserve"> “Variable value”.</w:t>
-      </w:r>
-      <w:r>
-        <w:t xml:space="preserve"> </w:t>
-      </w:r>
-      <w:r>
-        <w:t>Pastikan anda menambahkan “;”</w:t>
-      </w:r>
-      <w:r>
-        <w:t>sebelum menambahkan direktori kedua</w:t>
-      </w:r>
-      <w:r>
-        <w:t>.</w:t>
-      </w:r>
-      <w:r>
-        <w:t xml:space="preserve"> </w:t>
-      </w:r>
-      <w:r>
-        <w:t>Kemudian tekan OK</w:t>
-      </w:r>
-      <w:r>
-        <w:t>.</w:t>
+    </w:p>
+    <w:p/>
+    <w:p/>
+    <w:p/>
+    <w:p/>
+    <w:p/>
+    <w:p/>
+    <w:p/>
+    <w:p>
+      <w:pPr>
+        <w:tabs>
+          <w:tab w:val="left" w:pos="1050"/>
+        </w:tabs>
+      </w:pPr>
+      <w:r>
+        <w:tab/>
+      </w:r>
+      <w:r>
+        <w:tab/>
+      </w:r>
+    </w:p>
+    <w:p>
+      <w:pPr>
+        <w:tabs>
+          <w:tab w:val="left" w:pos="1050"/>
+        </w:tabs>
+      </w:pPr>
+    </w:p>
+    <w:p>
+      <w:pPr>
+        <w:pStyle w:val="ListParagraph"/>
+        <w:numPr>
+          <w:ilvl w:val="0"/>
+          <w:numId w:val="6"/>
+        </w:numPr>
+        <w:tabs>
+          <w:tab w:val="left" w:pos="1050"/>
+        </w:tabs>
+      </w:pPr>
+      <w:proofErr w:type="spellStart"/>
+      <w:proofErr w:type="gramStart"/>
+      <w:r>
+        <w:lastRenderedPageBreak/>
+        <w:t>setelah</w:t>
+      </w:r>
+      <w:proofErr w:type="spellEnd"/>
+      <w:proofErr w:type="gramEnd"/>
+      <w:r>
+        <w:t xml:space="preserve"> </w:t>
+      </w:r>
+      <w:proofErr w:type="spellStart"/>
+      <w:r>
+        <w:t>ter</w:t>
+      </w:r>
+      <w:proofErr w:type="spellEnd"/>
+      <w:r>
+        <w:t>-copy, paste-</w:t>
+      </w:r>
+      <w:proofErr w:type="spellStart"/>
+      <w:r>
+        <w:t>kan</w:t>
+      </w:r>
+      <w:proofErr w:type="spellEnd"/>
+      <w:r>
+        <w:t xml:space="preserve"> </w:t>
+      </w:r>
+      <w:proofErr w:type="spellStart"/>
+      <w:r>
+        <w:t>kedalam</w:t>
+      </w:r>
+      <w:proofErr w:type="spellEnd"/>
+      <w:r>
+        <w:t xml:space="preserve"> “Variable value”. </w:t>
+      </w:r>
+      <w:proofErr w:type="spellStart"/>
+      <w:r>
+        <w:t>Pastikan</w:t>
+      </w:r>
+      <w:proofErr w:type="spellEnd"/>
+      <w:r>
+        <w:t xml:space="preserve"> </w:t>
+      </w:r>
+      <w:proofErr w:type="spellStart"/>
+      <w:r>
+        <w:t>anda</w:t>
+      </w:r>
+      <w:proofErr w:type="spellEnd"/>
+      <w:r>
+        <w:t xml:space="preserve"> </w:t>
+      </w:r>
+      <w:proofErr w:type="spellStart"/>
+      <w:r>
+        <w:t>menambahkan</w:t>
+      </w:r>
+      <w:proofErr w:type="spellEnd"/>
+      <w:r>
+        <w:t xml:space="preserve"> “;”</w:t>
+      </w:r>
+      <w:proofErr w:type="spellStart"/>
+      <w:r>
+        <w:t>sebelum</w:t>
+      </w:r>
+      <w:proofErr w:type="spellEnd"/>
+      <w:r>
+        <w:t xml:space="preserve"> </w:t>
+      </w:r>
+      <w:proofErr w:type="spellStart"/>
+      <w:r>
+        <w:t>menambahkan</w:t>
+      </w:r>
+      <w:proofErr w:type="spellEnd"/>
+      <w:r>
+        <w:t xml:space="preserve"> </w:t>
+      </w:r>
+      <w:proofErr w:type="spellStart"/>
+      <w:r>
+        <w:t>direktori</w:t>
+      </w:r>
+      <w:proofErr w:type="spellEnd"/>
+      <w:r>
+        <w:t xml:space="preserve"> </w:t>
+      </w:r>
+      <w:proofErr w:type="spellStart"/>
+      <w:r>
+        <w:t>kedua</w:t>
+      </w:r>
+      <w:proofErr w:type="spellEnd"/>
+      <w:r>
+        <w:t xml:space="preserve">. </w:t>
+      </w:r>
+      <w:proofErr w:type="spellStart"/>
+      <w:r>
+        <w:t>Kemudian</w:t>
+      </w:r>
+      <w:proofErr w:type="spellEnd"/>
+      <w:r>
+        <w:t xml:space="preserve"> </w:t>
+      </w:r>
+      <w:proofErr w:type="spellStart"/>
+      <w:r>
+        <w:t>tekan</w:t>
+      </w:r>
+      <w:proofErr w:type="spellEnd"/>
+      <w:r>
+        <w:t xml:space="preserve"> OK.</w:t>
       </w:r>
       <w:bookmarkStart w:id="0" w:name="_GoBack"/>
       <w:bookmarkEnd w:id="0"/>

--- a/TutorialMongodbPhalcon.docx
+++ b/TutorialMongodbPhalcon.docx
@@ -1949,7 +1949,70 @@
       <w:r>
         <w:t xml:space="preserve"> OK.</w:t>
       </w:r>
+    </w:p>
+    <w:p>
+      <w:pPr>
+        <w:pStyle w:val="ListParagraph"/>
+        <w:tabs>
+          <w:tab w:val="left" w:pos="1050"/>
+        </w:tabs>
+        <w:ind w:left="1080"/>
+      </w:pPr>
       <w:bookmarkStart w:id="0" w:name="_GoBack"/>
+      <w:r>
+        <w:rPr>
+          <w:noProof/>
+        </w:rPr>
+        <w:drawing>
+          <wp:anchor distT="0" distB="0" distL="114300" distR="114300" simplePos="0" relativeHeight="251681792" behindDoc="0" locked="0" layoutInCell="1" allowOverlap="1" wp14:anchorId="082BDA18" wp14:editId="155A7DF9">
+            <wp:simplePos x="0" y="0"/>
+            <wp:positionH relativeFrom="column">
+              <wp:posOffset>0</wp:posOffset>
+            </wp:positionH>
+            <wp:positionV relativeFrom="paragraph">
+              <wp:posOffset>285115</wp:posOffset>
+            </wp:positionV>
+            <wp:extent cx="4810125" cy="5181600"/>
+            <wp:effectExtent l="0" t="0" r="9525" b="0"/>
+            <wp:wrapSquare wrapText="bothSides"/>
+            <wp:docPr id="19" name="Picture 19"/>
+            <wp:cNvGraphicFramePr>
+              <a:graphicFrameLocks xmlns:a="http://schemas.openxmlformats.org/drawingml/2006/main" noChangeAspect="1"/>
+            </wp:cNvGraphicFramePr>
+            <a:graphic xmlns:a="http://schemas.openxmlformats.org/drawingml/2006/main">
+              <a:graphicData uri="http://schemas.openxmlformats.org/drawingml/2006/picture">
+                <pic:pic xmlns:pic="http://schemas.openxmlformats.org/drawingml/2006/picture">
+                  <pic:nvPicPr>
+                    <pic:cNvPr id="1" name=""/>
+                    <pic:cNvPicPr/>
+                  </pic:nvPicPr>
+                  <pic:blipFill>
+                    <a:blip r:embed="rId21">
+                      <a:extLst>
+                        <a:ext uri="{28A0092B-C50C-407E-A947-70E740481C1C}">
+                          <a14:useLocalDpi xmlns:a14="http://schemas.microsoft.com/office/drawing/2010/main" val="0"/>
+                        </a:ext>
+                      </a:extLst>
+                    </a:blip>
+                    <a:stretch>
+                      <a:fillRect/>
+                    </a:stretch>
+                  </pic:blipFill>
+                  <pic:spPr>
+                    <a:xfrm>
+                      <a:off x="0" y="0"/>
+                      <a:ext cx="4810125" cy="5181600"/>
+                    </a:xfrm>
+                    <a:prstGeom prst="rect">
+                      <a:avLst/>
+                    </a:prstGeom>
+                  </pic:spPr>
+                </pic:pic>
+              </a:graphicData>
+            </a:graphic>
+          </wp:anchor>
+        </w:drawing>
+      </w:r>
       <w:bookmarkEnd w:id="0"/>
     </w:p>
     <w:sectPr>

--- a/TutorialMongodbPhalcon.docx
+++ b/TutorialMongodbPhalcon.docx
@@ -1958,7 +1958,6 @@
         </w:tabs>
         <w:ind w:left="1080"/>
       </w:pPr>
-      <w:bookmarkStart w:id="0" w:name="_GoBack"/>
       <w:r>
         <w:rPr>
           <w:noProof/>
@@ -2013,6 +2012,138 @@
           </wp:anchor>
         </w:drawing>
       </w:r>
+    </w:p>
+    <w:p/>
+    <w:p/>
+    <w:p/>
+    <w:p/>
+    <w:p/>
+    <w:p/>
+    <w:p/>
+    <w:p/>
+    <w:p/>
+    <w:p/>
+    <w:p/>
+    <w:p/>
+    <w:p>
+      <w:pPr>
+        <w:tabs>
+          <w:tab w:val="left" w:pos="1470"/>
+        </w:tabs>
+      </w:pPr>
+      <w:r>
+        <w:tab/>
+      </w:r>
+      <w:r>
+        <w:tab/>
+      </w:r>
+      <w:r>
+        <w:tab/>
+      </w:r>
+    </w:p>
+    <w:p>
+      <w:pPr>
+        <w:tabs>
+          <w:tab w:val="left" w:pos="1470"/>
+        </w:tabs>
+      </w:pPr>
+    </w:p>
+    <w:p>
+      <w:pPr>
+        <w:tabs>
+          <w:tab w:val="left" w:pos="1470"/>
+        </w:tabs>
+      </w:pPr>
+    </w:p>
+    <w:p>
+      <w:pPr>
+        <w:tabs>
+          <w:tab w:val="left" w:pos="1470"/>
+        </w:tabs>
+      </w:pPr>
+    </w:p>
+    <w:p>
+      <w:pPr>
+        <w:tabs>
+          <w:tab w:val="left" w:pos="1470"/>
+        </w:tabs>
+      </w:pPr>
+    </w:p>
+    <w:p>
+      <w:pPr>
+        <w:tabs>
+          <w:tab w:val="left" w:pos="1470"/>
+        </w:tabs>
+      </w:pPr>
+    </w:p>
+    <w:p>
+      <w:pPr>
+        <w:tabs>
+          <w:tab w:val="left" w:pos="1470"/>
+        </w:tabs>
+      </w:pPr>
+    </w:p>
+    <w:p>
+      <w:pPr>
+        <w:tabs>
+          <w:tab w:val="left" w:pos="1470"/>
+        </w:tabs>
+      </w:pPr>
+    </w:p>
+    <w:p>
+      <w:pPr>
+        <w:tabs>
+          <w:tab w:val="left" w:pos="1470"/>
+        </w:tabs>
+      </w:pPr>
+    </w:p>
+    <w:p>
+      <w:pPr>
+        <w:tabs>
+          <w:tab w:val="left" w:pos="1470"/>
+        </w:tabs>
+      </w:pPr>
+    </w:p>
+    <w:p>
+      <w:pPr>
+        <w:tabs>
+          <w:tab w:val="left" w:pos="1470"/>
+        </w:tabs>
+      </w:pPr>
+    </w:p>
+    <w:p>
+      <w:pPr>
+        <w:tabs>
+          <w:tab w:val="left" w:pos="1470"/>
+        </w:tabs>
+      </w:pPr>
+    </w:p>
+    <w:p>
+      <w:pPr>
+        <w:tabs>
+          <w:tab w:val="left" w:pos="1470"/>
+        </w:tabs>
+      </w:pPr>
+    </w:p>
+    <w:p>
+      <w:pPr>
+        <w:tabs>
+          <w:tab w:val="left" w:pos="1470"/>
+        </w:tabs>
+      </w:pPr>
+    </w:p>
+    <w:p>
+      <w:pPr>
+        <w:pStyle w:val="ListParagraph"/>
+        <w:numPr>
+          <w:ilvl w:val="0"/>
+          <w:numId w:val="6"/>
+        </w:numPr>
+        <w:tabs>
+          <w:tab w:val="left" w:pos="1470"/>
+        </w:tabs>
+      </w:pPr>
+      <w:bookmarkStart w:id="0" w:name="_GoBack"/>
       <w:bookmarkEnd w:id="0"/>
     </w:p>
     <w:sectPr>

--- a/TutorialMongodbPhalcon.docx
+++ b/TutorialMongodbPhalcon.docx
@@ -2143,6 +2143,34 @@
           <w:tab w:val="left" w:pos="1470"/>
         </w:tabs>
       </w:pPr>
+      <w:proofErr w:type="spellStart"/>
+      <w:r>
+        <w:lastRenderedPageBreak/>
+        <w:t>Kemudian</w:t>
+      </w:r>
+      <w:proofErr w:type="spellEnd"/>
+      <w:r>
+        <w:t xml:space="preserve"> </w:t>
+      </w:r>
+      <w:proofErr w:type="spellStart"/>
+      <w:r>
+        <w:t>buka</w:t>
+      </w:r>
+      <w:proofErr w:type="spellEnd"/>
+      <w:r>
+        <w:t xml:space="preserve"> </w:t>
+      </w:r>
+      <w:proofErr w:type="spellStart"/>
+      <w:r>
+        <w:t>jendela</w:t>
+      </w:r>
+      <w:proofErr w:type="spellEnd"/>
+      <w:r>
+        <w:t xml:space="preserve"> CMD</w:t>
+      </w:r>
+      <w:r>
+        <w:t xml:space="preserve"> </w:t>
+      </w:r>
       <w:bookmarkStart w:id="0" w:name="_GoBack"/>
       <w:bookmarkEnd w:id="0"/>
     </w:p>

--- a/TutorialMongodbPhalcon.docx
+++ b/TutorialMongodbPhalcon.docx
@@ -2170,6 +2170,30 @@
       </w:r>
       <w:r>
         <w:t xml:space="preserve"> </w:t>
+      </w:r>
+      <w:proofErr w:type="spellStart"/>
+      <w:r>
+        <w:t>dengan</w:t>
+      </w:r>
+      <w:proofErr w:type="spellEnd"/>
+      <w:r>
+        <w:t xml:space="preserve"> </w:t>
+      </w:r>
+      <w:proofErr w:type="spellStart"/>
+      <w:r>
+        <w:t>menekan</w:t>
+      </w:r>
+      <w:proofErr w:type="spellEnd"/>
+      <w:r>
+        <w:t xml:space="preserve"> </w:t>
+      </w:r>
+      <w:proofErr w:type="spellStart"/>
+      <w:r>
+        <w:t>pada</w:t>
+      </w:r>
+      <w:proofErr w:type="spellEnd"/>
+      <w:r>
+        <w:t xml:space="preserve"> keyboard</w:t>
       </w:r>
       <w:bookmarkStart w:id="0" w:name="_GoBack"/>
       <w:bookmarkEnd w:id="0"/>

--- a/TutorialMongodbPhalcon.docx
+++ b/TutorialMongodbPhalcon.docx
@@ -2194,6 +2194,12 @@
       <w:proofErr w:type="spellEnd"/>
       <w:r>
         <w:t xml:space="preserve"> keyboard</w:t>
+      </w:r>
+      <w:r>
+        <w:t xml:space="preserve"> </w:t>
+      </w:r>
+      <w:r>
+        <w:t>Windows+R,</w:t>
       </w:r>
       <w:bookmarkStart w:id="0" w:name="_GoBack"/>
       <w:bookmarkEnd w:id="0"/>

--- a/TutorialMongodbPhalcon.docx
+++ b/TutorialMongodbPhalcon.docx
@@ -2198,8 +2198,27 @@
       <w:r>
         <w:t xml:space="preserve"> </w:t>
       </w:r>
-      <w:r>
-        <w:t>Windows+R,</w:t>
+      <w:proofErr w:type="spellStart"/>
+      <w:r>
+        <w:t>Windows+R</w:t>
+      </w:r>
+      <w:proofErr w:type="spellEnd"/>
+      <w:r>
+        <w:t>,</w:t>
+      </w:r>
+      <w:r>
+        <w:t xml:space="preserve"> </w:t>
+      </w:r>
+      <w:r>
+        <w:t xml:space="preserve">, </w:t>
+      </w:r>
+      <w:proofErr w:type="spellStart"/>
+      <w:r>
+        <w:t>kemudian</w:t>
+      </w:r>
+      <w:proofErr w:type="spellEnd"/>
+      <w:r>
+        <w:t xml:space="preserve"> type “cmd”</w:t>
       </w:r>
       <w:bookmarkStart w:id="0" w:name="_GoBack"/>
       <w:bookmarkEnd w:id="0"/>

--- a/TutorialMongodbPhalcon.docx
+++ b/TutorialMongodbPhalcon.docx
@@ -2218,7 +2218,26 @@
       </w:r>
       <w:proofErr w:type="spellEnd"/>
       <w:r>
-        <w:t xml:space="preserve"> type “cmd”</w:t>
+        <w:t xml:space="preserve"> type “</w:t>
+      </w:r>
+      <w:proofErr w:type="spellStart"/>
+      <w:r>
+        <w:t>cmd</w:t>
+      </w:r>
+      <w:proofErr w:type="spellEnd"/>
+      <w:r>
+        <w:t>”</w:t>
+      </w:r>
+      <w:r>
+        <w:t xml:space="preserve"> </w:t>
+      </w:r>
+      <w:proofErr w:type="spellStart"/>
+      <w:r>
+        <w:t>lalu</w:t>
+      </w:r>
+      <w:proofErr w:type="spellEnd"/>
+      <w:r>
+        <w:t xml:space="preserve"> ok.</w:t>
       </w:r>
       <w:bookmarkStart w:id="0" w:name="_GoBack"/>
       <w:bookmarkEnd w:id="0"/>

--- a/TutorialMongodbPhalcon.docx
+++ b/TutorialMongodbPhalcon.docx
@@ -2203,6 +2203,7 @@
         <w:t>Windows+R</w:t>
       </w:r>
       <w:proofErr w:type="spellEnd"/>
+      <w:proofErr w:type="gramStart"/>
       <w:r>
         <w:t>,</w:t>
       </w:r>
@@ -2210,7 +2211,11 @@
         <w:t xml:space="preserve"> </w:t>
       </w:r>
       <w:r>
-        <w:t xml:space="preserve">, </w:t>
+        <w:t>,</w:t>
+      </w:r>
+      <w:proofErr w:type="gramEnd"/>
+      <w:r>
+        <w:t xml:space="preserve"> </w:t>
       </w:r>
       <w:proofErr w:type="spellStart"/>
       <w:r>
@@ -2239,7 +2244,73 @@
       <w:r>
         <w:t xml:space="preserve"> ok.</w:t>
       </w:r>
+      <w:r>
+        <w:rPr>
+          <w:noProof/>
+        </w:rPr>
+        <w:t xml:space="preserve"> </w:t>
+      </w:r>
       <w:bookmarkStart w:id="0" w:name="_GoBack"/>
+      <w:r>
+        <w:rPr>
+          <w:noProof/>
+        </w:rPr>
+        <w:drawing>
+          <wp:anchor distT="0" distB="0" distL="114300" distR="114300" simplePos="0" relativeHeight="251683840" behindDoc="0" locked="0" layoutInCell="1" allowOverlap="1" wp14:anchorId="2B7FA39F" wp14:editId="5AB4DB3C">
+            <wp:simplePos x="0" y="0"/>
+            <wp:positionH relativeFrom="column">
+              <wp:posOffset>0</wp:posOffset>
+            </wp:positionH>
+            <wp:positionV relativeFrom="paragraph">
+              <wp:posOffset>469265</wp:posOffset>
+            </wp:positionV>
+            <wp:extent cx="3683000" cy="1957070"/>
+            <wp:effectExtent l="0" t="0" r="0" b="5080"/>
+            <wp:wrapSquare wrapText="bothSides"/>
+            <wp:docPr id="20" name="Picture 20"/>
+            <wp:cNvGraphicFramePr>
+              <a:graphicFrameLocks xmlns:a="http://schemas.openxmlformats.org/drawingml/2006/main" noChangeAspect="1"/>
+            </wp:cNvGraphicFramePr>
+            <a:graphic xmlns:a="http://schemas.openxmlformats.org/drawingml/2006/main">
+              <a:graphicData uri="http://schemas.openxmlformats.org/drawingml/2006/picture">
+                <pic:pic xmlns:pic="http://schemas.openxmlformats.org/drawingml/2006/picture">
+                  <pic:nvPicPr>
+                    <pic:cNvPr id="1" name=""/>
+                    <pic:cNvPicPr/>
+                  </pic:nvPicPr>
+                  <pic:blipFill>
+                    <a:blip r:embed="rId22">
+                      <a:extLst>
+                        <a:ext uri="{28A0092B-C50C-407E-A947-70E740481C1C}">
+                          <a14:useLocalDpi xmlns:a14="http://schemas.microsoft.com/office/drawing/2010/main" val="0"/>
+                        </a:ext>
+                      </a:extLst>
+                    </a:blip>
+                    <a:stretch>
+                      <a:fillRect/>
+                    </a:stretch>
+                  </pic:blipFill>
+                  <pic:spPr>
+                    <a:xfrm>
+                      <a:off x="0" y="0"/>
+                      <a:ext cx="3683000" cy="1957070"/>
+                    </a:xfrm>
+                    <a:prstGeom prst="rect">
+                      <a:avLst/>
+                    </a:prstGeom>
+                  </pic:spPr>
+                </pic:pic>
+              </a:graphicData>
+            </a:graphic>
+            <wp14:sizeRelH relativeFrom="margin">
+              <wp14:pctWidth>0</wp14:pctWidth>
+            </wp14:sizeRelH>
+            <wp14:sizeRelV relativeFrom="margin">
+              <wp14:pctHeight>0</wp14:pctHeight>
+            </wp14:sizeRelV>
+          </wp:anchor>
+        </w:drawing>
+      </w:r>
       <w:bookmarkEnd w:id="0"/>
     </w:p>
     <w:sectPr>

--- a/TutorialMongodbPhalcon.docx
+++ b/TutorialMongodbPhalcon.docx
@@ -2250,7 +2250,6 @@
         </w:rPr>
         <w:t xml:space="preserve"> </w:t>
       </w:r>
-      <w:bookmarkStart w:id="0" w:name="_GoBack"/>
       <w:r>
         <w:rPr>
           <w:noProof/>
@@ -2311,6 +2310,26 @@
           </wp:anchor>
         </w:drawing>
       </w:r>
+    </w:p>
+    <w:p/>
+    <w:p/>
+    <w:p/>
+    <w:p/>
+    <w:p/>
+    <w:p/>
+    <w:p/>
+    <w:p>
+      <w:pPr>
+        <w:pStyle w:val="ListParagraph"/>
+        <w:numPr>
+          <w:ilvl w:val="0"/>
+          <w:numId w:val="6"/>
+        </w:numPr>
+        <w:tabs>
+          <w:tab w:val="left" w:pos="990"/>
+        </w:tabs>
+      </w:pPr>
+      <w:bookmarkStart w:id="0" w:name="_GoBack"/>
       <w:bookmarkEnd w:id="0"/>
     </w:p>
     <w:sectPr>

--- a/TutorialMongodbPhalcon.docx
+++ b/TutorialMongodbPhalcon.docx
@@ -2329,6 +2329,9 @@
           <w:tab w:val="left" w:pos="990"/>
         </w:tabs>
       </w:pPr>
+      <w:r>
+        <w:t>Type “mongod”</w:t>
+      </w:r>
       <w:bookmarkStart w:id="0" w:name="_GoBack"/>
       <w:bookmarkEnd w:id="0"/>
     </w:p>

--- a/TutorialMongodbPhalcon.docx
+++ b/TutorialMongodbPhalcon.docx
@@ -2330,7 +2330,34 @@
         </w:tabs>
       </w:pPr>
       <w:r>
-        <w:t>Type “mongod”</w:t>
+        <w:t>Type “</w:t>
+      </w:r>
+      <w:proofErr w:type="spellStart"/>
+      <w:r>
+        <w:t>mongod</w:t>
+      </w:r>
+      <w:proofErr w:type="spellEnd"/>
+      <w:r>
+        <w:t>”</w:t>
+      </w:r>
+      <w:r>
+        <w:t xml:space="preserve"> </w:t>
+      </w:r>
+      <w:proofErr w:type="spellStart"/>
+      <w:r>
+        <w:t>untuk</w:t>
+      </w:r>
+      <w:proofErr w:type="spellEnd"/>
+      <w:r>
+        <w:t xml:space="preserve"> </w:t>
+      </w:r>
+      <w:proofErr w:type="spellStart"/>
+      <w:r>
+        <w:t>membuat</w:t>
+      </w:r>
+      <w:proofErr w:type="spellEnd"/>
+      <w:r>
+        <w:t xml:space="preserve"> server</w:t>
       </w:r>
       <w:bookmarkStart w:id="0" w:name="_GoBack"/>
       <w:bookmarkEnd w:id="0"/>

--- a/TutorialMongodbPhalcon.docx
+++ b/TutorialMongodbPhalcon.docx
@@ -2359,8 +2359,57 @@
       <w:r>
         <w:t xml:space="preserve"> server</w:t>
       </w:r>
+    </w:p>
+    <w:p>
+      <w:pPr>
+        <w:pStyle w:val="ListParagraph"/>
+        <w:tabs>
+          <w:tab w:val="left" w:pos="990"/>
+        </w:tabs>
+        <w:ind w:left="1080"/>
+      </w:pPr>
       <w:bookmarkStart w:id="0" w:name="_GoBack"/>
       <w:bookmarkEnd w:id="0"/>
+      <w:r>
+        <w:rPr>
+          <w:noProof/>
+        </w:rPr>
+        <w:drawing>
+          <wp:inline distT="0" distB="0" distL="0" distR="0" wp14:anchorId="7BE6F28F" wp14:editId="65F442B8">
+            <wp:extent cx="3880543" cy="3355675"/>
+            <wp:effectExtent l="0" t="0" r="5715" b="0"/>
+            <wp:docPr id="21" name="Picture 21"/>
+            <wp:cNvGraphicFramePr>
+              <a:graphicFrameLocks xmlns:a="http://schemas.openxmlformats.org/drawingml/2006/main" noChangeAspect="1"/>
+            </wp:cNvGraphicFramePr>
+            <a:graphic xmlns:a="http://schemas.openxmlformats.org/drawingml/2006/main">
+              <a:graphicData uri="http://schemas.openxmlformats.org/drawingml/2006/picture">
+                <pic:pic xmlns:pic="http://schemas.openxmlformats.org/drawingml/2006/picture">
+                  <pic:nvPicPr>
+                    <pic:cNvPr id="1" name=""/>
+                    <pic:cNvPicPr/>
+                  </pic:nvPicPr>
+                  <pic:blipFill>
+                    <a:blip r:embed="rId23"/>
+                    <a:stretch>
+                      <a:fillRect/>
+                    </a:stretch>
+                  </pic:blipFill>
+                  <pic:spPr>
+                    <a:xfrm>
+                      <a:off x="0" y="0"/>
+                      <a:ext cx="3882381" cy="3357264"/>
+                    </a:xfrm>
+                    <a:prstGeom prst="rect">
+                      <a:avLst/>
+                    </a:prstGeom>
+                  </pic:spPr>
+                </pic:pic>
+              </a:graphicData>
+            </a:graphic>
+          </wp:inline>
+        </w:drawing>
+      </w:r>
     </w:p>
     <w:sectPr>
       <w:pgSz w:w="12240" w:h="15840"/>

--- a/TutorialMongodbPhalcon.docx
+++ b/TutorialMongodbPhalcon.docx
@@ -2368,8 +2368,6 @@
         </w:tabs>
         <w:ind w:left="1080"/>
       </w:pPr>
-      <w:bookmarkStart w:id="0" w:name="_GoBack"/>
-      <w:bookmarkEnd w:id="0"/>
       <w:r>
         <w:rPr>
           <w:noProof/>
@@ -2410,6 +2408,17 @@
           </wp:inline>
         </w:drawing>
       </w:r>
+    </w:p>
+    <w:p>
+      <w:pPr>
+        <w:pStyle w:val="ListParagraph"/>
+        <w:numPr>
+          <w:ilvl w:val="0"/>
+          <w:numId w:val="6"/>
+        </w:numPr>
+      </w:pPr>
+      <w:bookmarkStart w:id="0" w:name="_GoBack"/>
+      <w:bookmarkEnd w:id="0"/>
     </w:p>
     <w:sectPr>
       <w:pgSz w:w="12240" w:h="15840"/>

--- a/TutorialMongodbPhalcon.docx
+++ b/TutorialMongodbPhalcon.docx
@@ -2417,6 +2417,38 @@
           <w:numId w:val="6"/>
         </w:numPr>
       </w:pPr>
+      <w:proofErr w:type="spellStart"/>
+      <w:r>
+        <w:t>Kemudian</w:t>
+      </w:r>
+      <w:proofErr w:type="spellEnd"/>
+      <w:r>
+        <w:t xml:space="preserve"> </w:t>
+      </w:r>
+      <w:proofErr w:type="spellStart"/>
+      <w:r>
+        <w:t>buka</w:t>
+      </w:r>
+      <w:proofErr w:type="spellEnd"/>
+      <w:r>
+        <w:t xml:space="preserve"> </w:t>
+      </w:r>
+      <w:proofErr w:type="spellStart"/>
+      <w:r>
+        <w:t>jendela</w:t>
+      </w:r>
+      <w:proofErr w:type="spellEnd"/>
+      <w:r>
+        <w:t xml:space="preserve"> </w:t>
+      </w:r>
+      <w:proofErr w:type="spellStart"/>
+      <w:r>
+        <w:t>cmd</w:t>
+      </w:r>
+      <w:proofErr w:type="spellEnd"/>
+      <w:r>
+        <w:t xml:space="preserve"> </w:t>
+      </w:r>
       <w:bookmarkStart w:id="0" w:name="_GoBack"/>
       <w:bookmarkEnd w:id="0"/>
     </w:p>

--- a/TutorialMongodbPhalcon.docx
+++ b/TutorialMongodbPhalcon.docx
@@ -2448,6 +2448,25 @@
       <w:proofErr w:type="spellEnd"/>
       <w:r>
         <w:t xml:space="preserve"> </w:t>
+      </w:r>
+      <w:r>
+        <w:t xml:space="preserve">yang </w:t>
+      </w:r>
+      <w:proofErr w:type="spellStart"/>
+      <w:r>
+        <w:t>kedua</w:t>
+      </w:r>
+      <w:proofErr w:type="spellEnd"/>
+      <w:r>
+        <w:t xml:space="preserve"> </w:t>
+      </w:r>
+      <w:proofErr w:type="spellStart"/>
+      <w:r>
+        <w:t>lalu</w:t>
+      </w:r>
+      <w:proofErr w:type="spellEnd"/>
+      <w:r>
+        <w:t xml:space="preserve"> type “mongo”</w:t>
       </w:r>
       <w:bookmarkStart w:id="0" w:name="_GoBack"/>
       <w:bookmarkEnd w:id="0"/>

--- a/TutorialMongodbPhalcon.docx
+++ b/TutorialMongodbPhalcon.docx
@@ -2419,6 +2419,7 @@
       </w:pPr>
       <w:proofErr w:type="spellStart"/>
       <w:r>
+        <w:lastRenderedPageBreak/>
         <w:t>Kemudian</w:t>
       </w:r>
       <w:proofErr w:type="spellEnd"/>
@@ -2470,6 +2471,46 @@
       </w:r>
       <w:bookmarkStart w:id="0" w:name="_GoBack"/>
       <w:bookmarkEnd w:id="0"/>
+      <w:r>
+        <w:rPr>
+          <w:noProof/>
+        </w:rPr>
+        <w:drawing>
+          <wp:inline distT="0" distB="0" distL="0" distR="0" wp14:anchorId="474FE5D4" wp14:editId="5F30C284">
+            <wp:extent cx="5219672" cy="2674524"/>
+            <wp:effectExtent l="0" t="0" r="635" b="0"/>
+            <wp:docPr id="22" name="Picture 22"/>
+            <wp:cNvGraphicFramePr>
+              <a:graphicFrameLocks xmlns:a="http://schemas.openxmlformats.org/drawingml/2006/main" noChangeAspect="1"/>
+            </wp:cNvGraphicFramePr>
+            <a:graphic xmlns:a="http://schemas.openxmlformats.org/drawingml/2006/main">
+              <a:graphicData uri="http://schemas.openxmlformats.org/drawingml/2006/picture">
+                <pic:pic xmlns:pic="http://schemas.openxmlformats.org/drawingml/2006/picture">
+                  <pic:nvPicPr>
+                    <pic:cNvPr id="1" name=""/>
+                    <pic:cNvPicPr/>
+                  </pic:nvPicPr>
+                  <pic:blipFill>
+                    <a:blip r:embed="rId24"/>
+                    <a:stretch>
+                      <a:fillRect/>
+                    </a:stretch>
+                  </pic:blipFill>
+                  <pic:spPr>
+                    <a:xfrm>
+                      <a:off x="0" y="0"/>
+                      <a:ext cx="5223447" cy="2676458"/>
+                    </a:xfrm>
+                    <a:prstGeom prst="rect">
+                      <a:avLst/>
+                    </a:prstGeom>
+                  </pic:spPr>
+                </pic:pic>
+              </a:graphicData>
+            </a:graphic>
+          </wp:inline>
+        </w:drawing>
+      </w:r>
     </w:p>
     <w:sectPr>
       <w:pgSz w:w="12240" w:h="15840"/>

--- a/TutorialMongodbPhalcon.docx
+++ b/TutorialMongodbPhalcon.docx
@@ -2469,8 +2469,6 @@
       <w:r>
         <w:t xml:space="preserve"> type “mongo”</w:t>
       </w:r>
-      <w:bookmarkStart w:id="0" w:name="_GoBack"/>
-      <w:bookmarkEnd w:id="0"/>
       <w:r>
         <w:rPr>
           <w:noProof/>
@@ -2511,6 +2509,50 @@
           </wp:inline>
         </w:drawing>
       </w:r>
+    </w:p>
+    <w:p>
+      <w:pPr>
+        <w:tabs>
+          <w:tab w:val="left" w:pos="1140"/>
+        </w:tabs>
+      </w:pPr>
+      <w:r>
+        <w:tab/>
+      </w:r>
+      <w:proofErr w:type="spellStart"/>
+      <w:r>
+        <w:t>Jika</w:t>
+      </w:r>
+      <w:proofErr w:type="spellEnd"/>
+      <w:r>
+        <w:t xml:space="preserve"> </w:t>
+      </w:r>
+      <w:proofErr w:type="spellStart"/>
+      <w:r>
+        <w:t>cmd</w:t>
+      </w:r>
+      <w:proofErr w:type="spellEnd"/>
+      <w:r>
+        <w:t xml:space="preserve"> </w:t>
+      </w:r>
+      <w:proofErr w:type="spellStart"/>
+      <w:r>
+        <w:t>anda</w:t>
+      </w:r>
+      <w:proofErr w:type="spellEnd"/>
+      <w:r>
+        <w:t xml:space="preserve"> </w:t>
+      </w:r>
+      <w:proofErr w:type="spellStart"/>
+      <w:r>
+        <w:t>telah</w:t>
+      </w:r>
+      <w:proofErr w:type="spellEnd"/>
+      <w:r>
+        <w:t xml:space="preserve"> terlihat</w:t>
+      </w:r>
+      <w:bookmarkStart w:id="0" w:name="_GoBack"/>
+      <w:bookmarkEnd w:id="0"/>
     </w:p>
     <w:sectPr>
       <w:pgSz w:w="12240" w:h="15840"/>

--- a/TutorialMongodbPhalcon.docx
+++ b/TutorialMongodbPhalcon.docx
@@ -2549,7 +2549,39 @@
       </w:r>
       <w:proofErr w:type="spellEnd"/>
       <w:r>
-        <w:t xml:space="preserve"> terlihat</w:t>
+        <w:t xml:space="preserve"> </w:t>
+      </w:r>
+      <w:proofErr w:type="spellStart"/>
+      <w:r>
+        <w:t>terlihat</w:t>
+      </w:r>
+      <w:proofErr w:type="spellEnd"/>
+      <w:r>
+        <w:t xml:space="preserve"> </w:t>
+      </w:r>
+      <w:proofErr w:type="spellStart"/>
+      <w:r>
+        <w:t>seperti</w:t>
+      </w:r>
+      <w:proofErr w:type="spellEnd"/>
+      <w:r>
+        <w:t xml:space="preserve"> </w:t>
+      </w:r>
+      <w:proofErr w:type="spellStart"/>
+      <w:r>
+        <w:t>diatas</w:t>
+      </w:r>
+      <w:proofErr w:type="spellEnd"/>
+      <w:r>
+        <w:t xml:space="preserve"> </w:t>
+      </w:r>
+      <w:proofErr w:type="spellStart"/>
+      <w:r>
+        <w:t>berarti</w:t>
+      </w:r>
+      <w:proofErr w:type="spellEnd"/>
+      <w:r>
+        <w:t xml:space="preserve"> mongodb</w:t>
       </w:r>
       <w:bookmarkStart w:id="0" w:name="_GoBack"/>
       <w:bookmarkEnd w:id="0"/>

--- a/TutorialMongodbPhalcon.docx
+++ b/TutorialMongodbPhalcon.docx
@@ -2511,78 +2511,112 @@
       </w:r>
     </w:p>
     <w:p>
+      <w:r>
+        <w:tab/>
+      </w:r>
+      <w:proofErr w:type="spellStart"/>
+      <w:r>
+        <w:t>Jika</w:t>
+      </w:r>
+      <w:proofErr w:type="spellEnd"/>
+      <w:r>
+        <w:t xml:space="preserve"> </w:t>
+      </w:r>
+      <w:proofErr w:type="spellStart"/>
+      <w:r>
+        <w:t>cmd</w:t>
+      </w:r>
+      <w:proofErr w:type="spellEnd"/>
+      <w:r>
+        <w:t xml:space="preserve"> </w:t>
+      </w:r>
+      <w:proofErr w:type="spellStart"/>
+      <w:r>
+        <w:t>anda</w:t>
+      </w:r>
+      <w:proofErr w:type="spellEnd"/>
+      <w:r>
+        <w:t xml:space="preserve"> </w:t>
+      </w:r>
+      <w:proofErr w:type="spellStart"/>
+      <w:r>
+        <w:t>telah</w:t>
+      </w:r>
+      <w:proofErr w:type="spellEnd"/>
+      <w:r>
+        <w:t xml:space="preserve"> </w:t>
+      </w:r>
+      <w:proofErr w:type="spellStart"/>
+      <w:r>
+        <w:t>terlihat</w:t>
+      </w:r>
+      <w:proofErr w:type="spellEnd"/>
+      <w:r>
+        <w:t xml:space="preserve"> </w:t>
+      </w:r>
+      <w:proofErr w:type="spellStart"/>
+      <w:r>
+        <w:t>seperti</w:t>
+      </w:r>
+      <w:proofErr w:type="spellEnd"/>
+      <w:r>
+        <w:t xml:space="preserve"> </w:t>
+      </w:r>
+      <w:proofErr w:type="spellStart"/>
+      <w:r>
+        <w:t>diatas</w:t>
+      </w:r>
+      <w:proofErr w:type="spellEnd"/>
+      <w:r>
+        <w:t xml:space="preserve"> </w:t>
+      </w:r>
+      <w:proofErr w:type="spellStart"/>
+      <w:r>
+        <w:t>berarti</w:t>
+      </w:r>
+      <w:proofErr w:type="spellEnd"/>
+      <w:r>
+        <w:t xml:space="preserve"> </w:t>
+      </w:r>
+      <w:proofErr w:type="spellStart"/>
+      <w:r>
+        <w:t>mongodb</w:t>
+      </w:r>
+      <w:proofErr w:type="spellEnd"/>
+      <w:r>
+        <w:t xml:space="preserve"> </w:t>
+      </w:r>
+      <w:proofErr w:type="spellStart"/>
+      <w:r>
+        <w:t>anda</w:t>
+      </w:r>
+      <w:proofErr w:type="spellEnd"/>
+      <w:r>
+        <w:t xml:space="preserve"> </w:t>
+      </w:r>
+      <w:proofErr w:type="spellStart"/>
+      <w:r>
+        <w:t>telah</w:t>
+      </w:r>
+      <w:proofErr w:type="spellEnd"/>
+      <w:r>
+        <w:t xml:space="preserve"> </w:t>
+      </w:r>
+      <w:proofErr w:type="spellStart"/>
+      <w:r>
+        <w:t>berfungsi</w:t>
+      </w:r>
+      <w:proofErr w:type="spellEnd"/>
+      <w:r>
+        <w:t>.</w:t>
+      </w:r>
+    </w:p>
+    <w:p>
       <w:pPr>
         <w:tabs>
           <w:tab w:val="left" w:pos="1140"/>
         </w:tabs>
       </w:pPr>
-      <w:r>
-        <w:tab/>
-      </w:r>
-      <w:proofErr w:type="spellStart"/>
-      <w:r>
-        <w:t>Jika</w:t>
-      </w:r>
-      <w:proofErr w:type="spellEnd"/>
-      <w:r>
-        <w:t xml:space="preserve"> </w:t>
-      </w:r>
-      <w:proofErr w:type="spellStart"/>
-      <w:r>
-        <w:t>cmd</w:t>
-      </w:r>
-      <w:proofErr w:type="spellEnd"/>
-      <w:r>
-        <w:t xml:space="preserve"> </w:t>
-      </w:r>
-      <w:proofErr w:type="spellStart"/>
-      <w:r>
-        <w:t>anda</w:t>
-      </w:r>
-      <w:proofErr w:type="spellEnd"/>
-      <w:r>
-        <w:t xml:space="preserve"> </w:t>
-      </w:r>
-      <w:proofErr w:type="spellStart"/>
-      <w:r>
-        <w:t>telah</w:t>
-      </w:r>
-      <w:proofErr w:type="spellEnd"/>
-      <w:r>
-        <w:t xml:space="preserve"> </w:t>
-      </w:r>
-      <w:proofErr w:type="spellStart"/>
-      <w:r>
-        <w:t>terlihat</w:t>
-      </w:r>
-      <w:proofErr w:type="spellEnd"/>
-      <w:r>
-        <w:t xml:space="preserve"> </w:t>
-      </w:r>
-      <w:proofErr w:type="spellStart"/>
-      <w:r>
-        <w:t>seperti</w:t>
-      </w:r>
-      <w:proofErr w:type="spellEnd"/>
-      <w:r>
-        <w:t xml:space="preserve"> </w:t>
-      </w:r>
-      <w:proofErr w:type="spellStart"/>
-      <w:r>
-        <w:t>diatas</w:t>
-      </w:r>
-      <w:proofErr w:type="spellEnd"/>
-      <w:r>
-        <w:t xml:space="preserve"> </w:t>
-      </w:r>
-      <w:proofErr w:type="spellStart"/>
-      <w:r>
-        <w:t>berarti</w:t>
-      </w:r>
-      <w:proofErr w:type="spellEnd"/>
-      <w:r>
-        <w:t xml:space="preserve"> mongodb</w:t>
-      </w:r>
       <w:bookmarkStart w:id="0" w:name="_GoBack"/>
       <w:bookmarkEnd w:id="0"/>
     </w:p>

--- a/TutorialMongodbPhalcon.docx
+++ b/TutorialMongodbPhalcon.docx
@@ -2509,6 +2509,8 @@
           </wp:inline>
         </w:drawing>
       </w:r>
+      <w:bookmarkStart w:id="0" w:name="_GoBack"/>
+      <w:bookmarkEnd w:id="0"/>
     </w:p>
     <w:p>
       <w:r>
@@ -2610,6 +2612,21 @@
       <w:r>
         <w:t>.</w:t>
       </w:r>
+    </w:p>
+    <w:p>
+      <w:proofErr w:type="spellStart"/>
+      <w:r>
+        <w:t>Terima</w:t>
+      </w:r>
+      <w:proofErr w:type="spellEnd"/>
+      <w:r>
+        <w:t xml:space="preserve"> </w:t>
+      </w:r>
+      <w:proofErr w:type="spellStart"/>
+      <w:r>
+        <w:t>kasih</w:t>
+      </w:r>
+      <w:proofErr w:type="spellEnd"/>
     </w:p>
     <w:p>
       <w:pPr>
@@ -2617,8 +2634,6 @@
           <w:tab w:val="left" w:pos="1140"/>
         </w:tabs>
       </w:pPr>
-      <w:bookmarkStart w:id="0" w:name="_GoBack"/>
-      <w:bookmarkEnd w:id="0"/>
     </w:p>
     <w:sectPr>
       <w:pgSz w:w="12240" w:h="15840"/>
